--- a/2017/Ноябрь/28.11/Салтан  НФ.docx
+++ b/2017/Ноябрь/28.11/Салтан  НФ.docx
@@ -8,11 +8,15 @@
         <w:ind w:left="-567" w:right="-58"/>
         <w:rPr>
           <w:b w:val="0"/>
+          <w:sz w:val="24"/>
+          <w:szCs w:val="24"/>
         </w:rPr>
       </w:pPr>
       <w:r>
         <w:rPr>
           <w:b w:val="0"/>
+          <w:sz w:val="24"/>
+          <w:szCs w:val="24"/>
         </w:rPr>
         <w:t>Выписной эпикриз</w:t>
       </w:r>
@@ -23,15 +27,29 @@
         <w:ind w:left="-567"/>
         <w:rPr>
           <w:b/>
+          <w:sz w:val="24"/>
+          <w:szCs w:val="24"/>
         </w:rPr>
       </w:pPr>
       <w:r>
+        <w:rPr>
+          <w:sz w:val="24"/>
+          <w:szCs w:val="24"/>
+        </w:rPr>
         <w:t xml:space="preserve">Из истории болезни № </w:t>
       </w:r>
       <w:r>
+        <w:rPr>
+          <w:sz w:val="24"/>
+          <w:szCs w:val="24"/>
+        </w:rPr>
         <w:t xml:space="preserve"> </w:t>
       </w:r>
       <w:r>
+        <w:rPr>
+          <w:sz w:val="24"/>
+          <w:szCs w:val="24"/>
+        </w:rPr>
         <w:t>1617</w:t>
       </w:r>
     </w:p>
@@ -39,22 +57,33 @@
       <w:pPr>
         <w:pStyle w:val="5"/>
         <w:ind w:left="-567"/>
+        <w:rPr>
+          <w:sz w:val="24"/>
+          <w:szCs w:val="24"/>
+        </w:rPr>
       </w:pPr>
       <w:r>
+        <w:rPr>
+          <w:sz w:val="24"/>
+          <w:szCs w:val="24"/>
+        </w:rPr>
         <w:t xml:space="preserve">Ф.И.О: </w:t>
       </w:r>
-      <w:bookmarkStart w:id="0" w:name="_GoBack"/>
       <w:proofErr w:type="spellStart"/>
       <w:r>
+        <w:rPr>
+          <w:sz w:val="24"/>
+          <w:szCs w:val="24"/>
+        </w:rPr>
         <w:t>Салтан</w:t>
       </w:r>
       <w:proofErr w:type="spellEnd"/>
       <w:r>
-        <w:t xml:space="preserve"> </w:t>
-      </w:r>
-      <w:bookmarkEnd w:id="0"/>
-      <w:r>
-        <w:t xml:space="preserve">Наталья Федоровна </w:t>
+        <w:rPr>
+          <w:sz w:val="24"/>
+          <w:szCs w:val="24"/>
+        </w:rPr>
+        <w:t xml:space="preserve"> Наталья Федоровна </w:t>
       </w:r>
     </w:p>
     <w:p>
@@ -62,35 +91,29 @@
         <w:ind w:left="-567"/>
         <w:jc w:val="both"/>
         <w:rPr>
-          <w:sz w:val="28"/>
-          <w:szCs w:val="20"/>
           <w:lang w:val="ru-RU"/>
         </w:rPr>
       </w:pPr>
       <w:r>
         <w:rPr>
-          <w:sz w:val="28"/>
           <w:lang w:val="ru-RU"/>
         </w:rPr>
         <w:t>Год рождения:</w:t>
       </w:r>
       <w:r>
         <w:rPr>
-          <w:sz w:val="28"/>
           <w:lang w:val="ru-RU"/>
         </w:rPr>
         <w:t xml:space="preserve"> </w:t>
       </w:r>
       <w:r>
         <w:rPr>
-          <w:sz w:val="28"/>
           <w:lang w:val="ru-RU"/>
         </w:rPr>
         <w:t>19</w:t>
       </w:r>
       <w:r>
         <w:rPr>
-          <w:sz w:val="28"/>
           <w:lang w:val="ru-RU"/>
         </w:rPr>
         <w:t>49</w:t>
@@ -101,20 +124,17 @@
         <w:ind w:left="-567"/>
         <w:jc w:val="both"/>
         <w:rPr>
-          <w:sz w:val="28"/>
           <w:lang w:val="ru-RU"/>
         </w:rPr>
       </w:pPr>
       <w:r>
         <w:rPr>
-          <w:sz w:val="28"/>
           <w:lang w:val="ru-RU"/>
         </w:rPr>
         <w:t xml:space="preserve">Место жительства: </w:t>
       </w:r>
       <w:r>
         <w:rPr>
-          <w:sz w:val="28"/>
           <w:lang w:val="ru-RU"/>
         </w:rPr>
         <w:t xml:space="preserve">г. Энергодар ул. </w:t>
@@ -122,7 +142,6 @@
       <w:proofErr w:type="gramStart"/>
       <w:r>
         <w:rPr>
-          <w:sz w:val="28"/>
           <w:lang w:val="ru-RU"/>
         </w:rPr>
         <w:t>Казацкая</w:t>
@@ -130,7 +149,6 @@
       <w:proofErr w:type="gramEnd"/>
       <w:r>
         <w:rPr>
-          <w:sz w:val="28"/>
           <w:lang w:val="ru-RU"/>
         </w:rPr>
         <w:t xml:space="preserve"> 24</w:t>
@@ -141,21 +159,17 @@
         <w:ind w:left="-567"/>
         <w:jc w:val="both"/>
         <w:rPr>
-          <w:sz w:val="28"/>
-          <w:szCs w:val="20"/>
           <w:lang w:val="ru-RU"/>
         </w:rPr>
       </w:pPr>
       <w:r>
         <w:rPr>
-          <w:sz w:val="28"/>
           <w:lang w:val="ru-RU"/>
         </w:rPr>
         <w:t xml:space="preserve">Место работы: </w:t>
       </w:r>
       <w:r>
         <w:rPr>
-          <w:sz w:val="28"/>
           <w:lang w:val="ru-RU"/>
         </w:rPr>
         <w:t xml:space="preserve"> пенсионер </w:t>
@@ -166,14 +180,12 @@
         <w:ind w:left="-567"/>
         <w:jc w:val="both"/>
         <w:rPr>
-          <w:sz w:val="28"/>
           <w:lang w:val="ru-RU"/>
         </w:rPr>
       </w:pPr>
       <w:sdt>
         <w:sdtPr>
           <w:rPr>
-            <w:sz w:val="28"/>
             <w:lang w:val="ru-RU"/>
           </w:rPr>
           <w:id w:val="-898747501"/>
@@ -189,7 +201,6 @@
         <w:sdtContent>
           <w:r>
             <w:rPr>
-              <w:sz w:val="28"/>
               <w:lang w:val="ru-RU"/>
             </w:rPr>
             <w:t xml:space="preserve">Находился </w:t>
@@ -198,77 +209,66 @@
       </w:sdt>
       <w:r>
         <w:rPr>
-          <w:sz w:val="28"/>
           <w:lang w:val="ru-RU"/>
         </w:rPr>
         <w:t xml:space="preserve"> на лечении с </w:t>
       </w:r>
       <w:r>
         <w:rPr>
-          <w:sz w:val="28"/>
           <w:lang w:val="ru-RU"/>
         </w:rPr>
         <w:t xml:space="preserve">  </w:t>
       </w:r>
       <w:r>
         <w:rPr>
-          <w:sz w:val="28"/>
           <w:lang w:val="ru-RU"/>
         </w:rPr>
         <w:t>17</w:t>
       </w:r>
       <w:r>
         <w:rPr>
-          <w:sz w:val="28"/>
           <w:lang w:val="ru-RU"/>
         </w:rPr>
         <w:t>.</w:t>
       </w:r>
       <w:r>
         <w:rPr>
-          <w:sz w:val="28"/>
           <w:lang w:val="ru-RU"/>
         </w:rPr>
         <w:t>11.17</w:t>
       </w:r>
       <w:r>
         <w:rPr>
-          <w:sz w:val="28"/>
           <w:lang w:val="ru-RU"/>
         </w:rPr>
         <w:t xml:space="preserve"> по   </w:t>
       </w:r>
       <w:r>
         <w:rPr>
-          <w:sz w:val="28"/>
           <w:lang w:val="ru-RU"/>
         </w:rPr>
         <w:t>29</w:t>
       </w:r>
       <w:r>
         <w:rPr>
-          <w:sz w:val="28"/>
           <w:lang w:val="ru-RU"/>
         </w:rPr>
         <w:t>.</w:t>
       </w:r>
       <w:r>
         <w:rPr>
-          <w:sz w:val="28"/>
           <w:lang w:val="ru-RU"/>
         </w:rPr>
         <w:t>11</w:t>
       </w:r>
       <w:r>
         <w:rPr>
-          <w:sz w:val="28"/>
           <w:lang w:val="ru-RU"/>
         </w:rPr>
         <w:t>.17</w:t>
       </w:r>
       <w:r>
         <w:rPr>
-          <w:sz w:val="28"/>
           <w:lang w:val="ru-RU"/>
         </w:rPr>
         <w:t xml:space="preserve"> в </w:t>
@@ -276,7 +276,6 @@
       <w:sdt>
         <w:sdtPr>
           <w:rPr>
-            <w:sz w:val="28"/>
             <w:lang w:val="ru-RU"/>
           </w:rPr>
           <w:id w:val="-690990251"/>
@@ -293,7 +292,6 @@
           <w:proofErr w:type="spellStart"/>
           <w:r>
             <w:rPr>
-              <w:sz w:val="28"/>
               <w:lang w:val="ru-RU"/>
             </w:rPr>
             <w:t>диаб</w:t>
@@ -301,7 +299,6 @@
           <w:proofErr w:type="spellEnd"/>
           <w:r>
             <w:rPr>
-              <w:sz w:val="28"/>
               <w:lang w:val="ru-RU"/>
             </w:rPr>
             <w:t>.</w:t>
@@ -310,7 +307,6 @@
       </w:sdt>
       <w:r>
         <w:rPr>
-          <w:sz w:val="28"/>
           <w:lang w:val="ru-RU"/>
         </w:rPr>
         <w:t xml:space="preserve">  отд.</w:t>
@@ -321,16 +317,11 @@
         <w:ind w:left="-567"/>
         <w:jc w:val="both"/>
         <w:rPr>
-          <w:color w:val="E36C0A" w:themeColor="accent6" w:themeShade="BF"/>
-          <w:sz w:val="28"/>
-          <w:szCs w:val="28"/>
           <w:lang w:val="ru-RU"/>
         </w:rPr>
       </w:pPr>
       <w:r>
         <w:rPr>
-          <w:sz w:val="28"/>
-          <w:szCs w:val="28"/>
           <w:u w:val="single"/>
           <w:lang w:val="ru-RU"/>
         </w:rPr>
@@ -338,58 +329,38 @@
       </w:r>
       <w:r>
         <w:rPr>
-          <w:sz w:val="28"/>
-          <w:szCs w:val="28"/>
           <w:lang w:val="ru-RU"/>
         </w:rPr>
         <w:t>:</w:t>
       </w:r>
-      <w:bookmarkStart w:id="1" w:name="дз"/>
-      <w:bookmarkEnd w:id="1"/>
-      <w:r>
-        <w:rPr>
-          <w:sz w:val="28"/>
-          <w:szCs w:val="28"/>
-          <w:lang w:val="ru-RU"/>
-        </w:rPr>
-        <w:t xml:space="preserve">  </w:t>
-      </w:r>
-      <w:r>
-        <w:rPr>
-          <w:sz w:val="26"/>
-          <w:szCs w:val="26"/>
-          <w:lang w:val="ru-RU"/>
-        </w:rPr>
-        <w:t xml:space="preserve">Сахарный диабет, тип </w:t>
-      </w:r>
-      <w:r>
-        <w:rPr>
-          <w:sz w:val="26"/>
-          <w:szCs w:val="26"/>
+      <w:bookmarkStart w:id="0" w:name="дз"/>
+      <w:bookmarkEnd w:id="0"/>
+      <w:r>
+        <w:rPr>
+          <w:lang w:val="ru-RU"/>
+        </w:rPr>
+        <w:t xml:space="preserve">  Сахарный диабет, тип </w:t>
+      </w:r>
+      <w:r>
+        <w:rPr>
           <w:lang w:val="ru-RU"/>
         </w:rPr>
         <w:t>2</w:t>
       </w:r>
       <w:r>
         <w:rPr>
-          <w:sz w:val="26"/>
-          <w:szCs w:val="26"/>
           <w:lang w:val="ru-RU"/>
         </w:rPr>
         <w:t xml:space="preserve">, </w:t>
       </w:r>
       <w:r>
         <w:rPr>
-          <w:sz w:val="26"/>
-          <w:szCs w:val="26"/>
           <w:lang w:val="ru-RU"/>
         </w:rPr>
         <w:t>вторичноинсулинзависимый</w:t>
       </w:r>
       <w:r>
         <w:rPr>
-          <w:sz w:val="26"/>
-          <w:szCs w:val="26"/>
           <w:lang w:val="ru-RU"/>
         </w:rPr>
         <w:t xml:space="preserve">, </w:t>
@@ -397,8 +368,6 @@
       <w:sdt>
         <w:sdtPr>
           <w:rPr>
-            <w:sz w:val="26"/>
-            <w:szCs w:val="26"/>
             <w:lang w:val="ru-RU"/>
           </w:rPr>
           <w:id w:val="355073878"/>
@@ -415,8 +384,6 @@
         <w:sdtContent>
           <w:r>
             <w:rPr>
-              <w:sz w:val="26"/>
-              <w:szCs w:val="26"/>
               <w:lang w:val="ru-RU"/>
             </w:rPr>
             <w:t>средней тяжести,</w:t>
@@ -425,16 +392,12 @@
       </w:sdt>
       <w:r>
         <w:rPr>
-          <w:sz w:val="26"/>
-          <w:szCs w:val="26"/>
           <w:lang w:val="ru-RU"/>
         </w:rPr>
         <w:t xml:space="preserve"> </w:t>
       </w:r>
       <w:r>
         <w:rPr>
-          <w:sz w:val="26"/>
-          <w:szCs w:val="26"/>
           <w:lang w:val="ru-RU"/>
         </w:rPr>
         <w:t xml:space="preserve">ст. </w:t>
@@ -442,8 +405,6 @@
       <w:sdt>
         <w:sdtPr>
           <w:rPr>
-            <w:sz w:val="26"/>
-            <w:szCs w:val="26"/>
             <w:lang w:val="ru-RU"/>
           </w:rPr>
           <w:alias w:val="диабет"/>
@@ -463,53 +424,40 @@
         <w:sdtContent>
           <w:r>
             <w:rPr>
-              <w:sz w:val="26"/>
-              <w:szCs w:val="26"/>
               <w:lang w:val="ru-RU"/>
             </w:rPr>
-            <w:t>субкомпенсации.</w:t>
+            <w:t>декомпенсации.</w:t>
           </w:r>
         </w:sdtContent>
       </w:sdt>
       <w:r>
         <w:rPr>
-          <w:sz w:val="26"/>
-          <w:szCs w:val="26"/>
           <w:lang w:val="ru-RU"/>
         </w:rPr>
         <w:t xml:space="preserve">  </w:t>
       </w:r>
       <w:r>
         <w:rPr>
-          <w:sz w:val="26"/>
-          <w:szCs w:val="26"/>
-          <w:lang w:val="ru-RU"/>
-        </w:rPr>
-        <w:t>Диабетическая дистальная симметричная полинейропатия н/к, сенсомоторная форма (NSS 4, NDS 5)</w:t>
+          <w:lang w:val="ru-RU"/>
+        </w:rPr>
+        <w:t>Диабетическая дистальная симметричная полинейропатия н/</w:t>
       </w:r>
       <w:proofErr w:type="gramStart"/>
       <w:r>
         <w:rPr>
-          <w:sz w:val="26"/>
-          <w:szCs w:val="26"/>
-          <w:lang w:val="ru-RU"/>
-        </w:rPr>
-        <w:t>.</w:t>
+          <w:lang w:val="ru-RU"/>
+        </w:rPr>
+        <w:t>к</w:t>
       </w:r>
       <w:proofErr w:type="gramEnd"/>
       <w:r>
         <w:rPr>
-          <w:sz w:val="26"/>
-          <w:szCs w:val="26"/>
-          <w:lang w:val="ru-RU"/>
-        </w:rPr>
-        <w:t xml:space="preserve"> Диабетическая ангиопатия артерий н/к II ст. </w:t>
-      </w:r>
-      <w:r>
-        <w:rPr>
-          <w:color w:val="17365D" w:themeColor="text2" w:themeShade="BF"/>
-          <w:sz w:val="28"/>
-          <w:szCs w:val="28"/>
+          <w:lang w:val="ru-RU"/>
+        </w:rPr>
+        <w:t xml:space="preserve">, сенсомоторная форма (NSS 4, NDS 5). Диабетическая ангиопатия артерий н/к II ст. ХБП II- ст. Диабетическая нефропатия III ст. </w:t>
+      </w:r>
+      <w:r>
+        <w:rPr>
           <w:lang w:val="ru-RU"/>
         </w:rPr>
         <w:t xml:space="preserve">Ангиопатия сосудов сетчатки </w:t>
@@ -517,14 +465,11 @@
       <w:sdt>
         <w:sdtPr>
           <w:rPr>
-            <w:color w:val="17365D" w:themeColor="text2" w:themeShade="BF"/>
-            <w:sz w:val="28"/>
-            <w:szCs w:val="28"/>
             <w:lang w:val="ru-RU"/>
           </w:rPr>
           <w:id w:val="2051261544"/>
           <w:placeholder>
-            <w:docPart w:val="24F73ECB5D794CB9905A9BDB265E1719"/>
+            <w:docPart w:val="79C75C624A1B47CDA3BB46B6C83DB3CD"/>
           </w:placeholder>
           <w:comboBox>
             <w:listItem w:value="Выберите элемент."/>
@@ -533,12 +478,10 @@
             <w:listItem w:displayText="OS" w:value="OS"/>
           </w:comboBox>
         </w:sdtPr>
+        <w:sdtEndPr/>
         <w:sdtContent>
           <w:r>
             <w:rPr>
-              <w:color w:val="17365D" w:themeColor="text2" w:themeShade="BF"/>
-              <w:sz w:val="28"/>
-              <w:szCs w:val="28"/>
               <w:lang w:val="ru-RU"/>
             </w:rPr>
             <w:t>ОИ</w:t>
@@ -547,91 +490,19 @@
       </w:sdt>
       <w:r>
         <w:rPr>
-          <w:color w:val="17365D" w:themeColor="text2" w:themeShade="BF"/>
-          <w:sz w:val="28"/>
-          <w:szCs w:val="28"/>
-          <w:lang w:val="ru-RU"/>
-        </w:rPr>
-        <w:t>.</w:t>
-      </w:r>
-      <w:r>
-        <w:rPr>
-          <w:color w:val="7030A0"/>
-          <w:sz w:val="28"/>
-          <w:szCs w:val="28"/>
-          <w:lang w:val="ru-RU"/>
-        </w:rPr>
-        <w:t xml:space="preserve"> </w:t>
-      </w:r>
-      <w:r>
-        <w:rPr>
-          <w:color w:val="7030A0"/>
-          <w:sz w:val="28"/>
-          <w:szCs w:val="28"/>
-          <w:lang w:val="ru-RU"/>
-        </w:rPr>
-        <w:t xml:space="preserve">ХБП II- ст. Диабетическая нефропатия </w:t>
-      </w:r>
-      <w:r>
-        <w:rPr>
-          <w:color w:val="7030A0"/>
-          <w:sz w:val="28"/>
-          <w:szCs w:val="28"/>
-          <w:lang w:val="ru-RU"/>
-        </w:rPr>
-        <w:t>III</w:t>
-      </w:r>
-      <w:r>
-        <w:rPr>
-          <w:color w:val="7030A0"/>
-          <w:sz w:val="28"/>
-          <w:szCs w:val="28"/>
-          <w:lang w:val="ru-RU"/>
-        </w:rPr>
-        <w:t xml:space="preserve"> ст.</w:t>
-      </w:r>
-      <w:r>
-        <w:rPr>
-          <w:color w:val="7030A0"/>
-          <w:sz w:val="28"/>
-          <w:szCs w:val="28"/>
-          <w:lang w:val="ru-RU"/>
-        </w:rPr>
-        <w:t xml:space="preserve"> </w:t>
-      </w:r>
-      <w:r>
-        <w:rPr>
-          <w:color w:val="E36C0A" w:themeColor="accent6" w:themeShade="BF"/>
-          <w:sz w:val="28"/>
-          <w:szCs w:val="28"/>
-          <w:lang w:val="ru-RU"/>
-        </w:rPr>
-        <w:t xml:space="preserve">Ожирение II ст. (ИМТ </w:t>
-      </w:r>
-      <w:r>
-        <w:rPr>
-          <w:color w:val="E36C0A" w:themeColor="accent6" w:themeShade="BF"/>
-          <w:sz w:val="28"/>
-          <w:szCs w:val="28"/>
-          <w:lang w:val="ru-RU"/>
-        </w:rPr>
-        <w:t>36</w:t>
-      </w:r>
-      <w:r>
-        <w:rPr>
-          <w:color w:val="E36C0A" w:themeColor="accent6" w:themeShade="BF"/>
-          <w:sz w:val="28"/>
-          <w:szCs w:val="28"/>
-          <w:lang w:val="ru-RU"/>
-        </w:rPr>
-        <w:t>кг/м</w:t>
+          <w:lang w:val="ru-RU"/>
+        </w:rPr>
+        <w:t xml:space="preserve">. </w:t>
+      </w:r>
+      <w:r>
+        <w:rPr>
+          <w:lang w:val="ru-RU"/>
+        </w:rPr>
+        <w:t>Ожирение II ст. (ИМТ 36кг/м</w:t>
       </w:r>
       <w:proofErr w:type="gramStart"/>
       <w:r>
         <w:rPr>
-          <w:color w:val="E36C0A" w:themeColor="accent6" w:themeShade="BF"/>
-          <w:sz w:val="28"/>
-          <w:szCs w:val="28"/>
           <w:lang w:val="ru-RU"/>
         </w:rPr>
         <w:t>2</w:t>
@@ -639,12 +510,61 @@
       <w:proofErr w:type="gramEnd"/>
       <w:r>
         <w:rPr>
-          <w:color w:val="E36C0A" w:themeColor="accent6" w:themeShade="BF"/>
-          <w:sz w:val="28"/>
-          <w:szCs w:val="28"/>
-          <w:lang w:val="ru-RU"/>
-        </w:rPr>
-        <w:t xml:space="preserve">) алим.-конституционального генеза, стабильное течение.  </w:t>
+          <w:lang w:val="ru-RU"/>
+        </w:rPr>
+        <w:t xml:space="preserve">) алим.-конституционального генеза, стабильное течение. Энцефалопатия 1 </w:t>
+      </w:r>
+      <w:proofErr w:type="spellStart"/>
+      <w:proofErr w:type="gramStart"/>
+      <w:r>
+        <w:rPr>
+          <w:lang w:val="ru-RU"/>
+        </w:rPr>
+        <w:t>ст</w:t>
+      </w:r>
+      <w:proofErr w:type="spellEnd"/>
+      <w:proofErr w:type="gramEnd"/>
+      <w:r>
+        <w:rPr>
+          <w:lang w:val="ru-RU"/>
+        </w:rPr>
+        <w:t xml:space="preserve">, сочетанного генеза (дисметаболическая, сосудистая), цереброастенический с-м. </w:t>
+      </w:r>
+      <w:r>
+        <w:rPr>
+          <w:lang w:val="ru-RU"/>
+        </w:rPr>
+        <w:t>ИБС, диффузный кардиосклероз, СН</w:t>
+      </w:r>
+      <w:proofErr w:type="gramStart"/>
+      <w:r>
+        <w:rPr>
+          <w:lang w:val="ru-RU"/>
+        </w:rPr>
+        <w:t>1</w:t>
+      </w:r>
+      <w:proofErr w:type="gramEnd"/>
+      <w:r>
+        <w:rPr>
+          <w:lang w:val="ru-RU"/>
+        </w:rPr>
+        <w:t xml:space="preserve">, Ф.К II, артериальная гипертензия. Энцефалопатия 1 </w:t>
+      </w:r>
+      <w:proofErr w:type="spellStart"/>
+      <w:proofErr w:type="gramStart"/>
+      <w:r>
+        <w:rPr>
+          <w:lang w:val="ru-RU"/>
+        </w:rPr>
+        <w:t>ст</w:t>
+      </w:r>
+      <w:proofErr w:type="spellEnd"/>
+      <w:proofErr w:type="gramEnd"/>
+      <w:r>
+        <w:rPr>
+          <w:lang w:val="ru-RU"/>
+        </w:rPr>
+        <w:t>, сочетанного генеза, церебрастенический, вестибуло-атактический с-м.  Начальная катаракта ОИ.  ДДПП ПОП, вертеброгенная люмбалгия, Хронический вирусный гепатит С.</w:t>
       </w:r>
     </w:p>
     <w:p>
@@ -652,75 +572,41 @@
         <w:ind w:left="-567"/>
         <w:jc w:val="both"/>
         <w:rPr>
-          <w:color w:val="C00000"/>
-          <w:sz w:val="28"/>
-          <w:szCs w:val="28"/>
           <w:lang w:val="ru-RU"/>
         </w:rPr>
       </w:pPr>
-      <w:r>
-        <w:rPr>
-          <w:sz w:val="28"/>
-          <w:szCs w:val="28"/>
-          <w:lang w:val="ru-RU"/>
-        </w:rPr>
-        <w:t xml:space="preserve">Энцефалопатия 1 </w:t>
-      </w:r>
-      <w:proofErr w:type="spellStart"/>
-      <w:proofErr w:type="gramStart"/>
-      <w:r>
-        <w:rPr>
-          <w:sz w:val="28"/>
-          <w:szCs w:val="28"/>
-          <w:lang w:val="ru-RU"/>
-        </w:rPr>
-        <w:t>ст</w:t>
-      </w:r>
-      <w:proofErr w:type="spellEnd"/>
-      <w:proofErr w:type="gramEnd"/>
-      <w:r>
-        <w:rPr>
-          <w:sz w:val="28"/>
-          <w:szCs w:val="28"/>
-          <w:lang w:val="ru-RU"/>
-        </w:rPr>
-        <w:t xml:space="preserve">, сочетанного генеза (дисметаболическая, сосудистая), цереброастенический с-м. </w:t>
-      </w:r>
-      <w:r>
-        <w:rPr>
-          <w:color w:val="C00000"/>
-          <w:sz w:val="28"/>
-          <w:szCs w:val="28"/>
-          <w:lang w:val="ru-RU"/>
-        </w:rPr>
-        <w:t>ИБС,  диффузный кардиосклероз,</w:t>
-      </w:r>
-      <w:r>
-        <w:rPr>
-          <w:color w:val="C00000"/>
-          <w:sz w:val="28"/>
-          <w:szCs w:val="28"/>
-          <w:lang w:val="ru-RU"/>
-        </w:rPr>
-        <w:t xml:space="preserve"> СН 1. Гипертоническая болезнь II стадии 2 степени. Гипертензивное сердце. Риск 4.  </w:t>
-      </w:r>
-      <w:r>
-        <w:rPr>
-          <w:color w:val="C00000"/>
-          <w:sz w:val="28"/>
-          <w:szCs w:val="28"/>
-          <w:lang w:val="ru-RU"/>
-        </w:rPr>
-        <w:t xml:space="preserve"> </w:t>
-      </w:r>
-      <w:r>
-        <w:rPr>
-          <w:color w:val="C00000"/>
-          <w:sz w:val="28"/>
-          <w:szCs w:val="28"/>
-          <w:lang w:val="ru-RU"/>
-        </w:rPr>
-        <w:t>ЖКБ</w:t>
+      <w:bookmarkStart w:id="1" w:name="дк"/>
+      <w:bookmarkEnd w:id="1"/>
+      <w:r>
+        <w:rPr>
+          <w:u w:val="single"/>
+          <w:lang w:val="ru-RU"/>
+        </w:rPr>
+        <w:t xml:space="preserve">Жалобы при поступлении </w:t>
+      </w:r>
+      <w:r>
+        <w:rPr>
+          <w:lang w:val="ru-RU"/>
+        </w:rPr>
+        <w:t xml:space="preserve">на </w:t>
+      </w:r>
+      <w:r>
+        <w:rPr>
+          <w:lang w:val="ru-RU"/>
+        </w:rPr>
+        <w:t>головокружение, умеренную сухость, жажду, полиурию, жжение</w:t>
+      </w:r>
+      <w:r>
+        <w:rPr>
+          <w:lang w:val="ru-RU"/>
+        </w:rPr>
+        <w:t xml:space="preserve"> в обеих стопах</w:t>
+      </w:r>
+      <w:r>
+        <w:rPr>
+          <w:lang w:val="ru-RU"/>
+        </w:rPr>
+        <w:t xml:space="preserve">. </w:t>
       </w:r>
     </w:p>
     <w:p>
@@ -728,37 +614,309 @@
         <w:ind w:left="-567"/>
         <w:jc w:val="both"/>
         <w:rPr>
-          <w:sz w:val="28"/>
-          <w:szCs w:val="28"/>
           <w:lang w:val="ru-RU"/>
         </w:rPr>
       </w:pPr>
-      <w:bookmarkStart w:id="2" w:name="дк"/>
-      <w:bookmarkEnd w:id="2"/>
-      <w:r>
-        <w:rPr>
-          <w:sz w:val="28"/>
-          <w:szCs w:val="28"/>
+      <w:r>
+        <w:rPr>
           <w:u w:val="single"/>
           <w:lang w:val="ru-RU"/>
         </w:rPr>
-        <w:t xml:space="preserve">Жалобы при поступлении </w:t>
-      </w:r>
-      <w:r>
-        <w:rPr>
-          <w:sz w:val="28"/>
-          <w:szCs w:val="28"/>
-          <w:lang w:val="ru-RU"/>
-        </w:rPr>
-        <w:t xml:space="preserve">на </w:t>
-      </w:r>
-      <w:r>
-        <w:rPr>
-          <w:sz w:val="28"/>
-          <w:szCs w:val="28"/>
-          <w:lang w:val="ru-RU"/>
-        </w:rPr>
-        <w:t xml:space="preserve">головокружение, умеренную сухость, жажду, полиурию, жжение. </w:t>
+        <w:t>Краткий анамнез</w:t>
+      </w:r>
+      <w:r>
+        <w:rPr>
+          <w:lang w:val="ru-RU"/>
+        </w:rPr>
+        <w:t xml:space="preserve">: СД </w:t>
+      </w:r>
+      <w:r>
+        <w:rPr>
+          <w:lang w:val="ru-RU"/>
+        </w:rPr>
+        <w:t>выявлен в</w:t>
+      </w:r>
+      <w:r>
+        <w:rPr>
+          <w:lang w:val="ru-RU"/>
+        </w:rPr>
+        <w:t xml:space="preserve"> </w:t>
+      </w:r>
+      <w:r>
+        <w:rPr>
+          <w:lang w:val="ru-RU"/>
+        </w:rPr>
+        <w:t>2009</w:t>
+      </w:r>
+      <w:r>
+        <w:rPr>
+          <w:lang w:val="ru-RU"/>
+        </w:rPr>
+        <w:t>г.</w:t>
+      </w:r>
+      <w:r>
+        <w:rPr>
+          <w:lang w:val="ru-RU"/>
+        </w:rPr>
+        <w:t xml:space="preserve"> ранее принимала ССТ. В 2012 выявлен гепатит</w:t>
+      </w:r>
+      <w:proofErr w:type="gramStart"/>
+      <w:r>
+        <w:rPr>
+          <w:lang w:val="ru-RU"/>
+        </w:rPr>
+        <w:t xml:space="preserve"> С</w:t>
+      </w:r>
+      <w:proofErr w:type="gramEnd"/>
+      <w:r>
+        <w:rPr>
+          <w:lang w:val="ru-RU"/>
+        </w:rPr>
+        <w:t>,</w:t>
+      </w:r>
+      <w:r>
+        <w:rPr>
+          <w:lang w:val="ru-RU"/>
+        </w:rPr>
+        <w:t xml:space="preserve"> в связи с чем назначена инсулинотерапия: </w:t>
+      </w:r>
+      <w:proofErr w:type="spellStart"/>
+      <w:r>
+        <w:rPr>
+          <w:lang w:val="ru-RU"/>
+        </w:rPr>
+        <w:t>Фармасулин</w:t>
+      </w:r>
+      <w:proofErr w:type="spellEnd"/>
+      <w:r>
+        <w:rPr>
+          <w:lang w:val="ru-RU"/>
+        </w:rPr>
+        <w:t xml:space="preserve"> НNP 2р/д. </w:t>
+      </w:r>
+      <w:r>
+        <w:rPr>
+          <w:lang w:val="ru-RU"/>
+        </w:rPr>
+        <w:t>В наст</w:t>
+      </w:r>
+      <w:proofErr w:type="gramStart"/>
+      <w:r>
+        <w:rPr>
+          <w:lang w:val="ru-RU"/>
+        </w:rPr>
+        <w:t>.</w:t>
+      </w:r>
+      <w:proofErr w:type="gramEnd"/>
+      <w:r>
+        <w:rPr>
+          <w:lang w:val="ru-RU"/>
+        </w:rPr>
+        <w:t xml:space="preserve"> </w:t>
+      </w:r>
+      <w:proofErr w:type="gramStart"/>
+      <w:r>
+        <w:rPr>
+          <w:lang w:val="ru-RU"/>
+        </w:rPr>
+        <w:t>в</w:t>
+      </w:r>
+      <w:proofErr w:type="gramEnd"/>
+      <w:r>
+        <w:rPr>
+          <w:lang w:val="ru-RU"/>
+        </w:rPr>
+        <w:t xml:space="preserve">ремя принимает: </w:t>
+      </w:r>
+      <w:proofErr w:type="spellStart"/>
+      <w:r>
+        <w:rPr>
+          <w:lang w:val="ru-RU"/>
+        </w:rPr>
+        <w:t>Фармасулин</w:t>
+      </w:r>
+      <w:proofErr w:type="spellEnd"/>
+      <w:r>
+        <w:rPr>
+          <w:lang w:val="ru-RU"/>
+        </w:rPr>
+        <w:t xml:space="preserve"> НNP  </w:t>
+      </w:r>
+      <w:proofErr w:type="gramStart"/>
+      <w:r>
+        <w:rPr>
+          <w:lang w:val="ru-RU"/>
+        </w:rPr>
+        <w:t>п</w:t>
+      </w:r>
+      <w:proofErr w:type="gramEnd"/>
+      <w:r>
+        <w:rPr>
+          <w:lang w:val="ru-RU"/>
+        </w:rPr>
+        <w:t xml:space="preserve">/з- 16ед., п/у- 16ед. </w:t>
+      </w:r>
+      <w:r>
+        <w:rPr>
+          <w:lang w:val="ru-RU"/>
+        </w:rPr>
+        <w:t xml:space="preserve">Находилась на </w:t>
+      </w:r>
+      <w:proofErr w:type="spellStart"/>
+      <w:r>
+        <w:rPr>
+          <w:lang w:val="ru-RU"/>
+        </w:rPr>
+        <w:t>стац</w:t>
+      </w:r>
+      <w:proofErr w:type="spellEnd"/>
+      <w:r>
+        <w:rPr>
+          <w:lang w:val="ru-RU"/>
+        </w:rPr>
+        <w:t xml:space="preserve"> леченее в обл. инфекционной больница с диагнозом </w:t>
+      </w:r>
+      <w:r>
+        <w:rPr>
+          <w:lang w:val="ru-RU"/>
+        </w:rPr>
+        <w:t>хронический  вирусный г</w:t>
+      </w:r>
+      <w:r>
+        <w:rPr>
+          <w:lang w:val="ru-RU"/>
+        </w:rPr>
+        <w:t>епатит</w:t>
+      </w:r>
+      <w:proofErr w:type="gramStart"/>
+      <w:r>
+        <w:rPr>
+          <w:lang w:val="ru-RU"/>
+        </w:rPr>
+        <w:t xml:space="preserve"> С</w:t>
+      </w:r>
+      <w:proofErr w:type="gramEnd"/>
+      <w:r>
+        <w:rPr>
+          <w:lang w:val="ru-RU"/>
+        </w:rPr>
+        <w:t>, запланирована на лечение по «Программе»</w:t>
+      </w:r>
+      <w:r>
+        <w:rPr>
+          <w:lang w:val="ru-RU"/>
+        </w:rPr>
+        <w:t>. Повышение АД в течени</w:t>
+      </w:r>
+      <w:r>
+        <w:rPr>
+          <w:lang w:val="ru-RU"/>
+        </w:rPr>
+        <w:t>е</w:t>
+      </w:r>
+      <w:r>
+        <w:rPr>
+          <w:lang w:val="ru-RU"/>
+        </w:rPr>
+        <w:t xml:space="preserve"> 10 лет, периодически принимает хи</w:t>
+      </w:r>
+      <w:r>
+        <w:rPr>
+          <w:lang w:val="ru-RU"/>
+        </w:rPr>
+        <w:t>потел 40 мг</w:t>
+      </w:r>
+      <w:r>
+        <w:rPr>
+          <w:lang w:val="ru-RU"/>
+        </w:rPr>
+        <w:t xml:space="preserve">. Комы отрицает. Гликемия </w:t>
+      </w:r>
+      <w:r>
+        <w:rPr>
+          <w:lang w:val="ru-RU"/>
+        </w:rPr>
+        <w:t>–</w:t>
+      </w:r>
+      <w:r>
+        <w:rPr>
+          <w:lang w:val="ru-RU"/>
+        </w:rPr>
+        <w:t>10</w:t>
+      </w:r>
+      <w:r>
+        <w:rPr>
+          <w:lang w:val="ru-RU"/>
+        </w:rPr>
+        <w:t xml:space="preserve"> ммоль/л</w:t>
+      </w:r>
+      <w:r>
+        <w:rPr>
+          <w:lang w:val="ru-RU"/>
+        </w:rPr>
+        <w:t xml:space="preserve">. </w:t>
+      </w:r>
+      <w:r>
+        <w:rPr>
+          <w:lang w:val="ru-RU"/>
+        </w:rPr>
+        <w:t xml:space="preserve">НвАIс - </w:t>
+      </w:r>
+      <w:r>
+        <w:rPr>
+          <w:lang w:val="ru-RU"/>
+        </w:rPr>
+        <w:t>8,1</w:t>
+      </w:r>
+      <w:r>
+        <w:rPr>
+          <w:lang w:val="ru-RU"/>
+        </w:rPr>
+        <w:t xml:space="preserve"> %</w:t>
+      </w:r>
+      <w:r>
+        <w:rPr>
+          <w:lang w:val="ru-RU"/>
+        </w:rPr>
+        <w:t xml:space="preserve"> от </w:t>
+      </w:r>
+      <w:r>
+        <w:rPr>
+          <w:lang w:val="ru-RU"/>
+        </w:rPr>
+        <w:t>05.2017</w:t>
+      </w:r>
+      <w:r>
+        <w:rPr>
+          <w:lang w:val="ru-RU"/>
+        </w:rPr>
+        <w:t xml:space="preserve">. </w:t>
+      </w:r>
+      <w:proofErr w:type="gramStart"/>
+      <w:r>
+        <w:rPr>
+          <w:lang w:val="ru-RU"/>
+        </w:rPr>
+        <w:t>Госпитализирован</w:t>
+      </w:r>
+      <w:r>
+        <w:rPr>
+          <w:lang w:val="ru-RU"/>
+        </w:rPr>
+        <w:t>а</w:t>
+      </w:r>
+      <w:proofErr w:type="gramEnd"/>
+      <w:r>
+        <w:rPr>
+          <w:lang w:val="ru-RU"/>
+        </w:rPr>
+        <w:t xml:space="preserve"> в обл. энд. диспансер для коррекции инсулинотерапии,  лечения хр. осложнений СД.</w:t>
+      </w:r>
+      <w:r>
+        <w:rPr>
+          <w:lang w:val="ru-RU"/>
+        </w:rPr>
+        <w:t xml:space="preserve"> </w:t>
       </w:r>
     </w:p>
     <w:p>
@@ -766,386 +924,16 @@
         <w:ind w:left="-567"/>
         <w:jc w:val="both"/>
         <w:rPr>
-          <w:sz w:val="28"/>
+          <w:u w:val="single"/>
           <w:lang w:val="ru-RU"/>
         </w:rPr>
       </w:pPr>
       <w:r>
         <w:rPr>
-          <w:sz w:val="28"/>
-          <w:szCs w:val="28"/>
           <w:u w:val="single"/>
           <w:lang w:val="ru-RU"/>
         </w:rPr>
-        <w:t>Краткий анамнез</w:t>
-      </w:r>
-      <w:r>
-        <w:rPr>
-          <w:sz w:val="28"/>
-          <w:szCs w:val="28"/>
-          <w:lang w:val="ru-RU"/>
-        </w:rPr>
-        <w:t xml:space="preserve">: СД </w:t>
-      </w:r>
-      <w:r>
-        <w:rPr>
-          <w:sz w:val="28"/>
-          <w:szCs w:val="28"/>
-          <w:lang w:val="ru-RU"/>
-        </w:rPr>
-        <w:t>выявлен в</w:t>
-      </w:r>
-      <w:r>
-        <w:rPr>
-          <w:sz w:val="28"/>
-          <w:szCs w:val="28"/>
-          <w:lang w:val="ru-RU"/>
-        </w:rPr>
-        <w:t xml:space="preserve"> </w:t>
-      </w:r>
-      <w:r>
-        <w:rPr>
-          <w:sz w:val="28"/>
-          <w:szCs w:val="28"/>
-          <w:lang w:val="ru-RU"/>
-        </w:rPr>
-        <w:t>2009</w:t>
-      </w:r>
-      <w:r>
-        <w:rPr>
-          <w:sz w:val="28"/>
-          <w:szCs w:val="28"/>
-          <w:lang w:val="ru-RU"/>
-        </w:rPr>
-        <w:t>г.</w:t>
-      </w:r>
-      <w:r>
-        <w:rPr>
-          <w:sz w:val="28"/>
-          <w:szCs w:val="28"/>
-          <w:lang w:val="ru-RU"/>
-        </w:rPr>
-        <w:t xml:space="preserve"> ранее принимала ССТ. В 2012 выявлен гепатит С в связи с чем назначена инсулинотерапия</w:t>
-      </w:r>
-      <w:proofErr w:type="gramStart"/>
-      <w:r>
-        <w:rPr>
-          <w:sz w:val="28"/>
-          <w:szCs w:val="28"/>
-          <w:lang w:val="ru-RU"/>
-        </w:rPr>
-        <w:t xml:space="preserve"> :</w:t>
-      </w:r>
-      <w:proofErr w:type="gramEnd"/>
-      <w:r>
-        <w:rPr>
-          <w:sz w:val="28"/>
-          <w:szCs w:val="28"/>
-          <w:lang w:val="ru-RU"/>
-        </w:rPr>
-        <w:t xml:space="preserve"> </w:t>
-      </w:r>
-      <w:proofErr w:type="spellStart"/>
-      <w:r>
-        <w:rPr>
-          <w:sz w:val="28"/>
-          <w:szCs w:val="28"/>
-          <w:lang w:val="ru-RU"/>
-        </w:rPr>
-        <w:t>Фармасулин</w:t>
-      </w:r>
-      <w:proofErr w:type="spellEnd"/>
-      <w:r>
-        <w:rPr>
-          <w:sz w:val="28"/>
-          <w:szCs w:val="28"/>
-          <w:lang w:val="ru-RU"/>
-        </w:rPr>
-        <w:t xml:space="preserve"> НNP 2р/д. Находилась на </w:t>
-      </w:r>
-      <w:proofErr w:type="spellStart"/>
-      <w:r>
-        <w:rPr>
-          <w:sz w:val="28"/>
-          <w:szCs w:val="28"/>
-          <w:lang w:val="ru-RU"/>
-        </w:rPr>
-        <w:t>стац</w:t>
-      </w:r>
-      <w:proofErr w:type="spellEnd"/>
-      <w:r>
-        <w:rPr>
-          <w:sz w:val="28"/>
-          <w:szCs w:val="28"/>
-          <w:lang w:val="ru-RU"/>
-        </w:rPr>
-        <w:t xml:space="preserve"> леченее в обл. инфекционной больница с диагнозом Гепатит С. Повышение АД в </w:t>
-      </w:r>
-      <w:proofErr w:type="spellStart"/>
-      <w:r>
-        <w:rPr>
-          <w:sz w:val="28"/>
-          <w:szCs w:val="28"/>
-          <w:lang w:val="ru-RU"/>
-        </w:rPr>
-        <w:t>теченеи</w:t>
-      </w:r>
-      <w:proofErr w:type="spellEnd"/>
-      <w:r>
-        <w:rPr>
-          <w:sz w:val="28"/>
-          <w:szCs w:val="28"/>
-          <w:lang w:val="ru-RU"/>
-        </w:rPr>
-        <w:t xml:space="preserve"> 10 лет, периодически принимает </w:t>
-      </w:r>
-      <w:proofErr w:type="spellStart"/>
-      <w:r>
-        <w:rPr>
-          <w:sz w:val="28"/>
-          <w:szCs w:val="28"/>
-          <w:lang w:val="ru-RU"/>
-        </w:rPr>
-        <w:t>хиотел</w:t>
-      </w:r>
-      <w:proofErr w:type="spellEnd"/>
-      <w:r>
-        <w:rPr>
-          <w:sz w:val="28"/>
-          <w:szCs w:val="28"/>
-          <w:lang w:val="ru-RU"/>
-        </w:rPr>
-        <w:t xml:space="preserve"> 40 мг</w:t>
-      </w:r>
-      <w:proofErr w:type="gramStart"/>
-      <w:r>
-        <w:rPr>
-          <w:sz w:val="28"/>
-          <w:szCs w:val="28"/>
-          <w:lang w:val="ru-RU"/>
-        </w:rPr>
-        <w:t xml:space="preserve">  </w:t>
-      </w:r>
-      <w:r>
-        <w:rPr>
-          <w:sz w:val="28"/>
-          <w:szCs w:val="28"/>
-          <w:lang w:val="ru-RU"/>
-        </w:rPr>
-        <w:t xml:space="preserve"> .</w:t>
-      </w:r>
-      <w:proofErr w:type="gramEnd"/>
-      <w:r>
-        <w:rPr>
-          <w:sz w:val="28"/>
-          <w:szCs w:val="28"/>
-          <w:lang w:val="ru-RU"/>
-        </w:rPr>
-        <w:t xml:space="preserve"> Комы отрицает. </w:t>
-      </w:r>
-      <w:r>
-        <w:rPr>
-          <w:sz w:val="28"/>
-          <w:lang w:val="ru-RU"/>
-        </w:rPr>
-        <w:t>В наст</w:t>
-      </w:r>
-      <w:proofErr w:type="gramStart"/>
-      <w:r>
-        <w:rPr>
-          <w:sz w:val="28"/>
-          <w:lang w:val="ru-RU"/>
-        </w:rPr>
-        <w:t>.</w:t>
-      </w:r>
-      <w:proofErr w:type="gramEnd"/>
-      <w:r>
-        <w:rPr>
-          <w:sz w:val="28"/>
-          <w:lang w:val="ru-RU"/>
-        </w:rPr>
-        <w:t xml:space="preserve"> </w:t>
-      </w:r>
-      <w:proofErr w:type="gramStart"/>
-      <w:r>
-        <w:rPr>
-          <w:sz w:val="28"/>
-          <w:lang w:val="ru-RU"/>
-        </w:rPr>
-        <w:t>в</w:t>
-      </w:r>
-      <w:proofErr w:type="gramEnd"/>
-      <w:r>
-        <w:rPr>
-          <w:sz w:val="28"/>
-          <w:lang w:val="ru-RU"/>
-        </w:rPr>
-        <w:t xml:space="preserve">ремя принимает: </w:t>
-      </w:r>
-      <w:proofErr w:type="spellStart"/>
-      <w:r>
-        <w:rPr>
-          <w:sz w:val="28"/>
-          <w:lang w:val="ru-RU"/>
-        </w:rPr>
-        <w:t>Фармасулин</w:t>
-      </w:r>
-      <w:proofErr w:type="spellEnd"/>
-      <w:r>
-        <w:rPr>
-          <w:sz w:val="28"/>
-          <w:lang w:val="ru-RU"/>
-        </w:rPr>
-        <w:t xml:space="preserve"> НNP </w:t>
-      </w:r>
-      <w:r>
-        <w:rPr>
-          <w:sz w:val="28"/>
-          <w:lang w:val="ru-RU"/>
-        </w:rPr>
-        <w:t xml:space="preserve"> </w:t>
-      </w:r>
-      <w:proofErr w:type="gramStart"/>
-      <w:r>
-        <w:rPr>
-          <w:sz w:val="28"/>
-          <w:lang w:val="ru-RU"/>
-        </w:rPr>
-        <w:t>п</w:t>
-      </w:r>
-      <w:proofErr w:type="gramEnd"/>
-      <w:r>
-        <w:rPr>
-          <w:sz w:val="28"/>
-          <w:lang w:val="ru-RU"/>
-        </w:rPr>
-        <w:t xml:space="preserve">/з- </w:t>
-      </w:r>
-      <w:r>
-        <w:rPr>
-          <w:sz w:val="28"/>
-          <w:lang w:val="ru-RU"/>
-        </w:rPr>
-        <w:t>16</w:t>
-      </w:r>
-      <w:r>
-        <w:rPr>
-          <w:sz w:val="28"/>
-          <w:lang w:val="ru-RU"/>
-        </w:rPr>
-        <w:t xml:space="preserve">ед., п/у- </w:t>
-      </w:r>
-      <w:r>
-        <w:rPr>
-          <w:sz w:val="28"/>
-          <w:lang w:val="ru-RU"/>
-        </w:rPr>
-        <w:t>16</w:t>
-      </w:r>
-      <w:r>
-        <w:rPr>
-          <w:sz w:val="28"/>
-          <w:lang w:val="ru-RU"/>
-        </w:rPr>
-        <w:t xml:space="preserve">ед., </w:t>
-      </w:r>
-      <w:r>
-        <w:rPr>
-          <w:sz w:val="28"/>
-          <w:lang w:val="ru-RU"/>
-        </w:rPr>
-        <w:t xml:space="preserve"> </w:t>
-      </w:r>
-      <w:r>
-        <w:rPr>
-          <w:sz w:val="28"/>
-          <w:lang w:val="ru-RU"/>
-        </w:rPr>
-        <w:t xml:space="preserve">Гликемия </w:t>
-      </w:r>
-      <w:r>
-        <w:rPr>
-          <w:sz w:val="28"/>
-          <w:lang w:val="ru-RU"/>
-        </w:rPr>
-        <w:t>–</w:t>
-      </w:r>
-      <w:r>
-        <w:rPr>
-          <w:sz w:val="28"/>
-          <w:lang w:val="ru-RU"/>
-        </w:rPr>
-        <w:t>10</w:t>
-      </w:r>
-      <w:r>
-        <w:rPr>
-          <w:sz w:val="28"/>
-          <w:lang w:val="ru-RU"/>
-        </w:rPr>
-        <w:t xml:space="preserve"> ммоль/л</w:t>
-      </w:r>
-      <w:r>
-        <w:rPr>
-          <w:sz w:val="28"/>
-          <w:lang w:val="ru-RU"/>
-        </w:rPr>
-        <w:t xml:space="preserve">. </w:t>
-      </w:r>
-      <w:r>
-        <w:rPr>
-          <w:sz w:val="28"/>
-          <w:lang w:val="ru-RU"/>
-        </w:rPr>
-        <w:t xml:space="preserve">НвАIс - </w:t>
-      </w:r>
-      <w:r>
-        <w:rPr>
-          <w:sz w:val="28"/>
-          <w:lang w:val="ru-RU"/>
-        </w:rPr>
-        <w:t>8,1</w:t>
-      </w:r>
-      <w:r>
-        <w:rPr>
-          <w:sz w:val="28"/>
-          <w:lang w:val="ru-RU"/>
-        </w:rPr>
-        <w:t xml:space="preserve"> %</w:t>
-      </w:r>
-      <w:r>
-        <w:rPr>
-          <w:sz w:val="28"/>
-          <w:lang w:val="ru-RU"/>
-        </w:rPr>
-        <w:t xml:space="preserve"> от </w:t>
-      </w:r>
-      <w:r>
-        <w:rPr>
-          <w:sz w:val="28"/>
-          <w:lang w:val="ru-RU"/>
-        </w:rPr>
-        <w:t>05.2017</w:t>
-      </w:r>
-      <w:r>
-        <w:rPr>
-          <w:sz w:val="28"/>
-          <w:lang w:val="ru-RU"/>
-        </w:rPr>
-        <w:t xml:space="preserve">. </w:t>
-      </w:r>
-      <w:r>
-        <w:rPr>
-          <w:sz w:val="28"/>
-          <w:lang w:val="ru-RU"/>
-        </w:rPr>
-        <w:t>Госпитализирован в обл. энд. диспансер для коррекции инсулинотерапии,  лечения хр. осложнений СД.</w:t>
-      </w:r>
-      <w:r>
-        <w:rPr>
-          <w:sz w:val="28"/>
-          <w:lang w:val="ru-RU"/>
-        </w:rPr>
-        <w:t xml:space="preserve"> </w:t>
+        <w:t>Данные лабораторных исследований.</w:t>
       </w:r>
     </w:p>
     <w:p>
@@ -1153,26 +941,6 @@
         <w:ind w:left="-567"/>
         <w:jc w:val="both"/>
         <w:rPr>
-          <w:sz w:val="28"/>
-          <w:u w:val="single"/>
-          <w:lang w:val="ru-RU"/>
-        </w:rPr>
-      </w:pPr>
-      <w:r>
-        <w:rPr>
-          <w:sz w:val="28"/>
-          <w:u w:val="single"/>
-          <w:lang w:val="ru-RU"/>
-        </w:rPr>
-        <w:t>Данные лабораторных исследований.</w:t>
-      </w:r>
-    </w:p>
-    <w:p>
-      <w:pPr>
-        <w:ind w:left="-567"/>
-        <w:jc w:val="both"/>
-        <w:rPr>
-          <w:sz w:val="28"/>
           <w:u w:val="single"/>
           <w:lang w:val="ru-RU"/>
         </w:rPr>
@@ -1770,8 +1538,6 @@
         <w:ind w:left="-567"/>
         <w:jc w:val="both"/>
         <w:rPr>
-          <w:sz w:val="28"/>
-          <w:szCs w:val="20"/>
           <w:u w:val="single"/>
           <w:lang w:val="ru-RU"/>
         </w:rPr>
@@ -1822,16 +1588,12 @@
               <w:jc w:val="both"/>
               <w:rPr>
                 <w:rFonts w:asciiTheme="minorHAnsi" w:hAnsiTheme="minorHAnsi"/>
-                <w:sz w:val="23"/>
-                <w:szCs w:val="23"/>
                 <w:lang w:val="ru-RU"/>
               </w:rPr>
             </w:pPr>
             <w:r>
               <w:rPr>
                 <w:rFonts w:asciiTheme="minorHAnsi" w:hAnsiTheme="minorHAnsi"/>
-                <w:sz w:val="23"/>
-                <w:szCs w:val="23"/>
                 <w:lang w:val="ru-RU"/>
               </w:rPr>
               <w:t>биохимия</w:t>
@@ -1851,16 +1613,12 @@
               <w:jc w:val="both"/>
               <w:rPr>
                 <w:rFonts w:asciiTheme="minorHAnsi" w:hAnsiTheme="minorHAnsi"/>
-                <w:sz w:val="23"/>
-                <w:szCs w:val="23"/>
                 <w:lang w:val="ru-RU"/>
               </w:rPr>
             </w:pPr>
             <w:r>
               <w:rPr>
                 <w:rFonts w:asciiTheme="minorHAnsi" w:hAnsiTheme="minorHAnsi"/>
-                <w:sz w:val="23"/>
-                <w:szCs w:val="23"/>
                 <w:lang w:val="ru-RU"/>
               </w:rPr>
               <w:t xml:space="preserve">СКФ </w:t>
@@ -1880,8 +1638,6 @@
               <w:jc w:val="both"/>
               <w:rPr>
                 <w:rFonts w:asciiTheme="minorHAnsi" w:hAnsiTheme="minorHAnsi"/>
-                <w:sz w:val="23"/>
-                <w:szCs w:val="23"/>
                 <w:lang w:val="ru-RU"/>
               </w:rPr>
             </w:pPr>
@@ -1889,8 +1645,6 @@
             <w:r>
               <w:rPr>
                 <w:rFonts w:asciiTheme="minorHAnsi" w:hAnsiTheme="minorHAnsi"/>
-                <w:sz w:val="23"/>
-                <w:szCs w:val="23"/>
                 <w:lang w:val="ru-RU"/>
               </w:rPr>
               <w:t>хол</w:t>
@@ -1911,8 +1665,6 @@
               <w:jc w:val="both"/>
               <w:rPr>
                 <w:rFonts w:asciiTheme="minorHAnsi" w:hAnsiTheme="minorHAnsi"/>
-                <w:sz w:val="23"/>
-                <w:szCs w:val="23"/>
                 <w:lang w:val="ru-RU"/>
               </w:rPr>
             </w:pPr>
@@ -1920,8 +1672,6 @@
             <w:r>
               <w:rPr>
                 <w:rFonts w:asciiTheme="minorHAnsi" w:hAnsiTheme="minorHAnsi"/>
-                <w:sz w:val="23"/>
-                <w:szCs w:val="23"/>
                 <w:lang w:val="ru-RU"/>
               </w:rPr>
               <w:t>тригл</w:t>
@@ -1930,8 +1680,6 @@
             <w:r>
               <w:rPr>
                 <w:rFonts w:asciiTheme="minorHAnsi" w:hAnsiTheme="minorHAnsi"/>
-                <w:sz w:val="23"/>
-                <w:szCs w:val="23"/>
                 <w:lang w:val="ru-RU"/>
               </w:rPr>
               <w:t xml:space="preserve"> </w:t>
@@ -1951,16 +1699,12 @@
               <w:jc w:val="both"/>
               <w:rPr>
                 <w:rFonts w:asciiTheme="minorHAnsi" w:hAnsiTheme="minorHAnsi"/>
-                <w:sz w:val="23"/>
-                <w:szCs w:val="23"/>
                 <w:lang w:val="ru-RU"/>
               </w:rPr>
             </w:pPr>
             <w:r>
               <w:rPr>
                 <w:rFonts w:asciiTheme="minorHAnsi" w:hAnsiTheme="minorHAnsi"/>
-                <w:sz w:val="23"/>
-                <w:szCs w:val="23"/>
                 <w:lang w:val="ru-RU"/>
               </w:rPr>
               <w:t xml:space="preserve">ХСЛПВП </w:t>
@@ -1980,16 +1724,12 @@
               <w:jc w:val="both"/>
               <w:rPr>
                 <w:rFonts w:asciiTheme="minorHAnsi" w:hAnsiTheme="minorHAnsi"/>
-                <w:sz w:val="23"/>
-                <w:szCs w:val="23"/>
                 <w:lang w:val="ru-RU"/>
               </w:rPr>
             </w:pPr>
             <w:r>
               <w:rPr>
                 <w:rFonts w:asciiTheme="minorHAnsi" w:hAnsiTheme="minorHAnsi"/>
-                <w:sz w:val="23"/>
-                <w:szCs w:val="23"/>
                 <w:lang w:val="ru-RU"/>
               </w:rPr>
               <w:t xml:space="preserve">ХСЛПНП </w:t>
@@ -2009,16 +1749,12 @@
               <w:jc w:val="both"/>
               <w:rPr>
                 <w:rFonts w:asciiTheme="minorHAnsi" w:hAnsiTheme="minorHAnsi"/>
-                <w:sz w:val="23"/>
-                <w:szCs w:val="23"/>
                 <w:lang w:val="ru-RU"/>
               </w:rPr>
             </w:pPr>
             <w:r>
               <w:rPr>
                 <w:rFonts w:asciiTheme="minorHAnsi" w:hAnsiTheme="minorHAnsi"/>
-                <w:sz w:val="23"/>
-                <w:szCs w:val="23"/>
                 <w:lang w:val="ru-RU"/>
               </w:rPr>
               <w:t xml:space="preserve">Катер </w:t>
@@ -2038,16 +1774,12 @@
               <w:jc w:val="both"/>
               <w:rPr>
                 <w:rFonts w:asciiTheme="minorHAnsi" w:hAnsiTheme="minorHAnsi"/>
-                <w:sz w:val="23"/>
-                <w:szCs w:val="23"/>
                 <w:lang w:val="ru-RU"/>
               </w:rPr>
             </w:pPr>
             <w:r>
               <w:rPr>
                 <w:rFonts w:asciiTheme="minorHAnsi" w:hAnsiTheme="minorHAnsi"/>
-                <w:sz w:val="23"/>
-                <w:szCs w:val="23"/>
                 <w:lang w:val="ru-RU"/>
               </w:rPr>
               <w:t xml:space="preserve">мочевина </w:t>
@@ -2067,16 +1799,12 @@
               <w:jc w:val="both"/>
               <w:rPr>
                 <w:rFonts w:asciiTheme="minorHAnsi" w:hAnsiTheme="minorHAnsi"/>
-                <w:sz w:val="23"/>
-                <w:szCs w:val="23"/>
                 <w:lang w:val="ru-RU"/>
               </w:rPr>
             </w:pPr>
             <w:r>
               <w:rPr>
                 <w:rFonts w:asciiTheme="minorHAnsi" w:hAnsiTheme="minorHAnsi"/>
-                <w:sz w:val="23"/>
-                <w:szCs w:val="23"/>
                 <w:lang w:val="ru-RU"/>
               </w:rPr>
               <w:t xml:space="preserve">креатинин </w:t>
@@ -2096,16 +1824,12 @@
               <w:jc w:val="both"/>
               <w:rPr>
                 <w:rFonts w:asciiTheme="minorHAnsi" w:hAnsiTheme="minorHAnsi"/>
-                <w:sz w:val="23"/>
-                <w:szCs w:val="23"/>
                 <w:lang w:val="ru-RU"/>
               </w:rPr>
             </w:pPr>
             <w:r>
               <w:rPr>
                 <w:rFonts w:asciiTheme="minorHAnsi" w:hAnsiTheme="minorHAnsi"/>
-                <w:sz w:val="23"/>
-                <w:szCs w:val="23"/>
                 <w:lang w:val="ru-RU"/>
               </w:rPr>
               <w:t xml:space="preserve">бил </w:t>
@@ -2114,8 +1838,6 @@
             <w:r>
               <w:rPr>
                 <w:rFonts w:asciiTheme="minorHAnsi" w:hAnsiTheme="minorHAnsi"/>
-                <w:sz w:val="23"/>
-                <w:szCs w:val="23"/>
                 <w:lang w:val="ru-RU"/>
               </w:rPr>
               <w:t>общ</w:t>
@@ -2124,8 +1846,6 @@
             <w:r>
               <w:rPr>
                 <w:rFonts w:asciiTheme="minorHAnsi" w:hAnsiTheme="minorHAnsi"/>
-                <w:sz w:val="23"/>
-                <w:szCs w:val="23"/>
                 <w:lang w:val="ru-RU"/>
               </w:rPr>
               <w:t xml:space="preserve"> </w:t>
@@ -2145,16 +1865,12 @@
               <w:jc w:val="both"/>
               <w:rPr>
                 <w:rFonts w:asciiTheme="minorHAnsi" w:hAnsiTheme="minorHAnsi"/>
-                <w:sz w:val="23"/>
-                <w:szCs w:val="23"/>
                 <w:lang w:val="ru-RU"/>
               </w:rPr>
             </w:pPr>
             <w:r>
               <w:rPr>
                 <w:rFonts w:asciiTheme="minorHAnsi" w:hAnsiTheme="minorHAnsi"/>
-                <w:sz w:val="23"/>
-                <w:szCs w:val="23"/>
                 <w:lang w:val="ru-RU"/>
               </w:rPr>
               <w:t xml:space="preserve">бил </w:t>
@@ -2164,8 +1880,6 @@
             <w:r>
               <w:rPr>
                 <w:rFonts w:asciiTheme="minorHAnsi" w:hAnsiTheme="minorHAnsi"/>
-                <w:sz w:val="23"/>
-                <w:szCs w:val="23"/>
                 <w:lang w:val="ru-RU"/>
               </w:rPr>
               <w:t>пр</w:t>
@@ -2175,8 +1889,6 @@
             <w:r>
               <w:rPr>
                 <w:rFonts w:asciiTheme="minorHAnsi" w:hAnsiTheme="minorHAnsi"/>
-                <w:sz w:val="23"/>
-                <w:szCs w:val="23"/>
                 <w:lang w:val="ru-RU"/>
               </w:rPr>
               <w:t xml:space="preserve"> </w:t>
@@ -2196,8 +1908,6 @@
               <w:jc w:val="both"/>
               <w:rPr>
                 <w:rFonts w:asciiTheme="minorHAnsi" w:hAnsiTheme="minorHAnsi"/>
-                <w:sz w:val="23"/>
-                <w:szCs w:val="23"/>
                 <w:lang w:val="ru-RU"/>
               </w:rPr>
             </w:pPr>
@@ -2205,8 +1915,6 @@
             <w:r>
               <w:rPr>
                 <w:rFonts w:asciiTheme="minorHAnsi" w:hAnsiTheme="minorHAnsi"/>
-                <w:sz w:val="23"/>
-                <w:szCs w:val="23"/>
                 <w:lang w:val="ru-RU"/>
               </w:rPr>
               <w:t>тим</w:t>
@@ -2215,8 +1923,6 @@
             <w:r>
               <w:rPr>
                 <w:rFonts w:asciiTheme="minorHAnsi" w:hAnsiTheme="minorHAnsi"/>
-                <w:sz w:val="23"/>
-                <w:szCs w:val="23"/>
                 <w:lang w:val="ru-RU"/>
               </w:rPr>
               <w:t xml:space="preserve"> </w:t>
@@ -2236,16 +1942,12 @@
               <w:jc w:val="both"/>
               <w:rPr>
                 <w:rFonts w:asciiTheme="minorHAnsi" w:hAnsiTheme="minorHAnsi"/>
-                <w:sz w:val="23"/>
-                <w:szCs w:val="23"/>
                 <w:lang w:val="ru-RU"/>
               </w:rPr>
             </w:pPr>
             <w:r>
               <w:rPr>
                 <w:rFonts w:asciiTheme="minorHAnsi" w:hAnsiTheme="minorHAnsi"/>
-                <w:sz w:val="23"/>
-                <w:szCs w:val="23"/>
                 <w:lang w:val="ru-RU"/>
               </w:rPr>
               <w:t xml:space="preserve">АСТ </w:t>
@@ -2265,16 +1967,12 @@
               <w:jc w:val="both"/>
               <w:rPr>
                 <w:rFonts w:asciiTheme="minorHAnsi" w:hAnsiTheme="minorHAnsi"/>
-                <w:sz w:val="23"/>
-                <w:szCs w:val="23"/>
                 <w:lang w:val="ru-RU"/>
               </w:rPr>
             </w:pPr>
             <w:r>
               <w:rPr>
                 <w:rFonts w:asciiTheme="minorHAnsi" w:hAnsiTheme="minorHAnsi"/>
-                <w:sz w:val="23"/>
-                <w:szCs w:val="23"/>
                 <w:lang w:val="ru-RU"/>
               </w:rPr>
               <w:t xml:space="preserve">АЛТ </w:t>
@@ -2816,31 +2514,70 @@
         <w:ind w:left="-567"/>
         <w:jc w:val="both"/>
         <w:rPr>
-          <w:sz w:val="28"/>
           <w:lang w:val="ru-RU"/>
         </w:rPr>
       </w:pPr>
       <w:r>
         <w:rPr>
-          <w:sz w:val="28"/>
-          <w:lang w:val="ru-RU"/>
-        </w:rPr>
-        <w:t xml:space="preserve">27.11.17 </w:t>
-      </w:r>
-      <w:r>
-        <w:rPr>
-          <w:sz w:val="28"/>
-          <w:highlight w:val="yellow"/>
-          <w:lang w:val="ru-RU"/>
-        </w:rPr>
-        <w:t>Общий</w:t>
-      </w:r>
-      <w:r>
-        <w:rPr>
-          <w:sz w:val="28"/>
-          <w:lang w:val="ru-RU"/>
-        </w:rPr>
-        <w:t xml:space="preserve"> белок </w:t>
+          <w:lang w:val="ru-RU"/>
+        </w:rPr>
+        <w:t>20</w:t>
+      </w:r>
+      <w:r>
+        <w:rPr>
+          <w:lang w:val="ru-RU"/>
+        </w:rPr>
+        <w:t>.</w:t>
+      </w:r>
+      <w:r>
+        <w:rPr>
+          <w:lang w:val="ru-RU"/>
+        </w:rPr>
+        <w:t>11.17</w:t>
+      </w:r>
+      <w:r>
+        <w:rPr>
+          <w:lang w:val="ru-RU"/>
+        </w:rPr>
+        <w:t xml:space="preserve"> </w:t>
+      </w:r>
+      <w:proofErr w:type="spellStart"/>
+      <w:r>
+        <w:rPr>
+          <w:lang w:val="ru-RU"/>
+        </w:rPr>
+        <w:t>Глик</w:t>
+      </w:r>
+      <w:proofErr w:type="spellEnd"/>
+      <w:r>
+        <w:rPr>
+          <w:lang w:val="ru-RU"/>
+        </w:rPr>
+        <w:t xml:space="preserve">. гемоглобин </w:t>
+      </w:r>
+      <w:r>
+        <w:rPr>
+          <w:lang w:val="ru-RU"/>
+        </w:rPr>
+        <w:t>–</w:t>
+      </w:r>
+      <w:r>
+        <w:rPr>
+          <w:lang w:val="ru-RU"/>
+        </w:rPr>
+        <w:t xml:space="preserve"> </w:t>
+      </w:r>
+      <w:r>
+        <w:rPr>
+          <w:lang w:val="ru-RU"/>
+        </w:rPr>
+        <w:t>8,2</w:t>
+      </w:r>
+      <w:r>
+        <w:rPr>
+          <w:lang w:val="ru-RU"/>
+        </w:rPr>
+        <w:t>%</w:t>
       </w:r>
     </w:p>
     <w:p>
@@ -2848,82 +2585,118 @@
         <w:ind w:left="-567"/>
         <w:jc w:val="both"/>
         <w:rPr>
-          <w:sz w:val="28"/>
-          <w:szCs w:val="20"/>
           <w:lang w:val="ru-RU"/>
         </w:rPr>
       </w:pPr>
       <w:r>
         <w:rPr>
-          <w:sz w:val="28"/>
-          <w:lang w:val="ru-RU"/>
-        </w:rPr>
-        <w:t>20</w:t>
-      </w:r>
-      <w:r>
-        <w:rPr>
-          <w:sz w:val="28"/>
-          <w:lang w:val="ru-RU"/>
-        </w:rPr>
-        <w:t>.</w:t>
-      </w:r>
-      <w:r>
-        <w:rPr>
-          <w:sz w:val="28"/>
-          <w:lang w:val="ru-RU"/>
-        </w:rPr>
-        <w:t>11.17</w:t>
-      </w:r>
-      <w:r>
-        <w:rPr>
-          <w:sz w:val="28"/>
+          <w:lang w:val="ru-RU"/>
+        </w:rPr>
+        <w:t xml:space="preserve">22.11.17 </w:t>
+      </w:r>
+      <w:r>
+        <w:rPr>
+          <w:lang w:val="ru-RU"/>
+        </w:rPr>
+        <w:t xml:space="preserve">ТТГ </w:t>
+      </w:r>
+      <w:r>
+        <w:rPr>
+          <w:lang w:val="ru-RU"/>
+        </w:rPr>
+        <w:t>–</w:t>
+      </w:r>
+      <w:r>
+        <w:rPr>
           <w:lang w:val="ru-RU"/>
         </w:rPr>
         <w:t xml:space="preserve"> </w:t>
       </w:r>
+      <w:r>
+        <w:rPr>
+          <w:lang w:val="ru-RU"/>
+        </w:rPr>
+        <w:t>1,2</w:t>
+      </w:r>
+      <w:r>
+        <w:rPr>
+          <w:lang w:val="ru-RU"/>
+        </w:rPr>
+        <w:t xml:space="preserve"> </w:t>
+      </w:r>
+      <w:r>
+        <w:rPr>
+          <w:lang w:val="ru-RU"/>
+        </w:rPr>
+        <w:t xml:space="preserve"> </w:t>
+      </w:r>
+      <w:r>
+        <w:rPr>
+          <w:lang w:val="ru-RU"/>
+        </w:rPr>
+        <w:t xml:space="preserve">(0,3-4,0) </w:t>
+      </w:r>
       <w:proofErr w:type="spellStart"/>
       <w:r>
         <w:rPr>
-          <w:sz w:val="28"/>
-          <w:lang w:val="ru-RU"/>
-        </w:rPr>
-        <w:t>Глик</w:t>
+          <w:lang w:val="ru-RU"/>
+        </w:rPr>
+        <w:t>Мме</w:t>
       </w:r>
       <w:proofErr w:type="spellEnd"/>
       <w:r>
         <w:rPr>
-          <w:sz w:val="28"/>
-          <w:lang w:val="ru-RU"/>
-        </w:rPr>
-        <w:t xml:space="preserve">. гемоглобин </w:t>
-      </w:r>
-      <w:r>
-        <w:rPr>
-          <w:sz w:val="28"/>
+          <w:lang w:val="ru-RU"/>
+        </w:rPr>
+        <w:t>/</w:t>
+      </w:r>
+      <w:r>
+        <w:rPr>
+          <w:lang w:val="ru-RU"/>
+        </w:rPr>
+        <w:t>м</w:t>
+      </w:r>
+      <w:r>
+        <w:rPr>
+          <w:lang w:val="ru-RU"/>
+        </w:rPr>
+        <w:t>л</w:t>
+      </w:r>
+      <w:r>
+        <w:rPr>
+          <w:lang w:val="ru-RU"/>
+        </w:rPr>
+        <w:t xml:space="preserve">; АТ ТПО </w:t>
+      </w:r>
+      <w:r>
+        <w:rPr>
           <w:lang w:val="ru-RU"/>
         </w:rPr>
         <w:t>–</w:t>
       </w:r>
       <w:r>
         <w:rPr>
-          <w:sz w:val="28"/>
+          <w:lang w:val="ru-RU"/>
+        </w:rPr>
+        <w:t>18,1</w:t>
+      </w:r>
+      <w:r>
+        <w:rPr>
           <w:lang w:val="ru-RU"/>
         </w:rPr>
         <w:t xml:space="preserve"> </w:t>
       </w:r>
       <w:r>
         <w:rPr>
-          <w:sz w:val="28"/>
-          <w:lang w:val="ru-RU"/>
-        </w:rPr>
-        <w:t>8,2</w:t>
-      </w:r>
-      <w:r>
-        <w:rPr>
-          <w:sz w:val="28"/>
-          <w:lang w:val="ru-RU"/>
-        </w:rPr>
-        <w:t>%</w:t>
+          <w:lang w:val="ru-RU"/>
+        </w:rPr>
+        <w:t xml:space="preserve"> </w:t>
+      </w:r>
+      <w:r>
+        <w:rPr>
+          <w:lang w:val="ru-RU"/>
+        </w:rPr>
+        <w:t>(0-30) МЕ/мл</w:t>
       </w:r>
     </w:p>
     <w:p>
@@ -2931,245 +2704,75 @@
         <w:ind w:left="-567"/>
         <w:jc w:val="both"/>
         <w:rPr>
-          <w:sz w:val="28"/>
           <w:lang w:val="ru-RU"/>
         </w:rPr>
       </w:pPr>
       <w:r>
         <w:rPr>
-          <w:sz w:val="28"/>
-          <w:lang w:val="ru-RU"/>
-        </w:rPr>
-        <w:t xml:space="preserve">22.11.17 </w:t>
-      </w:r>
-      <w:r>
-        <w:rPr>
-          <w:sz w:val="28"/>
-          <w:lang w:val="ru-RU"/>
-        </w:rPr>
-        <w:t xml:space="preserve">ТТГ </w:t>
-      </w:r>
-      <w:r>
-        <w:rPr>
-          <w:sz w:val="28"/>
-          <w:lang w:val="ru-RU"/>
-        </w:rPr>
-        <w:t>–</w:t>
-      </w:r>
-      <w:r>
-        <w:rPr>
-          <w:sz w:val="28"/>
+          <w:lang w:val="ru-RU"/>
+        </w:rPr>
+        <w:t>20</w:t>
+      </w:r>
+      <w:r>
+        <w:rPr>
+          <w:lang w:val="ru-RU"/>
+        </w:rPr>
+        <w:t>.</w:t>
+      </w:r>
+      <w:r>
+        <w:rPr>
+          <w:lang w:val="ru-RU"/>
+        </w:rPr>
+        <w:t>11.17</w:t>
+      </w:r>
+      <w:r>
+        <w:rPr>
+          <w:lang w:val="ru-RU"/>
+        </w:rPr>
+        <w:t xml:space="preserve"> К – </w:t>
+      </w:r>
+      <w:r>
+        <w:rPr>
+          <w:lang w:val="ru-RU"/>
+        </w:rPr>
+        <w:t>4,46</w:t>
+      </w:r>
+      <w:proofErr w:type="gramStart"/>
+      <w:r>
+        <w:rPr>
+          <w:lang w:val="ru-RU"/>
+        </w:rPr>
+        <w:t xml:space="preserve">  ;</w:t>
+      </w:r>
+      <w:proofErr w:type="gramEnd"/>
+      <w:r>
+        <w:rPr>
+          <w:lang w:val="ru-RU"/>
+        </w:rPr>
+        <w:t xml:space="preserve"> Nа – </w:t>
+      </w:r>
+      <w:r>
+        <w:rPr>
+          <w:lang w:val="ru-RU"/>
+        </w:rPr>
+        <w:t>134</w:t>
+      </w:r>
+      <w:r>
+        <w:rPr>
           <w:lang w:val="ru-RU"/>
         </w:rPr>
         <w:t xml:space="preserve"> </w:t>
       </w:r>
-      <w:r>
-        <w:rPr>
-          <w:sz w:val="28"/>
-          <w:lang w:val="ru-RU"/>
-        </w:rPr>
-        <w:t>1,2</w:t>
-      </w:r>
-      <w:r>
-        <w:rPr>
-          <w:sz w:val="28"/>
-          <w:lang w:val="ru-RU"/>
-        </w:rPr>
-        <w:t xml:space="preserve"> </w:t>
-      </w:r>
-      <w:r>
-        <w:rPr>
-          <w:sz w:val="28"/>
-          <w:lang w:val="ru-RU"/>
-        </w:rPr>
-        <w:t xml:space="preserve"> </w:t>
-      </w:r>
-      <w:r>
-        <w:rPr>
-          <w:sz w:val="28"/>
-          <w:lang w:val="ru-RU"/>
-        </w:rPr>
-        <w:t xml:space="preserve">(0,3-4,0) </w:t>
-      </w:r>
       <w:proofErr w:type="spellStart"/>
       <w:r>
         <w:rPr>
-          <w:sz w:val="28"/>
-          <w:lang w:val="ru-RU"/>
-        </w:rPr>
-        <w:t>Мме</w:t>
+          <w:lang w:val="ru-RU"/>
+        </w:rPr>
+        <w:t>Са</w:t>
       </w:r>
       <w:proofErr w:type="spellEnd"/>
       <w:r>
         <w:rPr>
-          <w:sz w:val="28"/>
-          <w:lang w:val="ru-RU"/>
-        </w:rPr>
-        <w:t>/</w:t>
-      </w:r>
-      <w:r>
-        <w:rPr>
-          <w:sz w:val="28"/>
-          <w:lang w:val="ru-RU"/>
-        </w:rPr>
-        <w:t>м</w:t>
-      </w:r>
-      <w:r>
-        <w:rPr>
-          <w:sz w:val="28"/>
-          <w:lang w:val="ru-RU"/>
-        </w:rPr>
-        <w:t>л</w:t>
-      </w:r>
-      <w:r>
-        <w:rPr>
-          <w:sz w:val="28"/>
-          <w:lang w:val="ru-RU"/>
-        </w:rPr>
-        <w:t xml:space="preserve">; АТ ТПО </w:t>
-      </w:r>
-      <w:r>
-        <w:rPr>
-          <w:sz w:val="28"/>
-          <w:lang w:val="ru-RU"/>
-        </w:rPr>
-        <w:t>–</w:t>
-      </w:r>
-      <w:r>
-        <w:rPr>
-          <w:sz w:val="28"/>
-          <w:lang w:val="ru-RU"/>
-        </w:rPr>
-        <w:t>18,1</w:t>
-      </w:r>
-      <w:r>
-        <w:rPr>
-          <w:sz w:val="28"/>
-          <w:lang w:val="ru-RU"/>
-        </w:rPr>
-        <w:t xml:space="preserve"> </w:t>
-      </w:r>
-      <w:r>
-        <w:rPr>
-          <w:sz w:val="28"/>
-          <w:lang w:val="ru-RU"/>
-        </w:rPr>
-        <w:t xml:space="preserve"> </w:t>
-      </w:r>
-      <w:r>
-        <w:rPr>
-          <w:sz w:val="28"/>
-          <w:lang w:val="ru-RU"/>
-        </w:rPr>
-        <w:t>(0-30) МЕ/мл</w:t>
-      </w:r>
-    </w:p>
-    <w:p>
-      <w:pPr>
-        <w:ind w:left="-567"/>
-        <w:jc w:val="both"/>
-        <w:rPr>
-          <w:sz w:val="28"/>
-          <w:szCs w:val="28"/>
-          <w:lang w:val="ru-RU"/>
-        </w:rPr>
-      </w:pPr>
-      <w:r>
-        <w:rPr>
-          <w:sz w:val="28"/>
-          <w:szCs w:val="28"/>
-          <w:lang w:val="ru-RU"/>
-        </w:rPr>
-        <w:t>20</w:t>
-      </w:r>
-      <w:r>
-        <w:rPr>
-          <w:sz w:val="28"/>
-          <w:szCs w:val="28"/>
-          <w:lang w:val="ru-RU"/>
-        </w:rPr>
-        <w:t>.</w:t>
-      </w:r>
-      <w:r>
-        <w:rPr>
-          <w:sz w:val="28"/>
-          <w:szCs w:val="28"/>
-          <w:lang w:val="ru-RU"/>
-        </w:rPr>
-        <w:t>11.17</w:t>
-      </w:r>
-      <w:r>
-        <w:rPr>
-          <w:sz w:val="28"/>
-          <w:szCs w:val="28"/>
-          <w:lang w:val="ru-RU"/>
-        </w:rPr>
-        <w:t xml:space="preserve"> </w:t>
-      </w:r>
-      <w:r>
-        <w:rPr>
-          <w:sz w:val="28"/>
-          <w:szCs w:val="28"/>
-          <w:lang w:val="ru-RU"/>
-        </w:rPr>
-        <w:t xml:space="preserve">К – </w:t>
-      </w:r>
-      <w:r>
-        <w:rPr>
-          <w:sz w:val="28"/>
-          <w:szCs w:val="28"/>
-          <w:lang w:val="ru-RU"/>
-        </w:rPr>
-        <w:t>4,46</w:t>
-      </w:r>
-      <w:proofErr w:type="gramStart"/>
-      <w:r>
-        <w:rPr>
-          <w:sz w:val="28"/>
-          <w:szCs w:val="28"/>
-          <w:lang w:val="ru-RU"/>
-        </w:rPr>
-        <w:t xml:space="preserve">  ;</w:t>
-      </w:r>
-      <w:proofErr w:type="gramEnd"/>
-      <w:r>
-        <w:rPr>
-          <w:sz w:val="28"/>
-          <w:szCs w:val="28"/>
-          <w:lang w:val="ru-RU"/>
-        </w:rPr>
-        <w:t xml:space="preserve"> Nа – </w:t>
-      </w:r>
-      <w:r>
-        <w:rPr>
-          <w:sz w:val="28"/>
-          <w:szCs w:val="28"/>
-          <w:lang w:val="ru-RU"/>
-        </w:rPr>
-        <w:t>134</w:t>
-      </w:r>
-      <w:r>
-        <w:rPr>
-          <w:sz w:val="28"/>
-          <w:szCs w:val="28"/>
-          <w:lang w:val="ru-RU"/>
-        </w:rPr>
-        <w:t xml:space="preserve"> </w:t>
-      </w:r>
-      <w:proofErr w:type="spellStart"/>
-      <w:r>
-        <w:rPr>
-          <w:sz w:val="28"/>
-          <w:szCs w:val="28"/>
-          <w:lang w:val="ru-RU"/>
-        </w:rPr>
-        <w:t>Са</w:t>
-      </w:r>
-      <w:proofErr w:type="spellEnd"/>
-      <w:r>
-        <w:rPr>
-          <w:sz w:val="28"/>
-          <w:szCs w:val="28"/>
           <w:vertAlign w:val="superscript"/>
           <w:lang w:val="ru-RU"/>
         </w:rPr>
@@ -3177,166 +2780,33 @@
       </w:r>
       <w:r>
         <w:rPr>
-          <w:sz w:val="28"/>
-          <w:szCs w:val="28"/>
           <w:lang w:val="ru-RU"/>
         </w:rPr>
         <w:t xml:space="preserve"> -</w:t>
       </w:r>
       <w:r>
         <w:rPr>
-          <w:sz w:val="28"/>
-          <w:szCs w:val="28"/>
           <w:lang w:val="ru-RU"/>
         </w:rPr>
         <w:t>1,16</w:t>
       </w:r>
       <w:r>
         <w:rPr>
-          <w:sz w:val="28"/>
-          <w:szCs w:val="28"/>
-          <w:lang w:val="ru-RU"/>
-        </w:rPr>
-        <w:t xml:space="preserve"> С1 - </w:t>
-      </w:r>
-      <w:r>
-        <w:rPr>
-          <w:sz w:val="28"/>
-          <w:szCs w:val="28"/>
-          <w:lang w:val="ru-RU"/>
-        </w:rPr>
-        <w:t xml:space="preserve"> </w:t>
-      </w:r>
-      <w:r>
-        <w:rPr>
-          <w:sz w:val="28"/>
-          <w:szCs w:val="28"/>
+          <w:lang w:val="ru-RU"/>
+        </w:rPr>
+        <w:t xml:space="preserve"> С1 -  </w:t>
+      </w:r>
+      <w:r>
+        <w:rPr>
           <w:lang w:val="ru-RU"/>
         </w:rPr>
         <w:t>106</w:t>
       </w:r>
       <w:r>
         <w:rPr>
-          <w:sz w:val="28"/>
-          <w:szCs w:val="28"/>
           <w:lang w:val="ru-RU"/>
         </w:rPr>
         <w:t xml:space="preserve"> ммоль/л</w:t>
-      </w:r>
-    </w:p>
-    <w:p>
-      <w:pPr>
-        <w:ind w:left="-567"/>
-        <w:jc w:val="both"/>
-        <w:rPr>
-          <w:sz w:val="28"/>
-          <w:szCs w:val="28"/>
-          <w:lang w:val="ru-RU"/>
-        </w:rPr>
-      </w:pPr>
-      <w:r>
-        <w:rPr>
-          <w:sz w:val="28"/>
-          <w:szCs w:val="28"/>
-          <w:lang w:val="ru-RU"/>
-        </w:rPr>
-        <w:t>.</w:t>
-      </w:r>
-      <w:r>
-        <w:rPr>
-          <w:sz w:val="28"/>
-          <w:szCs w:val="28"/>
-          <w:lang w:val="ru-RU"/>
-        </w:rPr>
-        <w:t>11.17</w:t>
-      </w:r>
-      <w:r>
-        <w:rPr>
-          <w:sz w:val="28"/>
-          <w:szCs w:val="28"/>
-          <w:lang w:val="ru-RU"/>
-        </w:rPr>
-        <w:t xml:space="preserve"> </w:t>
-      </w:r>
-      <w:r>
-        <w:rPr>
-          <w:sz w:val="28"/>
-          <w:szCs w:val="28"/>
-          <w:lang w:val="ru-RU"/>
-        </w:rPr>
-        <w:t xml:space="preserve">Коагулограмма: </w:t>
-      </w:r>
-      <w:proofErr w:type="spellStart"/>
-      <w:r>
-        <w:rPr>
-          <w:sz w:val="28"/>
-          <w:szCs w:val="28"/>
-          <w:lang w:val="ru-RU"/>
-        </w:rPr>
-        <w:t>вр</w:t>
-      </w:r>
-      <w:proofErr w:type="spellEnd"/>
-      <w:r>
-        <w:rPr>
-          <w:sz w:val="28"/>
-          <w:szCs w:val="28"/>
-          <w:lang w:val="ru-RU"/>
-        </w:rPr>
-        <w:t xml:space="preserve">. </w:t>
-      </w:r>
-      <w:proofErr w:type="spellStart"/>
-      <w:r>
-        <w:rPr>
-          <w:sz w:val="28"/>
-          <w:szCs w:val="28"/>
-          <w:lang w:val="ru-RU"/>
-        </w:rPr>
-        <w:t>сверт</w:t>
-      </w:r>
-      <w:proofErr w:type="spellEnd"/>
-      <w:r>
-        <w:rPr>
-          <w:sz w:val="28"/>
-          <w:szCs w:val="28"/>
-          <w:lang w:val="ru-RU"/>
-        </w:rPr>
-        <w:t xml:space="preserve">. –   мин.; ПТИ –   %; фибр –  </w:t>
-      </w:r>
-      <w:proofErr w:type="gramStart"/>
-      <w:r>
-        <w:rPr>
-          <w:sz w:val="28"/>
-          <w:szCs w:val="28"/>
-          <w:lang w:val="ru-RU"/>
-        </w:rPr>
-        <w:t>г</w:t>
-      </w:r>
-      <w:proofErr w:type="gramEnd"/>
-      <w:r>
-        <w:rPr>
-          <w:sz w:val="28"/>
-          <w:szCs w:val="28"/>
-          <w:lang w:val="ru-RU"/>
-        </w:rPr>
-        <w:t xml:space="preserve">/л; фибр Б – </w:t>
-      </w:r>
-      <w:proofErr w:type="spellStart"/>
-      <w:r>
-        <w:rPr>
-          <w:sz w:val="28"/>
-          <w:szCs w:val="28"/>
-          <w:lang w:val="ru-RU"/>
-        </w:rPr>
-        <w:t>отр</w:t>
-      </w:r>
-      <w:proofErr w:type="spellEnd"/>
-      <w:r>
-        <w:rPr>
-          <w:sz w:val="28"/>
-          <w:szCs w:val="28"/>
-          <w:lang w:val="ru-RU"/>
-        </w:rPr>
-        <w:t xml:space="preserve">; АКТ – %; св. гепарин – </w:t>
       </w:r>
     </w:p>
     <w:p>
@@ -3346,53 +2816,71 @@
         <w:jc w:val="both"/>
         <w:rPr>
           <w:b w:val="0"/>
+          <w:sz w:val="24"/>
+          <w:szCs w:val="24"/>
         </w:rPr>
       </w:pPr>
       <w:r>
         <w:rPr>
           <w:b w:val="0"/>
+          <w:sz w:val="24"/>
+          <w:szCs w:val="24"/>
         </w:rPr>
         <w:t>21</w:t>
       </w:r>
       <w:r>
         <w:rPr>
           <w:b w:val="0"/>
+          <w:sz w:val="24"/>
+          <w:szCs w:val="24"/>
         </w:rPr>
         <w:t>.</w:t>
       </w:r>
       <w:r>
         <w:rPr>
           <w:b w:val="0"/>
+          <w:sz w:val="24"/>
+          <w:szCs w:val="24"/>
         </w:rPr>
         <w:t>11.17</w:t>
       </w:r>
       <w:r>
         <w:rPr>
           <w:b w:val="0"/>
+          <w:sz w:val="24"/>
+          <w:szCs w:val="24"/>
         </w:rPr>
         <w:t xml:space="preserve"> </w:t>
       </w:r>
       <w:r>
         <w:rPr>
           <w:b w:val="0"/>
+          <w:sz w:val="24"/>
+          <w:szCs w:val="24"/>
         </w:rPr>
         <w:t>Общ. а</w:t>
       </w:r>
       <w:r>
         <w:rPr>
           <w:b w:val="0"/>
+          <w:sz w:val="24"/>
+          <w:szCs w:val="24"/>
         </w:rPr>
         <w:t>н. мочи уд вес 10</w:t>
       </w:r>
       <w:r>
         <w:rPr>
           <w:b w:val="0"/>
+          <w:sz w:val="24"/>
+          <w:szCs w:val="24"/>
         </w:rPr>
         <w:t>25</w:t>
       </w:r>
       <w:r>
         <w:rPr>
           <w:b w:val="0"/>
+          <w:sz w:val="24"/>
+          <w:szCs w:val="24"/>
         </w:rPr>
         <w:t xml:space="preserve">  </w:t>
       </w:r>
@@ -3400,6 +2888,8 @@
       <w:r>
         <w:rPr>
           <w:b w:val="0"/>
+          <w:sz w:val="24"/>
+          <w:szCs w:val="24"/>
         </w:rPr>
         <w:t>лейк</w:t>
       </w:r>
@@ -3407,18 +2897,24 @@
       <w:r>
         <w:rPr>
           <w:b w:val="0"/>
+          <w:sz w:val="24"/>
+          <w:szCs w:val="24"/>
         </w:rPr>
         <w:t xml:space="preserve"> – </w:t>
       </w:r>
       <w:r>
         <w:rPr>
           <w:b w:val="0"/>
+          <w:sz w:val="24"/>
+          <w:szCs w:val="24"/>
         </w:rPr>
         <w:t>1-2</w:t>
       </w:r>
       <w:r>
         <w:rPr>
           <w:b w:val="0"/>
+          <w:sz w:val="24"/>
+          <w:szCs w:val="24"/>
         </w:rPr>
         <w:t xml:space="preserve">  в </w:t>
       </w:r>
@@ -3426,6 +2922,8 @@
       <w:r>
         <w:rPr>
           <w:b w:val="0"/>
+          <w:sz w:val="24"/>
+          <w:szCs w:val="24"/>
         </w:rPr>
         <w:t>п</w:t>
       </w:r>
@@ -3433,6 +2931,8 @@
       <w:r>
         <w:rPr>
           <w:b w:val="0"/>
+          <w:sz w:val="24"/>
+          <w:szCs w:val="24"/>
         </w:rPr>
         <w:t>/</w:t>
       </w:r>
@@ -3440,6 +2940,8 @@
       <w:r>
         <w:rPr>
           <w:b w:val="0"/>
+          <w:sz w:val="24"/>
+          <w:szCs w:val="24"/>
         </w:rPr>
         <w:t>зр</w:t>
       </w:r>
@@ -3447,6 +2949,8 @@
       <w:r>
         <w:rPr>
           <w:b w:val="0"/>
+          <w:sz w:val="24"/>
+          <w:szCs w:val="24"/>
         </w:rPr>
         <w:t xml:space="preserve"> белок – </w:t>
       </w:r>
@@ -3454,6 +2958,8 @@
       <w:r>
         <w:rPr>
           <w:b w:val="0"/>
+          <w:sz w:val="24"/>
+          <w:szCs w:val="24"/>
         </w:rPr>
         <w:t>отр</w:t>
       </w:r>
@@ -3461,6 +2967,8 @@
       <w:r>
         <w:rPr>
           <w:b w:val="0"/>
+          <w:sz w:val="24"/>
+          <w:szCs w:val="24"/>
         </w:rPr>
         <w:t xml:space="preserve">  ацетон –</w:t>
       </w:r>
@@ -3468,6 +2976,8 @@
       <w:r>
         <w:rPr>
           <w:b w:val="0"/>
+          <w:sz w:val="24"/>
+          <w:szCs w:val="24"/>
         </w:rPr>
         <w:t>отр</w:t>
       </w:r>
@@ -3475,12 +2985,16 @@
       <w:r>
         <w:rPr>
           <w:b w:val="0"/>
+          <w:sz w:val="24"/>
+          <w:szCs w:val="24"/>
         </w:rPr>
         <w:t xml:space="preserve">; </w:t>
       </w:r>
       <w:r>
         <w:rPr>
           <w:b w:val="0"/>
+          <w:sz w:val="24"/>
+          <w:szCs w:val="24"/>
         </w:rPr>
         <w:t xml:space="preserve"> </w:t>
       </w:r>
@@ -3488,6 +3002,8 @@
       <w:r>
         <w:rPr>
           <w:b w:val="0"/>
+          <w:sz w:val="24"/>
+          <w:szCs w:val="24"/>
         </w:rPr>
         <w:t>эпит</w:t>
       </w:r>
@@ -3495,6 +3011,8 @@
       <w:r>
         <w:rPr>
           <w:b w:val="0"/>
+          <w:sz w:val="24"/>
+          <w:szCs w:val="24"/>
         </w:rPr>
         <w:t>. пл. - ;</w:t>
       </w:r>
@@ -3502,6 +3020,8 @@
       <w:r>
         <w:rPr>
           <w:b w:val="0"/>
+          <w:sz w:val="24"/>
+          <w:szCs w:val="24"/>
         </w:rPr>
         <w:t>ед</w:t>
       </w:r>
@@ -3509,6 +3029,8 @@
       <w:r>
         <w:rPr>
           <w:b w:val="0"/>
+          <w:sz w:val="24"/>
+          <w:szCs w:val="24"/>
         </w:rPr>
         <w:t xml:space="preserve"> </w:t>
       </w:r>
@@ -3516,6 +3038,8 @@
       <w:r>
         <w:rPr>
           <w:b w:val="0"/>
+          <w:sz w:val="24"/>
+          <w:szCs w:val="24"/>
         </w:rPr>
         <w:t>эпит</w:t>
       </w:r>
@@ -3523,6 +3047,8 @@
       <w:r>
         <w:rPr>
           <w:b w:val="0"/>
+          <w:sz w:val="24"/>
+          <w:szCs w:val="24"/>
         </w:rPr>
         <w:t xml:space="preserve">. </w:t>
       </w:r>
@@ -3530,6 +3056,8 @@
       <w:r>
         <w:rPr>
           <w:b w:val="0"/>
+          <w:sz w:val="24"/>
+          <w:szCs w:val="24"/>
         </w:rPr>
         <w:t>перех</w:t>
       </w:r>
@@ -3537,6 +3065,8 @@
       <w:r>
         <w:rPr>
           <w:b w:val="0"/>
+          <w:sz w:val="24"/>
+          <w:szCs w:val="24"/>
         </w:rPr>
         <w:t>. -</w:t>
       </w:r>
@@ -3544,6 +3074,8 @@
       <w:r>
         <w:rPr>
           <w:b w:val="0"/>
+          <w:sz w:val="24"/>
+          <w:szCs w:val="24"/>
         </w:rPr>
         <w:t>ед</w:t>
       </w:r>
@@ -3551,12 +3083,16 @@
       <w:r>
         <w:rPr>
           <w:b w:val="0"/>
+          <w:sz w:val="24"/>
+          <w:szCs w:val="24"/>
         </w:rPr>
         <w:t xml:space="preserve"> </w:t>
       </w:r>
       <w:r>
         <w:rPr>
           <w:b w:val="0"/>
+          <w:sz w:val="24"/>
+          <w:szCs w:val="24"/>
         </w:rPr>
         <w:t xml:space="preserve"> в п/</w:t>
       </w:r>
@@ -3564,6 +3100,8 @@
       <w:r>
         <w:rPr>
           <w:b w:val="0"/>
+          <w:sz w:val="24"/>
+          <w:szCs w:val="24"/>
         </w:rPr>
         <w:t>зр</w:t>
       </w:r>
@@ -3573,58 +3111,42 @@
       <w:pPr>
         <w:ind w:left="-567"/>
         <w:rPr>
-          <w:sz w:val="28"/>
-          <w:szCs w:val="20"/>
           <w:lang w:val="ru-RU"/>
         </w:rPr>
       </w:pPr>
       <w:r>
         <w:rPr>
-          <w:sz w:val="28"/>
+          <w:lang w:val="ru-RU"/>
+        </w:rPr>
+        <w:t>24</w:t>
+      </w:r>
+      <w:r>
+        <w:rPr>
           <w:lang w:val="ru-RU"/>
         </w:rPr>
         <w:t>.</w:t>
       </w:r>
       <w:r>
         <w:rPr>
-          <w:sz w:val="28"/>
           <w:lang w:val="ru-RU"/>
         </w:rPr>
         <w:t>11.17</w:t>
       </w:r>
       <w:r>
         <w:rPr>
-          <w:sz w:val="28"/>
           <w:lang w:val="ru-RU"/>
         </w:rPr>
         <w:t xml:space="preserve"> </w:t>
       </w:r>
       <w:r>
         <w:rPr>
-          <w:sz w:val="28"/>
-          <w:lang w:val="ru-RU"/>
-        </w:rPr>
-        <w:t xml:space="preserve">Анализ мочи по </w:t>
-      </w:r>
-      <w:r>
-        <w:rPr>
-          <w:sz w:val="28"/>
-          <w:highlight w:val="yellow"/>
-          <w:lang w:val="ru-RU"/>
-        </w:rPr>
-        <w:t>Нечипоренко</w:t>
-      </w:r>
-      <w:r>
-        <w:rPr>
-          <w:sz w:val="28"/>
-          <w:lang w:val="ru-RU"/>
-        </w:rPr>
-        <w:t xml:space="preserve"> </w:t>
+          <w:lang w:val="ru-RU"/>
+        </w:rPr>
+        <w:t xml:space="preserve">Анализ мочи по Нечипоренко </w:t>
       </w:r>
       <w:proofErr w:type="spellStart"/>
       <w:r>
         <w:rPr>
-          <w:sz w:val="28"/>
           <w:lang w:val="ru-RU"/>
         </w:rPr>
         <w:t>лейк</w:t>
@@ -3632,31 +3154,25 @@
       <w:proofErr w:type="spellEnd"/>
       <w:r>
         <w:rPr>
-          <w:sz w:val="28"/>
-          <w:lang w:val="ru-RU"/>
-        </w:rPr>
-        <w:t xml:space="preserve"> -  </w:t>
+          <w:lang w:val="ru-RU"/>
+        </w:rPr>
+        <w:t xml:space="preserve"> - </w:t>
+      </w:r>
+      <w:r>
+        <w:rPr>
+          <w:lang w:val="ru-RU"/>
+        </w:rPr>
+        <w:t>1000</w:t>
+      </w:r>
+      <w:r>
+        <w:rPr>
+          <w:lang w:val="ru-RU"/>
+        </w:rPr>
+        <w:t xml:space="preserve">эритр -  белок – </w:t>
       </w:r>
       <w:proofErr w:type="spellStart"/>
       <w:r>
         <w:rPr>
-          <w:sz w:val="28"/>
-          <w:lang w:val="ru-RU"/>
-        </w:rPr>
-        <w:t>эритр</w:t>
-      </w:r>
-      <w:proofErr w:type="spellEnd"/>
-      <w:r>
-        <w:rPr>
-          <w:sz w:val="28"/>
-          <w:lang w:val="ru-RU"/>
-        </w:rPr>
-        <w:t xml:space="preserve"> -  белок – </w:t>
-      </w:r>
-      <w:proofErr w:type="spellStart"/>
-      <w:r>
-        <w:rPr>
-          <w:sz w:val="28"/>
           <w:lang w:val="ru-RU"/>
         </w:rPr>
         <w:t>отр</w:t>
@@ -3667,42 +3183,35 @@
       <w:pPr>
         <w:ind w:left="-567"/>
         <w:rPr>
-          <w:sz w:val="28"/>
-          <w:szCs w:val="20"/>
           <w:lang w:val="ru-RU"/>
         </w:rPr>
       </w:pPr>
       <w:r>
         <w:rPr>
-          <w:sz w:val="28"/>
           <w:lang w:val="ru-RU"/>
         </w:rPr>
         <w:t>20</w:t>
       </w:r>
       <w:r>
         <w:rPr>
-          <w:sz w:val="28"/>
           <w:lang w:val="ru-RU"/>
         </w:rPr>
         <w:t>.</w:t>
       </w:r>
       <w:r>
         <w:rPr>
-          <w:sz w:val="28"/>
           <w:lang w:val="ru-RU"/>
         </w:rPr>
         <w:t>11.17</w:t>
       </w:r>
       <w:r>
         <w:rPr>
-          <w:sz w:val="28"/>
           <w:lang w:val="ru-RU"/>
         </w:rPr>
         <w:t xml:space="preserve"> </w:t>
       </w:r>
       <w:r>
         <w:rPr>
-          <w:sz w:val="28"/>
           <w:lang w:val="ru-RU"/>
         </w:rPr>
         <w:t xml:space="preserve">Суточная глюкозурия –  </w:t>
@@ -3710,7 +3219,6 @@
       <w:proofErr w:type="spellStart"/>
       <w:r>
         <w:rPr>
-          <w:sz w:val="28"/>
           <w:lang w:val="ru-RU"/>
         </w:rPr>
         <w:t>отр</w:t>
@@ -3718,7 +3226,6 @@
       <w:proofErr w:type="spellEnd"/>
       <w:r>
         <w:rPr>
-          <w:sz w:val="28"/>
           <w:lang w:val="ru-RU"/>
         </w:rPr>
         <w:t xml:space="preserve">;   Суточная протеинурия –  </w:t>
@@ -3726,7 +3233,6 @@
       <w:proofErr w:type="spellStart"/>
       <w:r>
         <w:rPr>
-          <w:sz w:val="28"/>
           <w:lang w:val="ru-RU"/>
         </w:rPr>
         <w:t>отр</w:t>
@@ -3737,36 +3243,80 @@
       <w:pPr>
         <w:pStyle w:val="5"/>
         <w:ind w:left="-567"/>
+        <w:rPr>
+          <w:sz w:val="24"/>
+          <w:szCs w:val="24"/>
+        </w:rPr>
       </w:pPr>
       <w:r>
+        <w:rPr>
+          <w:sz w:val="24"/>
+          <w:szCs w:val="24"/>
+        </w:rPr>
         <w:t>20</w:t>
       </w:r>
       <w:r>
+        <w:rPr>
+          <w:sz w:val="24"/>
+          <w:szCs w:val="24"/>
+        </w:rPr>
         <w:t>.</w:t>
       </w:r>
       <w:r>
+        <w:rPr>
+          <w:sz w:val="24"/>
+          <w:szCs w:val="24"/>
+        </w:rPr>
         <w:t>11.17</w:t>
       </w:r>
       <w:r>
+        <w:rPr>
+          <w:sz w:val="24"/>
+          <w:szCs w:val="24"/>
+        </w:rPr>
         <w:t xml:space="preserve"> </w:t>
       </w:r>
       <w:r>
+        <w:rPr>
+          <w:sz w:val="24"/>
+          <w:szCs w:val="24"/>
+        </w:rPr>
         <w:t xml:space="preserve">Микроальбуминурия </w:t>
       </w:r>
       <w:r>
+        <w:rPr>
+          <w:sz w:val="24"/>
+          <w:szCs w:val="24"/>
+        </w:rPr>
         <w:t>–</w:t>
       </w:r>
       <w:r>
+        <w:rPr>
+          <w:sz w:val="24"/>
+          <w:szCs w:val="24"/>
+        </w:rPr>
         <w:t>40,2</w:t>
       </w:r>
       <w:r>
+        <w:rPr>
+          <w:sz w:val="24"/>
+          <w:szCs w:val="24"/>
+        </w:rPr>
         <w:t xml:space="preserve"> </w:t>
       </w:r>
       <w:r>
+        <w:rPr>
+          <w:sz w:val="24"/>
+          <w:szCs w:val="24"/>
+        </w:rPr>
         <w:t>мг/</w:t>
       </w:r>
       <w:proofErr w:type="spellStart"/>
       <w:r>
+        <w:rPr>
+          <w:sz w:val="24"/>
+          <w:szCs w:val="24"/>
+        </w:rPr>
         <w:t>сут</w:t>
       </w:r>
       <w:proofErr w:type="spellEnd"/>
@@ -3799,15 +3349,11 @@
           <w:p>
             <w:pPr>
               <w:rPr>
-                <w:sz w:val="28"/>
-                <w:szCs w:val="28"/>
-                <w:lang w:val="ru-RU"/>
-              </w:rPr>
-            </w:pPr>
-            <w:r>
-              <w:rPr>
-                <w:sz w:val="28"/>
-                <w:szCs w:val="28"/>
+                <w:lang w:val="ru-RU"/>
+              </w:rPr>
+            </w:pPr>
+            <w:r>
+              <w:rPr>
                 <w:lang w:val="ru-RU"/>
               </w:rPr>
               <w:t xml:space="preserve">Гликемический </w:t>
@@ -3816,15 +3362,11 @@
           <w:p>
             <w:pPr>
               <w:rPr>
-                <w:sz w:val="28"/>
-                <w:szCs w:val="28"/>
-                <w:lang w:val="ru-RU"/>
-              </w:rPr>
-            </w:pPr>
-            <w:r>
-              <w:rPr>
-                <w:sz w:val="28"/>
-                <w:szCs w:val="28"/>
+                <w:lang w:val="ru-RU"/>
+              </w:rPr>
+            </w:pPr>
+            <w:r>
+              <w:rPr>
                 <w:lang w:val="ru-RU"/>
               </w:rPr>
               <w:t>профиль</w:t>
@@ -3838,15 +3380,11 @@
           <w:p>
             <w:pPr>
               <w:rPr>
-                <w:sz w:val="28"/>
-                <w:szCs w:val="28"/>
-                <w:lang w:val="ru-RU"/>
-              </w:rPr>
-            </w:pPr>
-            <w:r>
-              <w:rPr>
-                <w:sz w:val="28"/>
-                <w:szCs w:val="28"/>
+                <w:lang w:val="ru-RU"/>
+              </w:rPr>
+            </w:pPr>
+            <w:r>
+              <w:rPr>
                 <w:lang w:val="ru-RU"/>
               </w:rPr>
               <w:t>8.00</w:t>
@@ -3860,15 +3398,11 @@
           <w:p>
             <w:pPr>
               <w:rPr>
-                <w:sz w:val="28"/>
-                <w:szCs w:val="28"/>
-                <w:lang w:val="ru-RU"/>
-              </w:rPr>
-            </w:pPr>
-            <w:r>
-              <w:rPr>
-                <w:sz w:val="28"/>
-                <w:szCs w:val="28"/>
+                <w:lang w:val="ru-RU"/>
+              </w:rPr>
+            </w:pPr>
+            <w:r>
+              <w:rPr>
                 <w:lang w:val="ru-RU"/>
               </w:rPr>
               <w:t>11.00</w:t>
@@ -3882,15 +3416,11 @@
           <w:p>
             <w:pPr>
               <w:rPr>
-                <w:sz w:val="28"/>
-                <w:szCs w:val="28"/>
-                <w:lang w:val="ru-RU"/>
-              </w:rPr>
-            </w:pPr>
-            <w:r>
-              <w:rPr>
-                <w:sz w:val="28"/>
-                <w:szCs w:val="28"/>
+                <w:lang w:val="ru-RU"/>
+              </w:rPr>
+            </w:pPr>
+            <w:r>
+              <w:rPr>
                 <w:lang w:val="ru-RU"/>
               </w:rPr>
               <w:t>16.00</w:t>
@@ -3904,15 +3434,11 @@
           <w:p>
             <w:pPr>
               <w:rPr>
-                <w:sz w:val="28"/>
-                <w:szCs w:val="28"/>
-                <w:lang w:val="ru-RU"/>
-              </w:rPr>
-            </w:pPr>
-            <w:r>
-              <w:rPr>
-                <w:sz w:val="28"/>
-                <w:szCs w:val="28"/>
+                <w:lang w:val="ru-RU"/>
+              </w:rPr>
+            </w:pPr>
+            <w:r>
+              <w:rPr>
                 <w:lang w:val="ru-RU"/>
               </w:rPr>
               <w:t>20.00</w:t>
@@ -3928,18 +3454,13 @@
           <w:p>
             <w:pPr>
               <w:rPr>
-                <w:sz w:val="28"/>
-                <w:szCs w:val="28"/>
-                <w:lang w:val="ru-RU"/>
-              </w:rPr>
-            </w:pPr>
-            <w:r>
-              <w:rPr>
-                <w:sz w:val="28"/>
-                <w:szCs w:val="28"/>
-                <w:lang w:val="ru-RU"/>
-              </w:rPr>
-              <w:lastRenderedPageBreak/>
+                <w:lang w:val="ru-RU"/>
+              </w:rPr>
+            </w:pPr>
+            <w:r>
+              <w:rPr>
+                <w:lang w:val="ru-RU"/>
+              </w:rPr>
               <w:t>18.11</w:t>
             </w:r>
           </w:p>
@@ -3951,15 +3472,11 @@
           <w:p>
             <w:pPr>
               <w:rPr>
-                <w:sz w:val="28"/>
-                <w:szCs w:val="28"/>
-                <w:lang w:val="ru-RU"/>
-              </w:rPr>
-            </w:pPr>
-            <w:r>
-              <w:rPr>
-                <w:sz w:val="28"/>
-                <w:szCs w:val="28"/>
+                <w:lang w:val="ru-RU"/>
+              </w:rPr>
+            </w:pPr>
+            <w:r>
+              <w:rPr>
                 <w:lang w:val="ru-RU"/>
               </w:rPr>
               <w:t>9,5</w:t>
@@ -3973,15 +3490,11 @@
           <w:p>
             <w:pPr>
               <w:rPr>
-                <w:sz w:val="28"/>
-                <w:szCs w:val="28"/>
-                <w:lang w:val="ru-RU"/>
-              </w:rPr>
-            </w:pPr>
-            <w:r>
-              <w:rPr>
-                <w:sz w:val="28"/>
-                <w:szCs w:val="28"/>
+                <w:lang w:val="ru-RU"/>
+              </w:rPr>
+            </w:pPr>
+            <w:r>
+              <w:rPr>
                 <w:lang w:val="ru-RU"/>
               </w:rPr>
               <w:t>11,0</w:t>
@@ -3995,15 +3508,11 @@
           <w:p>
             <w:pPr>
               <w:rPr>
-                <w:sz w:val="28"/>
-                <w:szCs w:val="28"/>
-                <w:lang w:val="ru-RU"/>
-              </w:rPr>
-            </w:pPr>
-            <w:r>
-              <w:rPr>
-                <w:sz w:val="28"/>
-                <w:szCs w:val="28"/>
+                <w:lang w:val="ru-RU"/>
+              </w:rPr>
+            </w:pPr>
+            <w:r>
+              <w:rPr>
                 <w:lang w:val="ru-RU"/>
               </w:rPr>
               <w:t>11,2</w:t>
@@ -4017,15 +3526,11 @@
           <w:p>
             <w:pPr>
               <w:rPr>
-                <w:sz w:val="28"/>
-                <w:szCs w:val="28"/>
-                <w:lang w:val="ru-RU"/>
-              </w:rPr>
-            </w:pPr>
-            <w:r>
-              <w:rPr>
-                <w:sz w:val="28"/>
-                <w:szCs w:val="28"/>
+                <w:lang w:val="ru-RU"/>
+              </w:rPr>
+            </w:pPr>
+            <w:r>
+              <w:rPr>
                 <w:lang w:val="ru-RU"/>
               </w:rPr>
               <w:t>11,7</w:t>
@@ -4041,15 +3546,11 @@
           <w:p>
             <w:pPr>
               <w:rPr>
-                <w:sz w:val="28"/>
-                <w:szCs w:val="28"/>
-                <w:lang w:val="ru-RU"/>
-              </w:rPr>
-            </w:pPr>
-            <w:r>
-              <w:rPr>
-                <w:sz w:val="28"/>
-                <w:szCs w:val="28"/>
+                <w:lang w:val="ru-RU"/>
+              </w:rPr>
+            </w:pPr>
+            <w:r>
+              <w:rPr>
                 <w:lang w:val="ru-RU"/>
               </w:rPr>
               <w:t>21.11</w:t>
@@ -4063,15 +3564,11 @@
           <w:p>
             <w:pPr>
               <w:rPr>
-                <w:sz w:val="28"/>
-                <w:szCs w:val="28"/>
-                <w:lang w:val="ru-RU"/>
-              </w:rPr>
-            </w:pPr>
-            <w:r>
-              <w:rPr>
-                <w:sz w:val="28"/>
-                <w:szCs w:val="28"/>
+                <w:lang w:val="ru-RU"/>
+              </w:rPr>
+            </w:pPr>
+            <w:r>
+              <w:rPr>
                 <w:lang w:val="ru-RU"/>
               </w:rPr>
               <w:t>7,1</w:t>
@@ -4085,15 +3582,11 @@
           <w:p>
             <w:pPr>
               <w:rPr>
-                <w:sz w:val="28"/>
-                <w:szCs w:val="28"/>
-                <w:lang w:val="ru-RU"/>
-              </w:rPr>
-            </w:pPr>
-            <w:r>
-              <w:rPr>
-                <w:sz w:val="28"/>
-                <w:szCs w:val="28"/>
+                <w:lang w:val="ru-RU"/>
+              </w:rPr>
+            </w:pPr>
+            <w:r>
+              <w:rPr>
                 <w:lang w:val="ru-RU"/>
               </w:rPr>
               <w:t>9,4</w:t>
@@ -4107,15 +3600,11 @@
           <w:p>
             <w:pPr>
               <w:rPr>
-                <w:sz w:val="28"/>
-                <w:szCs w:val="28"/>
-                <w:lang w:val="ru-RU"/>
-              </w:rPr>
-            </w:pPr>
-            <w:r>
-              <w:rPr>
-                <w:sz w:val="28"/>
-                <w:szCs w:val="28"/>
+                <w:lang w:val="ru-RU"/>
+              </w:rPr>
+            </w:pPr>
+            <w:r>
+              <w:rPr>
                 <w:lang w:val="ru-RU"/>
               </w:rPr>
               <w:t>8,2</w:t>
@@ -4129,15 +3618,11 @@
           <w:p>
             <w:pPr>
               <w:rPr>
-                <w:sz w:val="28"/>
-                <w:szCs w:val="28"/>
-                <w:lang w:val="ru-RU"/>
-              </w:rPr>
-            </w:pPr>
-            <w:r>
-              <w:rPr>
-                <w:sz w:val="28"/>
-                <w:szCs w:val="28"/>
+                <w:lang w:val="ru-RU"/>
+              </w:rPr>
+            </w:pPr>
+            <w:r>
+              <w:rPr>
                 <w:lang w:val="ru-RU"/>
               </w:rPr>
               <w:t>8,7</w:t>
@@ -4153,15 +3638,11 @@
           <w:p>
             <w:pPr>
               <w:rPr>
-                <w:sz w:val="28"/>
-                <w:szCs w:val="28"/>
-                <w:lang w:val="ru-RU"/>
-              </w:rPr>
-            </w:pPr>
-            <w:r>
-              <w:rPr>
-                <w:sz w:val="28"/>
-                <w:szCs w:val="28"/>
+                <w:lang w:val="ru-RU"/>
+              </w:rPr>
+            </w:pPr>
+            <w:r>
+              <w:rPr>
                 <w:lang w:val="ru-RU"/>
               </w:rPr>
               <w:t>24.11</w:t>
@@ -4175,15 +3656,11 @@
           <w:p>
             <w:pPr>
               <w:rPr>
-                <w:sz w:val="28"/>
-                <w:szCs w:val="28"/>
-                <w:lang w:val="ru-RU"/>
-              </w:rPr>
-            </w:pPr>
-            <w:r>
-              <w:rPr>
-                <w:sz w:val="28"/>
-                <w:szCs w:val="28"/>
+                <w:lang w:val="ru-RU"/>
+              </w:rPr>
+            </w:pPr>
+            <w:r>
+              <w:rPr>
                 <w:lang w:val="ru-RU"/>
               </w:rPr>
               <w:t>5,4</w:t>
@@ -4197,15 +3674,11 @@
           <w:p>
             <w:pPr>
               <w:rPr>
-                <w:sz w:val="28"/>
-                <w:szCs w:val="28"/>
-                <w:lang w:val="ru-RU"/>
-              </w:rPr>
-            </w:pPr>
-            <w:r>
-              <w:rPr>
-                <w:sz w:val="28"/>
-                <w:szCs w:val="28"/>
+                <w:lang w:val="ru-RU"/>
+              </w:rPr>
+            </w:pPr>
+            <w:r>
+              <w:rPr>
                 <w:lang w:val="ru-RU"/>
               </w:rPr>
               <w:t>8,2</w:t>
@@ -4219,15 +3692,11 @@
           <w:p>
             <w:pPr>
               <w:rPr>
-                <w:sz w:val="28"/>
-                <w:szCs w:val="28"/>
-                <w:lang w:val="ru-RU"/>
-              </w:rPr>
-            </w:pPr>
-            <w:r>
-              <w:rPr>
-                <w:sz w:val="28"/>
-                <w:szCs w:val="28"/>
+                <w:lang w:val="ru-RU"/>
+              </w:rPr>
+            </w:pPr>
+            <w:r>
+              <w:rPr>
                 <w:lang w:val="ru-RU"/>
               </w:rPr>
               <w:t>8,4</w:t>
@@ -4241,15 +3710,11 @@
           <w:p>
             <w:pPr>
               <w:rPr>
-                <w:sz w:val="28"/>
-                <w:szCs w:val="28"/>
-                <w:lang w:val="ru-RU"/>
-              </w:rPr>
-            </w:pPr>
-            <w:r>
-              <w:rPr>
-                <w:sz w:val="28"/>
-                <w:szCs w:val="28"/>
+                <w:lang w:val="ru-RU"/>
+              </w:rPr>
+            </w:pPr>
+            <w:r>
+              <w:rPr>
                 <w:lang w:val="ru-RU"/>
               </w:rPr>
               <w:t>11,9</w:t>
@@ -4265,15 +3730,11 @@
           <w:p>
             <w:pPr>
               <w:rPr>
-                <w:sz w:val="28"/>
-                <w:szCs w:val="28"/>
-                <w:lang w:val="ru-RU"/>
-              </w:rPr>
-            </w:pPr>
-            <w:r>
-              <w:rPr>
-                <w:sz w:val="28"/>
-                <w:szCs w:val="28"/>
+                <w:lang w:val="ru-RU"/>
+              </w:rPr>
+            </w:pPr>
+            <w:r>
+              <w:rPr>
                 <w:lang w:val="ru-RU"/>
               </w:rPr>
               <w:t>26.11</w:t>
@@ -4287,15 +3748,11 @@
           <w:p>
             <w:pPr>
               <w:rPr>
-                <w:sz w:val="28"/>
-                <w:szCs w:val="28"/>
-                <w:lang w:val="ru-RU"/>
-              </w:rPr>
-            </w:pPr>
-            <w:r>
-              <w:rPr>
-                <w:sz w:val="28"/>
-                <w:szCs w:val="28"/>
+                <w:lang w:val="ru-RU"/>
+              </w:rPr>
+            </w:pPr>
+            <w:r>
+              <w:rPr>
                 <w:lang w:val="ru-RU"/>
               </w:rPr>
               <w:t>5,3</w:t>
@@ -4309,15 +3766,11 @@
           <w:p>
             <w:pPr>
               <w:rPr>
-                <w:sz w:val="28"/>
-                <w:szCs w:val="28"/>
-                <w:lang w:val="ru-RU"/>
-              </w:rPr>
-            </w:pPr>
-            <w:r>
-              <w:rPr>
-                <w:sz w:val="28"/>
-                <w:szCs w:val="28"/>
+                <w:lang w:val="ru-RU"/>
+              </w:rPr>
+            </w:pPr>
+            <w:r>
+              <w:rPr>
                 <w:lang w:val="ru-RU"/>
               </w:rPr>
               <w:t>5,2</w:t>
@@ -4331,15 +3784,11 @@
           <w:p>
             <w:pPr>
               <w:rPr>
-                <w:sz w:val="28"/>
-                <w:szCs w:val="28"/>
-                <w:lang w:val="ru-RU"/>
-              </w:rPr>
-            </w:pPr>
-            <w:r>
-              <w:rPr>
-                <w:sz w:val="28"/>
-                <w:szCs w:val="28"/>
+                <w:lang w:val="ru-RU"/>
+              </w:rPr>
+            </w:pPr>
+            <w:r>
+              <w:rPr>
                 <w:lang w:val="ru-RU"/>
               </w:rPr>
               <w:t>7,9</w:t>
@@ -4353,15 +3802,11 @@
           <w:p>
             <w:pPr>
               <w:rPr>
-                <w:sz w:val="28"/>
-                <w:szCs w:val="28"/>
-                <w:lang w:val="ru-RU"/>
-              </w:rPr>
-            </w:pPr>
-            <w:r>
-              <w:rPr>
-                <w:sz w:val="28"/>
-                <w:szCs w:val="28"/>
+                <w:lang w:val="ru-RU"/>
+              </w:rPr>
+            </w:pPr>
+            <w:r>
+              <w:rPr>
                 <w:lang w:val="ru-RU"/>
               </w:rPr>
               <w:t>9,7</w:t>
@@ -4377,11 +3822,15 @@
           <w:p>
             <w:pPr>
               <w:rPr>
-                <w:sz w:val="28"/>
-                <w:szCs w:val="28"/>
-                <w:lang w:val="ru-RU"/>
-              </w:rPr>
-            </w:pPr>
+                <w:lang w:val="ru-RU"/>
+              </w:rPr>
+            </w:pPr>
+            <w:r>
+              <w:rPr>
+                <w:lang w:val="ru-RU"/>
+              </w:rPr>
+              <w:t>28.11</w:t>
+            </w:r>
           </w:p>
         </w:tc>
         <w:tc>
@@ -4391,11 +3840,15 @@
           <w:p>
             <w:pPr>
               <w:rPr>
-                <w:sz w:val="28"/>
-                <w:szCs w:val="28"/>
-                <w:lang w:val="ru-RU"/>
-              </w:rPr>
-            </w:pPr>
+                <w:lang w:val="ru-RU"/>
+              </w:rPr>
+            </w:pPr>
+            <w:r>
+              <w:rPr>
+                <w:lang w:val="ru-RU"/>
+              </w:rPr>
+              <w:t>6,4</w:t>
+            </w:r>
           </w:p>
         </w:tc>
         <w:tc>
@@ -4405,11 +3858,15 @@
           <w:p>
             <w:pPr>
               <w:rPr>
-                <w:sz w:val="28"/>
-                <w:szCs w:val="28"/>
-                <w:lang w:val="ru-RU"/>
-              </w:rPr>
-            </w:pPr>
+                <w:lang w:val="ru-RU"/>
+              </w:rPr>
+            </w:pPr>
+            <w:r>
+              <w:rPr>
+                <w:lang w:val="ru-RU"/>
+              </w:rPr>
+              <w:t>7,4</w:t>
+            </w:r>
           </w:p>
         </w:tc>
         <w:tc>
@@ -4419,8 +3876,6 @@
           <w:p>
             <w:pPr>
               <w:rPr>
-                <w:sz w:val="28"/>
-                <w:szCs w:val="28"/>
                 <w:lang w:val="ru-RU"/>
               </w:rPr>
             </w:pPr>
@@ -4433,8 +3888,6 @@
           <w:p>
             <w:pPr>
               <w:rPr>
-                <w:sz w:val="28"/>
-                <w:szCs w:val="28"/>
                 <w:lang w:val="ru-RU"/>
               </w:rPr>
             </w:pPr>
@@ -4447,29 +3900,27 @@
         <w:ind w:left="-567"/>
         <w:jc w:val="both"/>
         <w:rPr>
-          <w:sz w:val="28"/>
-          <w:szCs w:val="20"/>
+          <w:lang w:val="ru-RU"/>
         </w:rPr>
       </w:pPr>
       <w:r>
         <w:rPr>
-          <w:sz w:val="28"/>
-          <w:highlight w:val="yellow"/>
           <w:u w:val="single"/>
+          <w:lang w:val="ru-RU"/>
+        </w:rPr>
+        <w:t xml:space="preserve">28.11.17 </w:t>
+      </w:r>
+      <w:r>
+        <w:rPr>
+          <w:u w:val="single"/>
         </w:rPr>
         <w:t>Невропатолог</w:t>
       </w:r>
       <w:r>
-        <w:rPr>
-          <w:sz w:val="28"/>
-        </w:rPr>
         <w:t xml:space="preserve">: </w:t>
       </w:r>
       <w:sdt>
         <w:sdtPr>
-          <w:rPr>
-            <w:sz w:val="28"/>
-          </w:rPr>
           <w:id w:val="-1949923650"/>
           <w:placeholder>
             <w:docPart w:val="DefaultPlaceholder_1082065159"/>
@@ -4483,18 +3934,34 @@
         <w:sdtEndPr/>
         <w:sdtContent>
           <w:r>
-            <w:rPr>
-              <w:sz w:val="28"/>
-            </w:rPr>
             <w:t xml:space="preserve"> </w:t>
           </w:r>
         </w:sdtContent>
       </w:sdt>
       <w:r>
-        <w:rPr>
-          <w:sz w:val="28"/>
-        </w:rPr>
         <w:t xml:space="preserve"> </w:t>
+      </w:r>
+      <w:r>
+        <w:rPr>
+          <w:lang w:val="ru-RU"/>
+        </w:rPr>
+        <w:t xml:space="preserve">Диабетическая дистальная симметричная полинейропатия н/к, сенсомоторная форма (NSS 4, NDS 4), ДДПП ПОП, вертеброгенная люмбалгия, Энцефалопатия 1 </w:t>
+      </w:r>
+      <w:proofErr w:type="spellStart"/>
+      <w:proofErr w:type="gramStart"/>
+      <w:r>
+        <w:rPr>
+          <w:lang w:val="ru-RU"/>
+        </w:rPr>
+        <w:t>ст</w:t>
+      </w:r>
+      <w:proofErr w:type="spellEnd"/>
+      <w:proofErr w:type="gramEnd"/>
+      <w:r>
+        <w:rPr>
+          <w:lang w:val="ru-RU"/>
+        </w:rPr>
+        <w:t xml:space="preserve">, сочетанного генеза , цереброастенический с-м, вестибуло-атактический с-м  Рек: МРТ головного мозга, ПОП. УЗД МАГ. ЭНМГ н/к.   </w:t>
       </w:r>
     </w:p>
     <w:p>
@@ -4502,106 +3969,129 @@
         <w:ind w:left="-567"/>
         <w:jc w:val="both"/>
         <w:rPr>
-          <w:sz w:val="28"/>
-          <w:szCs w:val="20"/>
           <w:lang w:val="ru-RU"/>
         </w:rPr>
       </w:pPr>
       <w:r>
         <w:rPr>
-          <w:sz w:val="28"/>
+          <w:lang w:val="ru-RU"/>
+        </w:rPr>
+        <w:t xml:space="preserve">нейромидин 1,0  в/м, келтикан 1т 3р/д, </w:t>
+      </w:r>
+      <w:proofErr w:type="spellStart"/>
+      <w:r>
+        <w:rPr>
+          <w:lang w:val="ru-RU"/>
+        </w:rPr>
+        <w:t>неогабин</w:t>
+      </w:r>
+      <w:proofErr w:type="spellEnd"/>
+      <w:r>
+        <w:rPr>
+          <w:lang w:val="ru-RU"/>
+        </w:rPr>
+        <w:t xml:space="preserve"> 75мг2р/д, диалипон 600 мг\</w:t>
+      </w:r>
+      <w:proofErr w:type="spellStart"/>
+      <w:r>
+        <w:rPr>
+          <w:lang w:val="ru-RU"/>
+        </w:rPr>
+        <w:t>сут</w:t>
+      </w:r>
+      <w:proofErr w:type="spellEnd"/>
+      <w:r>
+        <w:rPr>
+          <w:lang w:val="ru-RU"/>
+        </w:rPr>
+        <w:t xml:space="preserve">, актовегин 10,0 </w:t>
+      </w:r>
+      <w:proofErr w:type="gramStart"/>
+      <w:r>
+        <w:rPr>
+          <w:lang w:val="ru-RU"/>
+        </w:rPr>
+        <w:t>в</w:t>
+      </w:r>
+      <w:proofErr w:type="gramEnd"/>
+      <w:r>
+        <w:rPr>
+          <w:lang w:val="ru-RU"/>
+        </w:rPr>
+        <w:t xml:space="preserve">/в </w:t>
+      </w:r>
+    </w:p>
+    <w:p>
+      <w:pPr>
+        <w:ind w:left="-567"/>
+        <w:jc w:val="both"/>
+        <w:rPr>
+          <w:lang w:val="ru-RU"/>
+        </w:rPr>
+      </w:pPr>
+      <w:r>
+        <w:rPr>
           <w:u w:val="single"/>
         </w:rPr>
+        <w:lastRenderedPageBreak/>
         <w:t xml:space="preserve">20.11.17 </w:t>
       </w:r>
       <w:proofErr w:type="spellStart"/>
       <w:r>
         <w:rPr>
-          <w:sz w:val="28"/>
           <w:u w:val="single"/>
         </w:rPr>
         <w:t>Окулист</w:t>
       </w:r>
       <w:proofErr w:type="spellEnd"/>
       <w:r>
-        <w:rPr>
-          <w:sz w:val="28"/>
-        </w:rPr>
         <w:t xml:space="preserve">: </w:t>
       </w:r>
       <w:r>
         <w:rPr>
-          <w:sz w:val="28"/>
           <w:lang w:val="en-US"/>
         </w:rPr>
         <w:t>VIS</w:t>
       </w:r>
       <w:r>
-        <w:rPr>
-          <w:sz w:val="28"/>
-        </w:rPr>
         <w:t xml:space="preserve"> </w:t>
       </w:r>
       <w:r>
         <w:rPr>
-          <w:sz w:val="28"/>
           <w:lang w:val="en-US"/>
         </w:rPr>
         <w:t>OD</w:t>
       </w:r>
       <w:r>
-        <w:rPr>
-          <w:sz w:val="28"/>
-        </w:rPr>
         <w:t>=</w:t>
       </w:r>
       <w:r>
-        <w:rPr>
-          <w:sz w:val="28"/>
-        </w:rPr>
         <w:t>0,5</w:t>
       </w:r>
       <w:r>
-        <w:rPr>
-          <w:sz w:val="28"/>
-        </w:rPr>
         <w:t xml:space="preserve">   </w:t>
       </w:r>
       <w:r>
         <w:rPr>
-          <w:sz w:val="28"/>
           <w:lang w:val="en-US"/>
         </w:rPr>
         <w:t>OS</w:t>
       </w:r>
       <w:r>
-        <w:rPr>
-          <w:sz w:val="28"/>
-        </w:rPr>
         <w:t xml:space="preserve">= </w:t>
       </w:r>
       <w:r>
-        <w:rPr>
-          <w:sz w:val="28"/>
-        </w:rPr>
         <w:t>0,4</w:t>
       </w:r>
       <w:r>
-        <w:rPr>
-          <w:sz w:val="28"/>
-        </w:rPr>
         <w:t xml:space="preserve"> </w:t>
       </w:r>
       <w:r>
-        <w:rPr>
-          <w:sz w:val="28"/>
-        </w:rPr>
         <w:t xml:space="preserve">  </w:t>
       </w:r>
       <w:sdt>
         <w:sdtPr>
           <w:rPr>
-            <w:sz w:val="28"/>
             <w:lang w:val="ru-RU"/>
           </w:rPr>
           <w:id w:val="1272982356"/>
@@ -4619,7 +4109,6 @@
         <w:sdtContent>
           <w:r>
             <w:rPr>
-              <w:sz w:val="28"/>
               <w:lang w:val="ru-RU"/>
             </w:rPr>
             <w:t>Начальные помутнения в хрусталиках ОИ.</w:t>
@@ -4628,80 +4117,111 @@
       </w:sdt>
       <w:r>
         <w:rPr>
-          <w:sz w:val="28"/>
           <w:lang w:val="ru-RU"/>
         </w:rPr>
         <w:t xml:space="preserve"> Гл. дно: </w:t>
       </w:r>
       <w:r>
         <w:rPr>
-          <w:sz w:val="28"/>
-          <w:lang w:val="ru-RU"/>
-        </w:rPr>
-        <w:t xml:space="preserve">сосуд узкие </w:t>
-      </w:r>
-      <w:r>
-        <w:rPr>
-          <w:sz w:val="28"/>
+          <w:lang w:val="ru-RU"/>
+        </w:rPr>
+        <w:t>сосуд</w:t>
+      </w:r>
+      <w:r>
+        <w:rPr>
+          <w:lang w:val="ru-RU"/>
+        </w:rPr>
+        <w:t>ы</w:t>
+      </w:r>
+      <w:r>
+        <w:rPr>
+          <w:lang w:val="ru-RU"/>
+        </w:rPr>
+        <w:t xml:space="preserve"> узкие</w:t>
+      </w:r>
+      <w:r>
+        <w:rPr>
+          <w:lang w:val="ru-RU"/>
+        </w:rPr>
+        <w:t>,</w:t>
+      </w:r>
+      <w:r>
+        <w:rPr>
+          <w:lang w:val="ru-RU"/>
+        </w:rPr>
+        <w:t xml:space="preserve"> </w:t>
+      </w:r>
+      <w:r>
+        <w:rPr>
           <w:lang w:val="ru-RU"/>
         </w:rPr>
         <w:t>извиты</w:t>
       </w:r>
       <w:r>
         <w:rPr>
-          <w:sz w:val="28"/>
           <w:lang w:val="ru-RU"/>
         </w:rPr>
         <w:t>,</w:t>
       </w:r>
       <w:r>
         <w:rPr>
-          <w:sz w:val="28"/>
           <w:lang w:val="ru-RU"/>
         </w:rPr>
         <w:t xml:space="preserve"> склерозированы</w:t>
       </w:r>
+      <w:r>
+        <w:rPr>
+          <w:lang w:val="ru-RU"/>
+        </w:rPr>
+        <w:t>,</w:t>
+      </w:r>
+      <w:r>
+        <w:rPr>
+          <w:lang w:val="ru-RU"/>
+        </w:rPr>
+        <w:t xml:space="preserve"> </w:t>
+      </w:r>
+      <w:r>
+        <w:rPr>
+          <w:lang w:val="ru-RU"/>
+        </w:rPr>
+        <w:t>полнокровные</w:t>
+      </w:r>
+      <w:r>
+        <w:rPr>
+          <w:lang w:val="ru-RU"/>
+        </w:rPr>
+        <w:t>.</w:t>
+      </w:r>
+      <w:r>
+        <w:rPr>
+          <w:lang w:val="ru-RU"/>
+        </w:rPr>
+        <w:t xml:space="preserve"> </w:t>
+      </w:r>
       <w:proofErr w:type="gramStart"/>
       <w:r>
         <w:rPr>
-          <w:sz w:val="28"/>
-          <w:lang w:val="ru-RU"/>
-        </w:rPr>
-        <w:t xml:space="preserve"> ,</w:t>
+          <w:lang w:val="ru-RU"/>
+        </w:rPr>
+        <w:t>С</w:t>
+      </w:r>
+      <w:r>
+        <w:rPr>
+          <w:lang w:val="ru-RU"/>
+        </w:rPr>
+        <w:t>-м</w:t>
       </w:r>
       <w:proofErr w:type="gramEnd"/>
       <w:r>
         <w:rPr>
-          <w:sz w:val="28"/>
-          <w:lang w:val="ru-RU"/>
-        </w:rPr>
-        <w:t>полнокровные</w:t>
-      </w:r>
-      <w:r>
-        <w:rPr>
-          <w:sz w:val="28"/>
-          <w:lang w:val="ru-RU"/>
-        </w:rPr>
-        <w:t>,</w:t>
-      </w:r>
-      <w:r>
-        <w:rPr>
-          <w:sz w:val="28"/>
           <w:lang w:val="ru-RU"/>
         </w:rPr>
         <w:t xml:space="preserve"> </w:t>
       </w:r>
-      <w:r>
-        <w:rPr>
-          <w:sz w:val="28"/>
-          <w:lang w:val="ru-RU"/>
-        </w:rPr>
-        <w:t xml:space="preserve">с-м </w:t>
-      </w:r>
       <w:proofErr w:type="spellStart"/>
       <w:r>
         <w:rPr>
-          <w:sz w:val="28"/>
           <w:lang w:val="ru-RU"/>
         </w:rPr>
         <w:t>Салюс</w:t>
@@ -4709,63 +4229,54 @@
       <w:proofErr w:type="spellEnd"/>
       <w:r>
         <w:rPr>
-          <w:sz w:val="28"/>
           <w:lang w:val="ru-RU"/>
         </w:rPr>
         <w:t xml:space="preserve"> 1-2. </w:t>
       </w:r>
       <w:r>
         <w:rPr>
-          <w:sz w:val="28"/>
           <w:lang w:val="ru-RU"/>
         </w:rPr>
         <w:t>В</w:t>
       </w:r>
       <w:r>
         <w:rPr>
-          <w:sz w:val="28"/>
           <w:lang w:val="ru-RU"/>
         </w:rPr>
         <w:t xml:space="preserve"> </w:t>
       </w:r>
       <w:r>
         <w:rPr>
-          <w:sz w:val="28"/>
           <w:lang w:val="ru-RU"/>
         </w:rPr>
         <w:t>макулярной области без особенностей</w:t>
       </w:r>
       <w:r>
         <w:rPr>
-          <w:sz w:val="28"/>
           <w:lang w:val="ru-RU"/>
         </w:rPr>
         <w:t xml:space="preserve"> Д-з: </w:t>
       </w:r>
       <w:r>
         <w:rPr>
-          <w:sz w:val="28"/>
           <w:lang w:val="ru-RU"/>
         </w:rPr>
         <w:t>А</w:t>
       </w:r>
       <w:r>
         <w:rPr>
-          <w:sz w:val="28"/>
           <w:lang w:val="ru-RU"/>
         </w:rPr>
         <w:t xml:space="preserve">нгиопатия сосудов сетчатки ОИ. Начальная катаракта ОИ. </w:t>
       </w:r>
       <w:r>
         <w:rPr>
-          <w:sz w:val="28"/>
           <w:lang w:val="ru-RU"/>
         </w:rPr>
         <w:t xml:space="preserve">Астигматизм ОИ </w:t>
       </w:r>
       <w:r>
         <w:rPr>
-          <w:sz w:val="28"/>
           <w:lang w:val="ru-RU"/>
         </w:rPr>
         <w:t xml:space="preserve"> </w:t>
@@ -4776,14 +4287,11 @@
         <w:ind w:left="-567"/>
         <w:jc w:val="both"/>
         <w:rPr>
-          <w:sz w:val="28"/>
-          <w:szCs w:val="20"/>
           <w:lang w:val="ru-RU"/>
         </w:rPr>
       </w:pPr>
       <w:r>
         <w:rPr>
-          <w:sz w:val="28"/>
           <w:u w:val="single"/>
           <w:lang w:val="ru-RU"/>
         </w:rPr>
@@ -4791,7 +4299,6 @@
       </w:r>
       <w:r>
         <w:rPr>
-          <w:sz w:val="28"/>
           <w:u w:val="single"/>
           <w:lang w:val="ru-RU"/>
         </w:rPr>
@@ -4799,35 +4306,30 @@
       </w:r>
       <w:r>
         <w:rPr>
-          <w:sz w:val="28"/>
           <w:lang w:val="ru-RU"/>
         </w:rPr>
         <w:t>:</w:t>
       </w:r>
       <w:r>
         <w:rPr>
-          <w:sz w:val="28"/>
           <w:lang w:val="ru-RU"/>
         </w:rPr>
         <w:t xml:space="preserve"> </w:t>
       </w:r>
       <w:r>
         <w:rPr>
-          <w:sz w:val="28"/>
           <w:lang w:val="ru-RU"/>
         </w:rPr>
         <w:t>ЧСС -</w:t>
       </w:r>
       <w:r>
         <w:rPr>
-          <w:sz w:val="28"/>
           <w:lang w:val="ru-RU"/>
         </w:rPr>
         <w:t>85</w:t>
       </w:r>
       <w:r>
         <w:rPr>
-          <w:sz w:val="28"/>
           <w:lang w:val="ru-RU"/>
         </w:rPr>
         <w:t xml:space="preserve"> уд/мин. Вольтаж </w:t>
@@ -4835,7 +4337,6 @@
       <w:sdt>
         <w:sdtPr>
           <w:rPr>
-            <w:sz w:val="28"/>
             <w:lang w:val="ru-RU"/>
           </w:rPr>
           <w:id w:val="-1300382127"/>
@@ -4853,7 +4354,6 @@
         <w:sdtContent>
           <w:r>
             <w:rPr>
-              <w:sz w:val="28"/>
               <w:lang w:val="ru-RU"/>
             </w:rPr>
             <w:t>сохранен.</w:t>
@@ -4862,14 +4362,12 @@
       </w:sdt>
       <w:r>
         <w:rPr>
-          <w:sz w:val="28"/>
           <w:lang w:val="ru-RU"/>
         </w:rPr>
         <w:t xml:space="preserve">  Ритм синусовый</w:t>
       </w:r>
       <w:r>
         <w:rPr>
-          <w:sz w:val="28"/>
           <w:lang w:val="ru-RU"/>
         </w:rPr>
         <w:t>. Эл</w:t>
@@ -4877,7 +4375,6 @@
       <w:proofErr w:type="gramStart"/>
       <w:r>
         <w:rPr>
-          <w:sz w:val="28"/>
           <w:lang w:val="ru-RU"/>
         </w:rPr>
         <w:t>.</w:t>
@@ -4885,7 +4382,6 @@
       <w:proofErr w:type="gramEnd"/>
       <w:r>
         <w:rPr>
-          <w:sz w:val="28"/>
           <w:lang w:val="ru-RU"/>
         </w:rPr>
         <w:t xml:space="preserve"> </w:t>
@@ -4893,7 +4389,6 @@
       <w:proofErr w:type="gramStart"/>
       <w:r>
         <w:rPr>
-          <w:sz w:val="28"/>
           <w:lang w:val="ru-RU"/>
         </w:rPr>
         <w:t>о</w:t>
@@ -4901,21 +4396,18 @@
       <w:proofErr w:type="gramEnd"/>
       <w:r>
         <w:rPr>
-          <w:sz w:val="28"/>
           <w:lang w:val="ru-RU"/>
         </w:rPr>
         <w:t>сь отклонена</w:t>
       </w:r>
       <w:r>
         <w:rPr>
-          <w:sz w:val="28"/>
           <w:lang w:val="ru-RU"/>
         </w:rPr>
         <w:t xml:space="preserve"> влево</w:t>
       </w:r>
       <w:r>
         <w:rPr>
-          <w:sz w:val="28"/>
           <w:lang w:val="ru-RU"/>
         </w:rPr>
         <w:t xml:space="preserve">.  Гипертрофия левого желудочка. </w:t>
@@ -4926,25 +4418,34 @@
         <w:ind w:left="-567"/>
         <w:jc w:val="both"/>
         <w:rPr>
-          <w:sz w:val="28"/>
           <w:lang w:val="ru-RU"/>
         </w:rPr>
       </w:pPr>
       <w:r>
         <w:rPr>
-          <w:sz w:val="28"/>
-          <w:highlight w:val="yellow"/>
           <w:u w:val="single"/>
           <w:lang w:val="ru-RU"/>
         </w:rPr>
+        <w:t>24.11.17</w:t>
+      </w:r>
+      <w:r>
+        <w:rPr>
+          <w:u w:val="single"/>
+          <w:lang w:val="ru-RU"/>
+        </w:rPr>
         <w:t>Кардиолог</w:t>
       </w:r>
       <w:r>
         <w:rPr>
-          <w:sz w:val="28"/>
           <w:lang w:val="ru-RU"/>
         </w:rPr>
         <w:t xml:space="preserve">: </w:t>
+      </w:r>
+      <w:r>
+        <w:rPr>
+          <w:lang w:val="ru-RU"/>
+        </w:rPr>
+        <w:t>ИБС, диффузный кардиосклероз. СН 1, ФК II, артериальная гипертензия</w:t>
       </w:r>
     </w:p>
     <w:p>
@@ -4959,35 +4460,91 @@
         <w:rPr>
           <w:lang w:val="ru-RU"/>
         </w:rPr>
-        <w:t>Рек</w:t>
-      </w:r>
+        <w:t xml:space="preserve">Рек. кардиолога: </w:t>
+      </w:r>
+      <w:r>
+        <w:rPr>
+          <w:lang w:val="ru-RU"/>
+        </w:rPr>
+        <w:t xml:space="preserve"> бисопролол 5мг 1т 2р/д, </w:t>
+      </w:r>
+      <w:proofErr w:type="spellStart"/>
+      <w:r>
+        <w:rPr>
+          <w:lang w:val="ru-RU"/>
+        </w:rPr>
+        <w:t>максикард</w:t>
+      </w:r>
+      <w:proofErr w:type="spellEnd"/>
+      <w:r>
+        <w:rPr>
+          <w:lang w:val="ru-RU"/>
+        </w:rPr>
+        <w:t xml:space="preserve"> форте 1т 3р/д длительно, </w:t>
+      </w:r>
+      <w:proofErr w:type="spellStart"/>
+      <w:r>
+        <w:rPr>
+          <w:lang w:val="ru-RU"/>
+        </w:rPr>
+        <w:t>асафен</w:t>
+      </w:r>
+      <w:proofErr w:type="spellEnd"/>
+      <w:r>
+        <w:rPr>
+          <w:lang w:val="ru-RU"/>
+        </w:rPr>
+        <w:t xml:space="preserve"> 80 мг 1т утром. перед едой под </w:t>
+      </w:r>
+      <w:proofErr w:type="spellStart"/>
+      <w:r>
+        <w:rPr>
+          <w:lang w:val="ru-RU"/>
+        </w:rPr>
+        <w:t>яык</w:t>
+      </w:r>
+      <w:proofErr w:type="spellEnd"/>
+      <w:r>
+        <w:rPr>
+          <w:lang w:val="ru-RU"/>
+        </w:rPr>
+        <w:t xml:space="preserve">, армадин 500 мг днем 1 </w:t>
+      </w:r>
+      <w:proofErr w:type="spellStart"/>
       <w:proofErr w:type="gramStart"/>
       <w:r>
         <w:rPr>
           <w:lang w:val="ru-RU"/>
         </w:rPr>
-        <w:t>.</w:t>
-      </w:r>
+        <w:t>мес</w:t>
+      </w:r>
+      <w:proofErr w:type="spellEnd"/>
       <w:proofErr w:type="gramEnd"/>
       <w:r>
         <w:rPr>
           <w:lang w:val="ru-RU"/>
         </w:rPr>
-        <w:t xml:space="preserve"> </w:t>
+        <w:t xml:space="preserve">  </w:t>
+      </w:r>
+      <w:r>
+        <w:rPr>
+          <w:lang w:val="ru-RU"/>
+        </w:rPr>
+        <w:t xml:space="preserve">Контроль АД, ЭКГ. Дообследование: ЭХО КС по </w:t>
       </w:r>
       <w:proofErr w:type="gramStart"/>
       <w:r>
         <w:rPr>
           <w:lang w:val="ru-RU"/>
         </w:rPr>
-        <w:t>к</w:t>
+        <w:t>м/ж</w:t>
       </w:r>
       <w:proofErr w:type="gramEnd"/>
       <w:r>
         <w:rPr>
           <w:lang w:val="ru-RU"/>
         </w:rPr>
-        <w:t xml:space="preserve">ардиолога: </w:t>
+        <w:t xml:space="preserve">. </w:t>
       </w:r>
     </w:p>
     <w:p>
@@ -5000,9 +4557,87 @@
       </w:pPr>
       <w:r>
         <w:rPr>
-          <w:lang w:val="ru-RU"/>
-        </w:rPr>
-        <w:t>аспирин кардио 100 мг 1р\д</w:t>
+          <w:u w:val="single"/>
+          <w:lang w:val="ru-RU"/>
+        </w:rPr>
+        <w:t xml:space="preserve">20.11.17 </w:t>
+      </w:r>
+      <w:r>
+        <w:rPr>
+          <w:u w:val="single"/>
+          <w:lang w:val="ru-RU"/>
+        </w:rPr>
+        <w:t>Ангиохирург</w:t>
+      </w:r>
+      <w:r>
+        <w:rPr>
+          <w:lang w:val="ru-RU"/>
+        </w:rPr>
+        <w:t xml:space="preserve">: </w:t>
+      </w:r>
+      <w:r>
+        <w:rPr>
+          <w:lang w:val="ru-RU"/>
+        </w:rPr>
+        <w:t xml:space="preserve">Диабетическая </w:t>
+      </w:r>
+      <w:r>
+        <w:rPr>
+          <w:lang w:val="ru-RU"/>
+        </w:rPr>
+        <w:t xml:space="preserve">ангиопатия </w:t>
+      </w:r>
+      <w:r>
+        <w:rPr>
+          <w:lang w:val="ru-RU"/>
+        </w:rPr>
+        <w:t xml:space="preserve">артерий </w:t>
+      </w:r>
+      <w:r>
+        <w:rPr>
+          <w:lang w:val="ru-RU"/>
+        </w:rPr>
+        <w:t>н/к.</w:t>
+      </w:r>
+      <w:r>
+        <w:rPr>
+          <w:lang w:val="ru-RU"/>
+        </w:rPr>
+        <w:t xml:space="preserve"> рек </w:t>
+      </w:r>
+      <w:proofErr w:type="spellStart"/>
+      <w:r>
+        <w:rPr>
+          <w:lang w:val="ru-RU"/>
+        </w:rPr>
+        <w:t>плетол</w:t>
+      </w:r>
+      <w:proofErr w:type="spellEnd"/>
+      <w:r>
+        <w:rPr>
+          <w:lang w:val="ru-RU"/>
+        </w:rPr>
+        <w:t xml:space="preserve"> 100 мг 1р/д,</w:t>
+      </w:r>
+      <w:r>
+        <w:rPr>
+          <w:lang w:val="ru-RU"/>
+        </w:rPr>
+        <w:t xml:space="preserve"> </w:t>
+      </w:r>
+      <w:proofErr w:type="spellStart"/>
+      <w:r>
+        <w:rPr>
+          <w:lang w:val="ru-RU"/>
+        </w:rPr>
+        <w:t>этсет</w:t>
+      </w:r>
+      <w:proofErr w:type="spellEnd"/>
+      <w:r>
+        <w:rPr>
+          <w:lang w:val="ru-RU"/>
+        </w:rPr>
+        <w:t xml:space="preserve"> 20 мг. </w:t>
       </w:r>
     </w:p>
     <w:p>
@@ -5015,610 +4650,26 @@
       </w:pPr>
       <w:r>
         <w:rPr>
-          <w:lang w:val="ru-RU"/>
-        </w:rPr>
-        <w:t xml:space="preserve">аспекард 100 мг 1р/д., </w:t>
-      </w:r>
-    </w:p>
-    <w:p>
-      <w:pPr>
-        <w:ind w:left="-567"/>
-        <w:jc w:val="both"/>
-        <w:rPr>
-          <w:lang w:val="ru-RU"/>
-        </w:rPr>
-      </w:pPr>
-      <w:r>
-        <w:rPr>
-          <w:lang w:val="ru-RU"/>
-        </w:rPr>
-        <w:t>аторвастатин 20 мг*1р/</w:t>
-      </w:r>
-      <w:proofErr w:type="spellStart"/>
-      <w:r>
-        <w:rPr>
-          <w:lang w:val="ru-RU"/>
-        </w:rPr>
-        <w:t>сут</w:t>
-      </w:r>
-      <w:proofErr w:type="spellEnd"/>
-      <w:r>
-        <w:rPr>
-          <w:lang w:val="ru-RU"/>
-        </w:rPr>
-        <w:t xml:space="preserve">. на ночь. </w:t>
-      </w:r>
-    </w:p>
-    <w:p>
-      <w:pPr>
-        <w:ind w:left="-567"/>
-        <w:jc w:val="both"/>
-        <w:rPr>
-          <w:lang w:val="ru-RU"/>
-        </w:rPr>
-      </w:pPr>
-      <w:r>
-        <w:rPr>
-          <w:lang w:val="ru-RU"/>
-        </w:rPr>
-        <w:t>розувастатин</w:t>
-      </w:r>
-      <w:r>
-        <w:rPr>
-          <w:lang w:val="ru-RU"/>
-        </w:rPr>
-        <w:t xml:space="preserve"> </w:t>
-      </w:r>
-      <w:r>
-        <w:rPr>
-          <w:lang w:val="ru-RU"/>
-        </w:rPr>
-        <w:t>10</w:t>
-      </w:r>
-      <w:r>
-        <w:rPr>
-          <w:lang w:val="ru-RU"/>
-        </w:rPr>
-        <w:t xml:space="preserve"> мг*1р/</w:t>
-      </w:r>
-      <w:proofErr w:type="spellStart"/>
-      <w:r>
-        <w:rPr>
-          <w:lang w:val="ru-RU"/>
-        </w:rPr>
-        <w:t>сут</w:t>
-      </w:r>
-      <w:proofErr w:type="spellEnd"/>
-      <w:r>
-        <w:rPr>
-          <w:lang w:val="ru-RU"/>
-        </w:rPr>
-        <w:t xml:space="preserve">. на ночь. </w:t>
-      </w:r>
-    </w:p>
-    <w:p>
-      <w:pPr>
-        <w:ind w:left="-567"/>
-        <w:jc w:val="both"/>
-        <w:rPr>
-          <w:lang w:val="ru-RU"/>
-        </w:rPr>
-      </w:pPr>
-      <w:r>
-        <w:rPr>
-          <w:lang w:val="ru-RU"/>
-        </w:rPr>
-        <w:t xml:space="preserve">глицисед  1т*3р/д 1 мес., </w:t>
-      </w:r>
-    </w:p>
-    <w:p>
-      <w:pPr>
-        <w:ind w:left="-567"/>
-        <w:jc w:val="both"/>
-        <w:rPr>
-          <w:lang w:val="ru-RU"/>
-        </w:rPr>
-      </w:pPr>
-      <w:r>
-        <w:rPr>
-          <w:lang w:val="ru-RU"/>
-        </w:rPr>
-        <w:t xml:space="preserve">дилтиазем ретард 90мг *2р/д., </w:t>
-      </w:r>
-    </w:p>
-    <w:p>
-      <w:pPr>
-        <w:ind w:left="-567"/>
-        <w:jc w:val="both"/>
-        <w:rPr>
-          <w:lang w:val="ru-RU"/>
-        </w:rPr>
-      </w:pPr>
-      <w:r>
-        <w:rPr>
-          <w:lang w:val="ru-RU"/>
-        </w:rPr>
-        <w:t xml:space="preserve">эналаприл 5-10 мг *1р/д., </w:t>
-      </w:r>
-    </w:p>
-    <w:p>
-      <w:pPr>
-        <w:ind w:left="-567"/>
-        <w:jc w:val="both"/>
-        <w:rPr>
-          <w:lang w:val="ru-RU"/>
-        </w:rPr>
-      </w:pPr>
-      <w:r>
-        <w:rPr>
-          <w:lang w:val="ru-RU"/>
-        </w:rPr>
-        <w:t xml:space="preserve">лоспирин 75 мг *1р/д., </w:t>
-      </w:r>
-    </w:p>
-    <w:p>
-      <w:pPr>
-        <w:ind w:left="-567"/>
-        <w:jc w:val="both"/>
-        <w:rPr>
-          <w:lang w:val="ru-RU"/>
-        </w:rPr>
-      </w:pPr>
-      <w:r>
-        <w:rPr>
-          <w:lang w:val="ru-RU"/>
-        </w:rPr>
-        <w:t>карведилол 12,5-25мг утр</w:t>
-      </w:r>
-      <w:proofErr w:type="gramStart"/>
-      <w:r>
-        <w:rPr>
-          <w:lang w:val="ru-RU"/>
-        </w:rPr>
-        <w:t>.,</w:t>
-      </w:r>
-      <w:r>
-        <w:rPr>
-          <w:lang w:val="ru-RU"/>
-        </w:rPr>
-        <w:t xml:space="preserve"> </w:t>
-      </w:r>
-      <w:proofErr w:type="gramEnd"/>
-    </w:p>
-    <w:p>
-      <w:pPr>
-        <w:ind w:left="-567"/>
-        <w:jc w:val="both"/>
-        <w:rPr>
-          <w:lang w:val="ru-RU"/>
-        </w:rPr>
-      </w:pPr>
-      <w:r>
-        <w:rPr>
-          <w:lang w:val="ru-RU"/>
-        </w:rPr>
-        <w:t xml:space="preserve">кардиомагнил 75мг 1т. </w:t>
-      </w:r>
-      <w:proofErr w:type="spellStart"/>
-      <w:r>
-        <w:rPr>
-          <w:lang w:val="ru-RU"/>
-        </w:rPr>
-        <w:t>веч</w:t>
-      </w:r>
-      <w:proofErr w:type="spellEnd"/>
-      <w:proofErr w:type="gramStart"/>
-      <w:r>
-        <w:rPr>
-          <w:lang w:val="ru-RU"/>
-        </w:rPr>
-        <w:t>.</w:t>
-      </w:r>
-      <w:r>
-        <w:rPr>
-          <w:lang w:val="ru-RU"/>
-        </w:rPr>
-        <w:t xml:space="preserve">, </w:t>
-      </w:r>
-      <w:proofErr w:type="gramEnd"/>
-    </w:p>
-    <w:p>
-      <w:pPr>
-        <w:ind w:left="-567"/>
-        <w:jc w:val="both"/>
-        <w:rPr>
-          <w:lang w:val="ru-RU"/>
-        </w:rPr>
-      </w:pPr>
-      <w:r>
-        <w:rPr>
-          <w:lang w:val="ru-RU"/>
-        </w:rPr>
-        <w:t xml:space="preserve">кардонат 1т. *3р/д., </w:t>
-      </w:r>
-    </w:p>
-    <w:p>
-      <w:pPr>
-        <w:ind w:left="-567"/>
-        <w:jc w:val="both"/>
-        <w:rPr>
-          <w:lang w:val="ru-RU"/>
-        </w:rPr>
-      </w:pPr>
-      <w:r>
-        <w:rPr>
-          <w:lang w:val="ru-RU"/>
-        </w:rPr>
-        <w:t>небилет 2,5-5 мг*1р/</w:t>
-      </w:r>
-      <w:proofErr w:type="spellStart"/>
-      <w:r>
-        <w:rPr>
-          <w:lang w:val="ru-RU"/>
-        </w:rPr>
-        <w:t>сут</w:t>
-      </w:r>
-      <w:proofErr w:type="spellEnd"/>
-      <w:r>
-        <w:rPr>
-          <w:lang w:val="ru-RU"/>
-        </w:rPr>
-        <w:t xml:space="preserve">, </w:t>
-      </w:r>
-    </w:p>
-    <w:p>
-      <w:pPr>
-        <w:ind w:left="-567"/>
-        <w:jc w:val="both"/>
-        <w:rPr>
-          <w:lang w:val="ru-RU"/>
-        </w:rPr>
-      </w:pPr>
-      <w:r>
-        <w:rPr>
-          <w:lang w:val="ru-RU"/>
-        </w:rPr>
-        <w:t xml:space="preserve">нолипрел форте 1т*утром, </w:t>
-      </w:r>
-    </w:p>
-    <w:p>
-      <w:pPr>
-        <w:ind w:left="-567"/>
-        <w:jc w:val="both"/>
-        <w:rPr>
-          <w:lang w:val="ru-RU"/>
-        </w:rPr>
-      </w:pPr>
-      <w:r>
-        <w:rPr>
-          <w:lang w:val="ru-RU"/>
-        </w:rPr>
-        <w:t>предуктал М</w:t>
-      </w:r>
-      <w:proofErr w:type="gramStart"/>
-      <w:r>
-        <w:rPr>
-          <w:lang w:val="ru-RU"/>
-        </w:rPr>
-        <w:t>R</w:t>
-      </w:r>
-      <w:proofErr w:type="gramEnd"/>
-      <w:r>
-        <w:rPr>
-          <w:lang w:val="ru-RU"/>
-        </w:rPr>
-        <w:t xml:space="preserve"> 1т. *2р/д.  1 мес., </w:t>
-      </w:r>
-    </w:p>
-    <w:p>
-      <w:pPr>
-        <w:ind w:left="-567"/>
-        <w:jc w:val="both"/>
-        <w:rPr>
-          <w:lang w:val="ru-RU"/>
-        </w:rPr>
-      </w:pPr>
-      <w:r>
-        <w:rPr>
-          <w:lang w:val="ru-RU"/>
-        </w:rPr>
-        <w:t xml:space="preserve">престариум 5-10 мг </w:t>
-      </w:r>
-      <w:proofErr w:type="spellStart"/>
-      <w:r>
-        <w:rPr>
-          <w:lang w:val="ru-RU"/>
-        </w:rPr>
-        <w:t>веч</w:t>
-      </w:r>
-      <w:proofErr w:type="spellEnd"/>
-      <w:proofErr w:type="gramStart"/>
-      <w:r>
-        <w:rPr>
-          <w:lang w:val="ru-RU"/>
-        </w:rPr>
-        <w:t xml:space="preserve">., </w:t>
-      </w:r>
-      <w:proofErr w:type="gramEnd"/>
-    </w:p>
-    <w:p>
-      <w:pPr>
-        <w:ind w:left="-567"/>
-        <w:jc w:val="both"/>
-        <w:rPr>
-          <w:lang w:val="ru-RU"/>
-        </w:rPr>
-      </w:pPr>
-      <w:r>
-        <w:rPr>
-          <w:lang w:val="ru-RU"/>
-        </w:rPr>
-        <w:t xml:space="preserve">тиотриазолин 200мг *3р/д., </w:t>
-      </w:r>
-    </w:p>
-    <w:p>
-      <w:pPr>
-        <w:ind w:left="-567"/>
-        <w:jc w:val="both"/>
-        <w:rPr>
-          <w:lang w:val="ru-RU"/>
-        </w:rPr>
-      </w:pPr>
-      <w:r>
-        <w:rPr>
-          <w:lang w:val="ru-RU"/>
-        </w:rPr>
-        <w:t xml:space="preserve">тридуктан МВ 1т. * 2р/д., </w:t>
-      </w:r>
-    </w:p>
-    <w:p>
-      <w:pPr>
-        <w:ind w:left="-567"/>
-        <w:jc w:val="both"/>
-        <w:rPr>
-          <w:lang w:val="ru-RU"/>
-        </w:rPr>
-      </w:pPr>
-      <w:r>
-        <w:rPr>
-          <w:lang w:val="ru-RU"/>
-        </w:rPr>
-        <w:t xml:space="preserve">фитосед  1к 4р/д 1 </w:t>
-      </w:r>
-      <w:proofErr w:type="spellStart"/>
-      <w:proofErr w:type="gramStart"/>
-      <w:r>
-        <w:rPr>
-          <w:lang w:val="ru-RU"/>
-        </w:rPr>
-        <w:t>мес</w:t>
-      </w:r>
-      <w:proofErr w:type="spellEnd"/>
-      <w:proofErr w:type="gramEnd"/>
-    </w:p>
-    <w:p>
-      <w:pPr>
-        <w:ind w:left="-567"/>
-        <w:jc w:val="both"/>
-        <w:rPr>
-          <w:lang w:val="ru-RU"/>
-        </w:rPr>
-      </w:pPr>
-      <w:r>
-        <w:rPr>
-          <w:lang w:val="ru-RU"/>
-        </w:rPr>
-        <w:t xml:space="preserve">при болях в сердце </w:t>
-      </w:r>
-      <w:proofErr w:type="spellStart"/>
-      <w:r>
-        <w:rPr>
-          <w:lang w:val="ru-RU"/>
-        </w:rPr>
-        <w:t>изокет</w:t>
-      </w:r>
-      <w:proofErr w:type="spellEnd"/>
-      <w:r>
-        <w:rPr>
-          <w:lang w:val="ru-RU"/>
-        </w:rPr>
-        <w:t xml:space="preserve"> спрей. Контроль АД, ЭКГ. Дообследование: ЭХО КС по </w:t>
-      </w:r>
-      <w:proofErr w:type="gramStart"/>
-      <w:r>
-        <w:rPr>
-          <w:lang w:val="ru-RU"/>
-        </w:rPr>
-        <w:t>м/ж</w:t>
-      </w:r>
-      <w:proofErr w:type="gramEnd"/>
-      <w:r>
-        <w:rPr>
-          <w:lang w:val="ru-RU"/>
-        </w:rPr>
-        <w:t xml:space="preserve">. </w:t>
-      </w:r>
-    </w:p>
-    <w:p>
-      <w:pPr>
-        <w:ind w:left="-567"/>
-        <w:jc w:val="both"/>
-        <w:rPr>
-          <w:sz w:val="28"/>
-          <w:szCs w:val="20"/>
-          <w:lang w:val="ru-RU"/>
-        </w:rPr>
-      </w:pPr>
-    </w:p>
-    <w:p>
-      <w:pPr>
-        <w:ind w:left="-567"/>
-        <w:jc w:val="both"/>
-        <w:rPr>
-          <w:sz w:val="28"/>
-          <w:lang w:val="ru-RU"/>
-        </w:rPr>
-      </w:pPr>
-      <w:r>
-        <w:rPr>
-          <w:sz w:val="28"/>
           <w:u w:val="single"/>
           <w:lang w:val="ru-RU"/>
         </w:rPr>
-        <w:t xml:space="preserve">20.11.17 </w:t>
-      </w:r>
-      <w:r>
-        <w:rPr>
-          <w:sz w:val="28"/>
+        <w:t xml:space="preserve">17.11.17 </w:t>
+      </w:r>
+      <w:r>
+        <w:rPr>
           <w:u w:val="single"/>
           <w:lang w:val="ru-RU"/>
         </w:rPr>
-        <w:t>Ангиохирург</w:t>
-      </w:r>
-      <w:r>
-        <w:rPr>
-          <w:sz w:val="28"/>
+        <w:t>Хирург</w:t>
+      </w:r>
+      <w:r>
+        <w:rPr>
           <w:lang w:val="ru-RU"/>
         </w:rPr>
         <w:t xml:space="preserve">: </w:t>
       </w:r>
       <w:r>
         <w:rPr>
-          <w:sz w:val="28"/>
-          <w:lang w:val="ru-RU"/>
-        </w:rPr>
-        <w:t>Диабетическая</w:t>
-      </w:r>
-      <w:r>
-        <w:rPr>
-          <w:sz w:val="28"/>
-          <w:lang w:val="ru-RU"/>
-        </w:rPr>
-        <w:t xml:space="preserve"> </w:t>
-      </w:r>
-      <w:r>
-        <w:rPr>
-          <w:sz w:val="28"/>
-          <w:lang w:val="ru-RU"/>
-        </w:rPr>
-        <w:t xml:space="preserve">ангиопатия </w:t>
-      </w:r>
-      <w:r>
-        <w:rPr>
-          <w:sz w:val="28"/>
-          <w:lang w:val="ru-RU"/>
-        </w:rPr>
-        <w:t xml:space="preserve">артерий </w:t>
-      </w:r>
-      <w:r>
-        <w:rPr>
-          <w:sz w:val="28"/>
-          <w:lang w:val="ru-RU"/>
-        </w:rPr>
-        <w:t>н/к.</w:t>
-      </w:r>
-      <w:r>
-        <w:rPr>
-          <w:sz w:val="28"/>
-          <w:lang w:val="ru-RU"/>
-        </w:rPr>
-        <w:t xml:space="preserve"> рек </w:t>
-      </w:r>
-      <w:proofErr w:type="spellStart"/>
-      <w:r>
-        <w:rPr>
-          <w:sz w:val="28"/>
-          <w:lang w:val="ru-RU"/>
-        </w:rPr>
-        <w:t>плетол</w:t>
-      </w:r>
-      <w:proofErr w:type="spellEnd"/>
-      <w:r>
-        <w:rPr>
-          <w:sz w:val="28"/>
-          <w:lang w:val="ru-RU"/>
-        </w:rPr>
-        <w:t xml:space="preserve"> 100 мг 1р/</w:t>
-      </w:r>
-      <w:proofErr w:type="spellStart"/>
-      <w:r>
-        <w:rPr>
-          <w:sz w:val="28"/>
-          <w:lang w:val="ru-RU"/>
-        </w:rPr>
-        <w:t>д</w:t>
-      </w:r>
-      <w:proofErr w:type="gramStart"/>
-      <w:r>
-        <w:rPr>
-          <w:sz w:val="28"/>
-          <w:lang w:val="ru-RU"/>
-        </w:rPr>
-        <w:t>,э</w:t>
-      </w:r>
-      <w:proofErr w:type="gramEnd"/>
-      <w:r>
-        <w:rPr>
-          <w:sz w:val="28"/>
-          <w:lang w:val="ru-RU"/>
-        </w:rPr>
-        <w:t>тсет</w:t>
-      </w:r>
-      <w:proofErr w:type="spellEnd"/>
-      <w:r>
-        <w:rPr>
-          <w:sz w:val="28"/>
-          <w:lang w:val="ru-RU"/>
-        </w:rPr>
-        <w:t xml:space="preserve"> 20 мг. </w:t>
-      </w:r>
-    </w:p>
-    <w:p>
-      <w:pPr>
-        <w:ind w:left="-567"/>
-        <w:jc w:val="both"/>
-        <w:rPr>
-          <w:sz w:val="28"/>
-          <w:szCs w:val="28"/>
-          <w:lang w:val="ru-RU"/>
-        </w:rPr>
-      </w:pPr>
-      <w:r>
-        <w:rPr>
-          <w:sz w:val="28"/>
-          <w:u w:val="single"/>
-          <w:lang w:val="ru-RU"/>
-        </w:rPr>
-        <w:t xml:space="preserve">17.11.17 </w:t>
-      </w:r>
-      <w:r>
-        <w:rPr>
-          <w:sz w:val="28"/>
-          <w:u w:val="single"/>
-          <w:lang w:val="ru-RU"/>
-        </w:rPr>
-        <w:t>Хирург</w:t>
-      </w:r>
-      <w:r>
-        <w:rPr>
-          <w:sz w:val="28"/>
-          <w:szCs w:val="28"/>
-          <w:lang w:val="ru-RU"/>
-        </w:rPr>
-        <w:t>:</w:t>
-      </w:r>
-      <w:r>
-        <w:rPr>
-          <w:sz w:val="28"/>
-          <w:szCs w:val="28"/>
-          <w:lang w:val="ru-RU"/>
-        </w:rPr>
-        <w:t xml:space="preserve"> </w:t>
-      </w:r>
-      <w:r>
-        <w:rPr>
-          <w:sz w:val="28"/>
-          <w:szCs w:val="28"/>
           <w:lang w:val="ru-RU"/>
         </w:rPr>
         <w:t xml:space="preserve"> </w:t>
@@ -5626,7 +4677,6 @@
       <w:sdt>
         <w:sdtPr>
           <w:rPr>
-            <w:sz w:val="28"/>
             <w:lang w:val="ru-RU"/>
           </w:rPr>
           <w:id w:val="-1004209914"/>
@@ -5642,7 +4692,6 @@
         <w:sdtContent>
           <w:r>
             <w:rPr>
-              <w:sz w:val="28"/>
               <w:lang w:val="ru-RU"/>
             </w:rPr>
             <w:t xml:space="preserve">Диабетическая ангиопатия артерий н/к </w:t>
@@ -5650,7 +4699,6 @@
           <w:proofErr w:type="spellStart"/>
           <w:r>
             <w:rPr>
-              <w:sz w:val="28"/>
               <w:lang w:val="ru-RU"/>
             </w:rPr>
             <w:t>IIc</w:t>
@@ -5658,7 +4706,6 @@
           <w:proofErr w:type="gramStart"/>
           <w:r>
             <w:rPr>
-              <w:sz w:val="28"/>
               <w:lang w:val="ru-RU"/>
             </w:rPr>
             <w:t>т</w:t>
@@ -5667,7 +4714,6 @@
           <w:proofErr w:type="gramEnd"/>
           <w:r>
             <w:rPr>
-              <w:sz w:val="28"/>
               <w:lang w:val="ru-RU"/>
             </w:rPr>
             <w:t xml:space="preserve">. </w:t>
@@ -5676,7 +4722,6 @@
       </w:sdt>
       <w:r>
         <w:rPr>
-          <w:sz w:val="28"/>
           <w:lang w:val="ru-RU"/>
         </w:rPr>
         <w:t xml:space="preserve"> </w:t>
@@ -5684,7 +4729,6 @@
       <w:proofErr w:type="spellStart"/>
       <w:r>
         <w:rPr>
-          <w:sz w:val="28"/>
           <w:lang w:val="ru-RU"/>
         </w:rPr>
         <w:t>Меланоцитарная</w:t>
@@ -5692,7 +4736,6 @@
       <w:proofErr w:type="spellEnd"/>
       <w:r>
         <w:rPr>
-          <w:sz w:val="28"/>
           <w:lang w:val="ru-RU"/>
         </w:rPr>
         <w:t xml:space="preserve"> </w:t>
@@ -5700,23 +4743,26 @@
       <w:proofErr w:type="spellStart"/>
       <w:r>
         <w:rPr>
-          <w:sz w:val="28"/>
-          <w:lang w:val="ru-RU"/>
-        </w:rPr>
-        <w:t>кератомалевой</w:t>
+          <w:lang w:val="ru-RU"/>
+        </w:rPr>
+        <w:t>кератома</w:t>
       </w:r>
       <w:proofErr w:type="spellEnd"/>
       <w:r>
         <w:rPr>
-          <w:sz w:val="28"/>
-          <w:lang w:val="ru-RU"/>
-        </w:rPr>
-        <w:t xml:space="preserve"> лопаточной области. Рек. </w:t>
+          <w:lang w:val="ru-RU"/>
+        </w:rPr>
+        <w:t xml:space="preserve"> </w:t>
+      </w:r>
+      <w:r>
+        <w:rPr>
+          <w:lang w:val="ru-RU"/>
+        </w:rPr>
+        <w:t xml:space="preserve">левой лопаточной области. Рек. </w:t>
       </w:r>
       <w:proofErr w:type="spellStart"/>
       <w:r>
         <w:rPr>
-          <w:sz w:val="28"/>
           <w:lang w:val="ru-RU"/>
         </w:rPr>
         <w:t>Конс</w:t>
@@ -5724,7 +4770,6 @@
       <w:proofErr w:type="spellEnd"/>
       <w:r>
         <w:rPr>
-          <w:sz w:val="28"/>
           <w:lang w:val="ru-RU"/>
         </w:rPr>
         <w:t xml:space="preserve"> онколога. </w:t>
@@ -5735,13 +4780,11 @@
         <w:ind w:left="-567"/>
         <w:jc w:val="both"/>
         <w:rPr>
-          <w:sz w:val="28"/>
           <w:lang w:val="ru-RU"/>
         </w:rPr>
       </w:pPr>
       <w:r>
         <w:rPr>
-          <w:sz w:val="28"/>
           <w:u w:val="single"/>
           <w:lang w:val="ru-RU"/>
         </w:rPr>
@@ -5749,7 +4792,6 @@
       </w:r>
       <w:r>
         <w:rPr>
-          <w:sz w:val="28"/>
           <w:u w:val="single"/>
           <w:lang w:val="ru-RU"/>
         </w:rPr>
@@ -5757,7 +4799,6 @@
       </w:r>
       <w:r>
         <w:rPr>
-          <w:sz w:val="28"/>
           <w:lang w:val="ru-RU"/>
         </w:rPr>
         <w:t xml:space="preserve"> ХБП I ст.: </w:t>
@@ -5765,7 +4806,6 @@
       <w:proofErr w:type="spellStart"/>
       <w:r>
         <w:rPr>
-          <w:sz w:val="28"/>
           <w:lang w:val="ru-RU"/>
         </w:rPr>
         <w:t>диаб</w:t>
@@ -5773,14 +4813,12 @@
       <w:proofErr w:type="spellEnd"/>
       <w:r>
         <w:rPr>
-          <w:sz w:val="28"/>
           <w:lang w:val="ru-RU"/>
         </w:rPr>
         <w:t>. нефропатия</w:t>
       </w:r>
       <w:r>
         <w:rPr>
-          <w:sz w:val="28"/>
           <w:lang w:val="ru-RU"/>
         </w:rPr>
         <w:t xml:space="preserve"> (</w:t>
@@ -5788,7 +4826,6 @@
       <w:proofErr w:type="spellStart"/>
       <w:r>
         <w:rPr>
-          <w:sz w:val="28"/>
           <w:lang w:val="ru-RU"/>
         </w:rPr>
         <w:t>микроальбуминурия</w:t>
@@ -5796,7 +4833,6 @@
       <w:proofErr w:type="spellEnd"/>
       <w:r>
         <w:rPr>
-          <w:sz w:val="28"/>
           <w:lang w:val="ru-RU"/>
         </w:rPr>
         <w:t xml:space="preserve"> 40 мг/</w:t>
@@ -5804,7 +4840,6 @@
       <w:proofErr w:type="spellStart"/>
       <w:r>
         <w:rPr>
-          <w:sz w:val="28"/>
           <w:lang w:val="ru-RU"/>
         </w:rPr>
         <w:t>сут</w:t>
@@ -5812,21 +4847,18 @@
       <w:proofErr w:type="spellEnd"/>
       <w:r>
         <w:rPr>
-          <w:sz w:val="28"/>
           <w:lang w:val="ru-RU"/>
         </w:rPr>
         <w:t>)</w:t>
       </w:r>
       <w:r>
         <w:rPr>
-          <w:sz w:val="28"/>
           <w:lang w:val="ru-RU"/>
         </w:rPr>
         <w:t>, артериальная гипертензия</w:t>
       </w:r>
       <w:r>
         <w:rPr>
-          <w:sz w:val="28"/>
           <w:lang w:val="ru-RU"/>
         </w:rPr>
         <w:t xml:space="preserve"> II </w:t>
@@ -5835,7 +4867,6 @@
       <w:proofErr w:type="gramStart"/>
       <w:r>
         <w:rPr>
-          <w:sz w:val="28"/>
           <w:lang w:val="ru-RU"/>
         </w:rPr>
         <w:t>ст</w:t>
@@ -5844,21 +4875,30 @@
       <w:proofErr w:type="gramEnd"/>
       <w:r>
         <w:rPr>
-          <w:sz w:val="28"/>
-          <w:lang w:val="ru-RU"/>
-        </w:rPr>
-        <w:t xml:space="preserve"> очень высокого риска.</w:t>
-      </w:r>
-      <w:r>
-        <w:rPr>
-          <w:sz w:val="28"/>
+          <w:lang w:val="ru-RU"/>
+        </w:rPr>
+        <w:t>,</w:t>
+      </w:r>
+      <w:r>
+        <w:rPr>
+          <w:lang w:val="ru-RU"/>
+        </w:rPr>
+        <w:t xml:space="preserve"> очень высокого риск</w:t>
+      </w:r>
+      <w:r>
+        <w:rPr>
+          <w:lang w:val="ru-RU"/>
+        </w:rPr>
+        <w:t>а</w:t>
+      </w:r>
+      <w:r>
+        <w:rPr>
           <w:lang w:val="ru-RU"/>
         </w:rPr>
         <w:t xml:space="preserve">. </w:t>
       </w:r>
       <w:r>
         <w:rPr>
-          <w:sz w:val="28"/>
           <w:lang w:val="ru-RU"/>
         </w:rPr>
         <w:t xml:space="preserve"> Рек: постоянная гипотензивная терапия под контролем АД. Контроль ан крови мочи, показателей азотемии 1р в 3 мес. Курсы сосудистых препаратов. </w:t>
@@ -5869,16 +4909,12 @@
         <w:ind w:left="-567"/>
         <w:jc w:val="both"/>
         <w:rPr>
-          <w:sz w:val="28"/>
-          <w:szCs w:val="20"/>
           <w:u w:val="single"/>
           <w:lang w:val="ru-RU"/>
         </w:rPr>
       </w:pPr>
       <w:r>
         <w:rPr>
-          <w:sz w:val="28"/>
-          <w:szCs w:val="20"/>
           <w:u w:val="single"/>
           <w:lang w:val="ru-RU"/>
         </w:rPr>
@@ -5886,8 +4922,6 @@
       </w:r>
       <w:r>
         <w:rPr>
-          <w:sz w:val="28"/>
-          <w:szCs w:val="20"/>
           <w:u w:val="single"/>
           <w:lang w:val="ru-RU"/>
         </w:rPr>
@@ -5895,8 +4929,6 @@
       </w:r>
       <w:r>
         <w:rPr>
-          <w:sz w:val="28"/>
-          <w:szCs w:val="20"/>
           <w:u w:val="single"/>
           <w:lang w:val="ru-RU"/>
         </w:rPr>
@@ -5904,8 +4936,6 @@
       </w:r>
       <w:r>
         <w:rPr>
-          <w:sz w:val="28"/>
-          <w:szCs w:val="20"/>
           <w:u w:val="single"/>
           <w:lang w:val="ru-RU"/>
         </w:rPr>
@@ -5917,14 +4947,11 @@
         <w:ind w:left="-567"/>
         <w:jc w:val="both"/>
         <w:rPr>
-          <w:sz w:val="28"/>
-          <w:szCs w:val="28"/>
           <w:lang w:val="ru-RU"/>
         </w:rPr>
       </w:pPr>
       <w:r>
         <w:rPr>
-          <w:sz w:val="28"/>
           <w:u w:val="single"/>
           <w:lang w:val="ru-RU"/>
         </w:rPr>
@@ -5932,7 +4959,6 @@
       </w:r>
       <w:r>
         <w:rPr>
-          <w:sz w:val="28"/>
           <w:u w:val="single"/>
           <w:lang w:val="ru-RU"/>
         </w:rPr>
@@ -5940,63 +4966,48 @@
       </w:r>
       <w:r>
         <w:rPr>
-          <w:sz w:val="28"/>
           <w:lang w:val="ru-RU"/>
         </w:rPr>
         <w:t xml:space="preserve">: </w:t>
       </w:r>
       <w:r>
         <w:rPr>
-          <w:sz w:val="28"/>
-          <w:szCs w:val="28"/>
           <w:lang w:val="ru-RU"/>
         </w:rPr>
         <w:t>Заключение: Эхопризнаки диффузн</w:t>
       </w:r>
       <w:r>
         <w:rPr>
-          <w:sz w:val="28"/>
-          <w:szCs w:val="28"/>
           <w:lang w:val="ru-RU"/>
         </w:rPr>
         <w:t>ых</w:t>
       </w:r>
       <w:r>
         <w:rPr>
-          <w:sz w:val="28"/>
-          <w:szCs w:val="28"/>
           <w:lang w:val="ru-RU"/>
         </w:rPr>
         <w:t xml:space="preserve"> </w:t>
       </w:r>
       <w:r>
         <w:rPr>
-          <w:sz w:val="28"/>
-          <w:szCs w:val="28"/>
           <w:lang w:val="ru-RU"/>
         </w:rPr>
         <w:t xml:space="preserve">изменений </w:t>
       </w:r>
       <w:r>
         <w:rPr>
-          <w:sz w:val="28"/>
-          <w:szCs w:val="28"/>
           <w:lang w:val="ru-RU"/>
         </w:rPr>
         <w:t>в паренхиме печени</w:t>
       </w:r>
       <w:r>
         <w:rPr>
-          <w:sz w:val="28"/>
-          <w:szCs w:val="28"/>
           <w:lang w:val="ru-RU"/>
         </w:rPr>
         <w:t xml:space="preserve"> по типу жировой дистрофии 1ст </w:t>
       </w:r>
       <w:r>
         <w:rPr>
-          <w:sz w:val="28"/>
-          <w:szCs w:val="28"/>
           <w:lang w:val="ru-RU"/>
         </w:rPr>
         <w:t xml:space="preserve"> с тенденцией к увеличению размеров селезёнки, конкрементов в желчном пузыре, фиброзирования поджелудочной железы</w:t>
@@ -6004,8 +5015,6 @@
       <w:proofErr w:type="gramStart"/>
       <w:r>
         <w:rPr>
-          <w:sz w:val="28"/>
-          <w:szCs w:val="28"/>
           <w:lang w:val="ru-RU"/>
         </w:rPr>
         <w:t xml:space="preserve"> ,</w:t>
@@ -6013,8 +5022,6 @@
       <w:proofErr w:type="gramEnd"/>
       <w:r>
         <w:rPr>
-          <w:sz w:val="28"/>
-          <w:szCs w:val="28"/>
           <w:lang w:val="ru-RU"/>
         </w:rPr>
         <w:t xml:space="preserve">функционального  раздражения кишечника, опущение и повышение  подвижной почек, мелких конкрементов, микролитов почках без нарушения урокинетики </w:t>
@@ -6025,14 +5032,11 @@
         <w:ind w:left="-567"/>
         <w:jc w:val="both"/>
         <w:rPr>
-          <w:sz w:val="28"/>
-          <w:szCs w:val="20"/>
           <w:lang w:val="ru-RU"/>
         </w:rPr>
       </w:pPr>
       <w:r>
         <w:rPr>
-          <w:sz w:val="28"/>
           <w:u w:val="single"/>
           <w:lang w:val="ru-RU"/>
         </w:rPr>
@@ -6040,7 +5044,6 @@
       </w:r>
       <w:r>
         <w:rPr>
-          <w:sz w:val="28"/>
           <w:u w:val="single"/>
           <w:lang w:val="ru-RU"/>
         </w:rPr>
@@ -6049,7 +5052,6 @@
       <w:proofErr w:type="gramStart"/>
       <w:r>
         <w:rPr>
-          <w:sz w:val="28"/>
           <w:u w:val="single"/>
           <w:lang w:val="ru-RU"/>
         </w:rPr>
@@ -6058,7 +5060,6 @@
       <w:proofErr w:type="gramEnd"/>
       <w:r>
         <w:rPr>
-          <w:sz w:val="28"/>
           <w:u w:val="single"/>
           <w:lang w:val="ru-RU"/>
         </w:rPr>
@@ -6067,7 +5068,6 @@
       <w:proofErr w:type="gramStart"/>
       <w:r>
         <w:rPr>
-          <w:sz w:val="28"/>
           <w:u w:val="single"/>
           <w:lang w:val="ru-RU"/>
         </w:rPr>
@@ -6076,7 +5076,6 @@
       <w:proofErr w:type="gramEnd"/>
       <w:r>
         <w:rPr>
-          <w:sz w:val="28"/>
           <w:u w:val="single"/>
           <w:lang w:val="ru-RU"/>
         </w:rPr>
@@ -6084,7 +5083,6 @@
       </w:r>
       <w:r>
         <w:rPr>
-          <w:sz w:val="28"/>
           <w:lang w:val="ru-RU"/>
         </w:rPr>
         <w:t xml:space="preserve">: </w:t>
@@ -6093,7 +5091,6 @@
       <w:proofErr w:type="gramStart"/>
       <w:r>
         <w:rPr>
-          <w:sz w:val="28"/>
           <w:lang w:val="ru-RU"/>
         </w:rPr>
         <w:t>Пр</w:t>
@@ -6102,28 +5099,24 @@
       <w:proofErr w:type="gramEnd"/>
       <w:r>
         <w:rPr>
-          <w:sz w:val="28"/>
           <w:lang w:val="ru-RU"/>
         </w:rPr>
         <w:t xml:space="preserve"> д. V =</w:t>
       </w:r>
       <w:r>
         <w:rPr>
-          <w:sz w:val="28"/>
           <w:lang w:val="ru-RU"/>
         </w:rPr>
         <w:t>5,1</w:t>
       </w:r>
       <w:r>
         <w:rPr>
-          <w:sz w:val="28"/>
           <w:lang w:val="ru-RU"/>
         </w:rPr>
         <w:t xml:space="preserve">  см</w:t>
       </w:r>
       <w:r>
         <w:rPr>
-          <w:sz w:val="28"/>
           <w:vertAlign w:val="superscript"/>
           <w:lang w:val="ru-RU"/>
         </w:rPr>
@@ -6131,28 +5124,24 @@
       </w:r>
       <w:r>
         <w:rPr>
-          <w:sz w:val="28"/>
           <w:lang w:val="ru-RU"/>
         </w:rPr>
         <w:t xml:space="preserve">; лев. д. V = </w:t>
       </w:r>
       <w:r>
         <w:rPr>
-          <w:sz w:val="28"/>
           <w:lang w:val="ru-RU"/>
         </w:rPr>
         <w:t>4,7</w:t>
       </w:r>
       <w:r>
         <w:rPr>
-          <w:sz w:val="28"/>
           <w:lang w:val="ru-RU"/>
         </w:rPr>
         <w:t xml:space="preserve"> см</w:t>
       </w:r>
       <w:r>
         <w:rPr>
-          <w:sz w:val="28"/>
           <w:vertAlign w:val="superscript"/>
           <w:lang w:val="ru-RU"/>
         </w:rPr>
@@ -6164,92 +5153,107 @@
         <w:ind w:left="-567"/>
         <w:jc w:val="both"/>
         <w:rPr>
-          <w:sz w:val="28"/>
           <w:lang w:val="ru-RU"/>
         </w:rPr>
       </w:pPr>
       <w:r>
         <w:rPr>
-          <w:sz w:val="28"/>
-          <w:lang w:val="ru-RU"/>
-        </w:rPr>
-        <w:t>Щит. ж</w:t>
-      </w:r>
-      <w:r>
-        <w:rPr>
-          <w:sz w:val="28"/>
+          <w:lang w:val="ru-RU"/>
+        </w:rPr>
+        <w:t>Щит</w:t>
+      </w:r>
+      <w:proofErr w:type="gramStart"/>
+      <w:r>
+        <w:rPr>
+          <w:lang w:val="ru-RU"/>
+        </w:rPr>
+        <w:t>.</w:t>
+      </w:r>
+      <w:proofErr w:type="gramEnd"/>
+      <w:r>
+        <w:rPr>
+          <w:lang w:val="ru-RU"/>
+        </w:rPr>
+        <w:t xml:space="preserve"> </w:t>
+      </w:r>
+      <w:proofErr w:type="gramStart"/>
+      <w:r>
+        <w:rPr>
+          <w:lang w:val="ru-RU"/>
+        </w:rPr>
+        <w:t>ж</w:t>
+      </w:r>
+      <w:proofErr w:type="gramEnd"/>
+      <w:r>
+        <w:rPr>
           <w:lang w:val="ru-RU"/>
         </w:rPr>
         <w:t>елеза</w:t>
       </w:r>
       <w:r>
         <w:rPr>
-          <w:sz w:val="28"/>
           <w:lang w:val="ru-RU"/>
         </w:rPr>
         <w:t xml:space="preserve"> </w:t>
       </w:r>
       <w:r>
         <w:rPr>
-          <w:sz w:val="28"/>
           <w:lang w:val="ru-RU"/>
         </w:rPr>
         <w:t xml:space="preserve">не увеличена, контуры </w:t>
       </w:r>
       <w:r>
         <w:rPr>
-          <w:sz w:val="28"/>
           <w:lang w:val="ru-RU"/>
         </w:rPr>
         <w:t>не</w:t>
       </w:r>
       <w:r>
         <w:rPr>
-          <w:sz w:val="28"/>
-          <w:lang w:val="ru-RU"/>
-        </w:rPr>
-        <w:t>ровные</w:t>
+          <w:lang w:val="ru-RU"/>
+        </w:rPr>
+        <w:t xml:space="preserve">ровные. </w:t>
+      </w:r>
+      <w:r>
+        <w:rPr>
+          <w:lang w:val="ru-RU"/>
+        </w:rPr>
+        <w:t xml:space="preserve">Эхогенность паренхимы </w:t>
       </w:r>
       <w:proofErr w:type="gramStart"/>
       <w:r>
         <w:rPr>
-          <w:sz w:val="28"/>
-          <w:lang w:val="ru-RU"/>
-        </w:rPr>
-        <w:t xml:space="preserve">.. </w:t>
+          <w:lang w:val="ru-RU"/>
+        </w:rPr>
+        <w:t>снижена</w:t>
       </w:r>
       <w:proofErr w:type="gramEnd"/>
       <w:r>
         <w:rPr>
-          <w:sz w:val="28"/>
-          <w:lang w:val="ru-RU"/>
-        </w:rPr>
-        <w:t>Эхогенность паренхимы снижена.</w:t>
-      </w:r>
-      <w:r>
-        <w:rPr>
-          <w:sz w:val="28"/>
+          <w:lang w:val="ru-RU"/>
+        </w:rPr>
+        <w:t>.</w:t>
+      </w:r>
+      <w:r>
+        <w:rPr>
           <w:lang w:val="ru-RU"/>
         </w:rPr>
         <w:t xml:space="preserve"> Эхоструктура крупнозернистая,  </w:t>
       </w:r>
       <w:r>
         <w:rPr>
-          <w:sz w:val="28"/>
           <w:lang w:val="ru-RU"/>
         </w:rPr>
         <w:t xml:space="preserve"> </w:t>
       </w:r>
       <w:r>
         <w:rPr>
-          <w:sz w:val="28"/>
           <w:lang w:val="ru-RU"/>
         </w:rPr>
         <w:t>мелкий фиброз</w:t>
       </w:r>
       <w:r>
         <w:rPr>
-          <w:sz w:val="28"/>
           <w:lang w:val="ru-RU"/>
         </w:rPr>
         <w:t xml:space="preserve"> и гидрофильными очагами до 0,35 см</w:t>
@@ -6257,14 +5261,12 @@
       <w:proofErr w:type="gramStart"/>
       <w:r>
         <w:rPr>
-          <w:sz w:val="28"/>
           <w:lang w:val="ru-RU"/>
         </w:rPr>
         <w:t xml:space="preserve"> </w:t>
       </w:r>
       <w:r>
         <w:rPr>
-          <w:sz w:val="28"/>
           <w:lang w:val="ru-RU"/>
         </w:rPr>
         <w:t>.</w:t>
@@ -6276,41 +5278,35 @@
         <w:ind w:left="-567"/>
         <w:jc w:val="both"/>
         <w:rPr>
-          <w:sz w:val="28"/>
           <w:lang w:val="ru-RU"/>
         </w:rPr>
       </w:pPr>
       <w:r>
         <w:rPr>
-          <w:sz w:val="28"/>
           <w:lang w:val="ru-RU"/>
         </w:rPr>
         <w:t xml:space="preserve">. </w:t>
       </w:r>
       <w:r>
         <w:rPr>
-          <w:sz w:val="28"/>
           <w:lang w:val="ru-RU"/>
         </w:rPr>
         <w:t>Р</w:t>
       </w:r>
       <w:r>
         <w:rPr>
-          <w:sz w:val="28"/>
           <w:lang w:val="ru-RU"/>
         </w:rPr>
         <w:t>егионарны</w:t>
       </w:r>
       <w:r>
         <w:rPr>
-          <w:sz w:val="28"/>
           <w:lang w:val="ru-RU"/>
         </w:rPr>
         <w:t>е</w:t>
       </w:r>
       <w:r>
         <w:rPr>
-          <w:sz w:val="28"/>
           <w:lang w:val="ru-RU"/>
         </w:rPr>
         <w:t xml:space="preserve"> </w:t>
@@ -6318,7 +5314,6 @@
       <w:proofErr w:type="gramStart"/>
       <w:r>
         <w:rPr>
-          <w:sz w:val="28"/>
           <w:lang w:val="ru-RU"/>
         </w:rPr>
         <w:t>л</w:t>
@@ -6326,42 +5321,36 @@
       <w:proofErr w:type="gramEnd"/>
       <w:r>
         <w:rPr>
-          <w:sz w:val="28"/>
           <w:lang w:val="ru-RU"/>
         </w:rPr>
         <w:t>/узл</w:t>
       </w:r>
       <w:r>
         <w:rPr>
-          <w:sz w:val="28"/>
           <w:lang w:val="ru-RU"/>
         </w:rPr>
         <w:t>ы</w:t>
       </w:r>
       <w:r>
         <w:rPr>
-          <w:sz w:val="28"/>
           <w:lang w:val="ru-RU"/>
         </w:rPr>
         <w:t xml:space="preserve"> </w:t>
       </w:r>
       <w:r>
         <w:rPr>
-          <w:sz w:val="28"/>
           <w:lang w:val="ru-RU"/>
         </w:rPr>
         <w:t xml:space="preserve"> </w:t>
       </w:r>
       <w:r>
         <w:rPr>
-          <w:sz w:val="28"/>
           <w:lang w:val="ru-RU"/>
         </w:rPr>
         <w:t xml:space="preserve">не </w:t>
       </w:r>
       <w:r>
         <w:rPr>
-          <w:sz w:val="28"/>
           <w:lang w:val="ru-RU"/>
         </w:rPr>
         <w:t xml:space="preserve">визуализируются. </w:t>
@@ -6369,7 +5358,6 @@
       <w:proofErr w:type="spellStart"/>
       <w:r>
         <w:rPr>
-          <w:sz w:val="28"/>
           <w:lang w:val="ru-RU"/>
         </w:rPr>
         <w:t>Закл</w:t>
@@ -6377,14 +5365,12 @@
       <w:proofErr w:type="spellEnd"/>
       <w:r>
         <w:rPr>
-          <w:sz w:val="28"/>
           <w:lang w:val="ru-RU"/>
         </w:rPr>
         <w:t>.: диффузные изменения паренхимы.</w:t>
       </w:r>
       <w:r>
         <w:rPr>
-          <w:sz w:val="28"/>
           <w:lang w:val="ru-RU"/>
         </w:rPr>
         <w:t xml:space="preserve"> </w:t>
@@ -6395,25 +5381,20 @@
         <w:ind w:left="-567"/>
         <w:jc w:val="both"/>
         <w:rPr>
-          <w:sz w:val="28"/>
-          <w:szCs w:val="20"/>
           <w:lang w:val="ru-RU"/>
         </w:rPr>
       </w:pPr>
       <w:r>
         <w:rPr>
-          <w:sz w:val="28"/>
           <w:u w:val="single"/>
           <w:lang w:val="ru-RU"/>
         </w:rPr>
-        <w:lastRenderedPageBreak/>
         <w:t>Лечение:</w:t>
       </w:r>
-      <w:bookmarkStart w:id="3" w:name="лн"/>
-      <w:bookmarkEnd w:id="3"/>
-      <w:r>
-        <w:rPr>
-          <w:sz w:val="28"/>
+      <w:bookmarkStart w:id="2" w:name="лн"/>
+      <w:bookmarkEnd w:id="2"/>
+      <w:r>
+        <w:rPr>
           <w:lang w:val="ru-RU"/>
         </w:rPr>
         <w:t xml:space="preserve"> </w:t>
@@ -6421,7 +5402,6 @@
       <w:proofErr w:type="spellStart"/>
       <w:r>
         <w:rPr>
-          <w:sz w:val="28"/>
           <w:lang w:val="ru-RU"/>
         </w:rPr>
         <w:t>Фармасулин</w:t>
@@ -6429,35 +5409,61 @@
       <w:proofErr w:type="spellEnd"/>
       <w:r>
         <w:rPr>
-          <w:sz w:val="28"/>
-          <w:lang w:val="ru-RU"/>
-        </w:rPr>
-        <w:t xml:space="preserve"> НNP, </w:t>
+          <w:lang w:val="ru-RU"/>
+        </w:rPr>
+        <w:t xml:space="preserve"> </w:t>
+      </w:r>
+      <w:proofErr w:type="gramStart"/>
+      <w:r>
+        <w:rPr>
+          <w:lang w:val="ru-RU"/>
+        </w:rPr>
+        <w:t>Н</w:t>
+      </w:r>
+      <w:proofErr w:type="gramEnd"/>
+      <w:r>
+        <w:rPr>
+          <w:lang w:val="ru-RU"/>
+        </w:rPr>
+        <w:t xml:space="preserve">NP, </w:t>
       </w:r>
       <w:proofErr w:type="spellStart"/>
       <w:r>
         <w:rPr>
-          <w:sz w:val="28"/>
           <w:lang w:val="ru-RU"/>
         </w:rPr>
         <w:t>гепамерц</w:t>
       </w:r>
       <w:proofErr w:type="spellEnd"/>
-      <w:proofErr w:type="gramStart"/>
-      <w:r>
-        <w:rPr>
-          <w:sz w:val="28"/>
-          <w:lang w:val="ru-RU"/>
-        </w:rPr>
-        <w:t xml:space="preserve"> ,</w:t>
-      </w:r>
-      <w:proofErr w:type="gramEnd"/>
-      <w:r>
-        <w:rPr>
-          <w:sz w:val="28"/>
-          <w:lang w:val="ru-RU"/>
-        </w:rPr>
-        <w:t xml:space="preserve">армадин, тиогамма,  хипотел </w:t>
+      <w:r>
+        <w:rPr>
+          <w:lang w:val="ru-RU"/>
+        </w:rPr>
+        <w:t>,</w:t>
+      </w:r>
+      <w:r>
+        <w:rPr>
+          <w:lang w:val="ru-RU"/>
+        </w:rPr>
+        <w:t xml:space="preserve"> </w:t>
+      </w:r>
+      <w:r>
+        <w:rPr>
+          <w:lang w:val="ru-RU"/>
+        </w:rPr>
+        <w:t>армадин, тиогамма,  хипотел</w:t>
+      </w:r>
+      <w:r>
+        <w:rPr>
+          <w:lang w:val="ru-RU"/>
+        </w:rPr>
+        <w:t>.</w:t>
+      </w:r>
+      <w:r>
+        <w:rPr>
+          <w:lang w:val="ru-RU"/>
+        </w:rPr>
+        <w:t xml:space="preserve"> </w:t>
       </w:r>
     </w:p>
     <w:p>
@@ -6465,17 +5471,15 @@
         <w:ind w:left="-567"/>
         <w:jc w:val="both"/>
         <w:rPr>
-          <w:sz w:val="28"/>
           <w:lang w:val="ru-RU"/>
         </w:rPr>
       </w:pPr>
-      <w:bookmarkStart w:id="4" w:name="дд"/>
-      <w:bookmarkStart w:id="5" w:name="лк"/>
+      <w:bookmarkStart w:id="3" w:name="дд"/>
+      <w:bookmarkStart w:id="4" w:name="лк"/>
+      <w:bookmarkEnd w:id="3"/>
       <w:bookmarkEnd w:id="4"/>
-      <w:bookmarkEnd w:id="5"/>
-      <w:r>
-        <w:rPr>
-          <w:sz w:val="28"/>
+      <w:r>
+        <w:rPr>
           <w:u w:val="single"/>
           <w:lang w:val="ru-RU"/>
         </w:rPr>
@@ -6483,40 +5487,21 @@
       </w:r>
       <w:r>
         <w:rPr>
-          <w:sz w:val="28"/>
-          <w:lang w:val="ru-RU"/>
-        </w:rPr>
-        <w:t xml:space="preserve">:  СД </w:t>
-      </w:r>
-      <w:r>
-        <w:rPr>
-          <w:sz w:val="28"/>
-          <w:lang w:val="ru-RU"/>
-        </w:rPr>
-        <w:t>суб</w:t>
-      </w:r>
-      <w:r>
-        <w:rPr>
-          <w:sz w:val="28"/>
-          <w:lang w:val="ru-RU"/>
-        </w:rPr>
-        <w:t xml:space="preserve">компенсирован, уменьшились боли в н/к. АД  </w:t>
-      </w:r>
-      <w:proofErr w:type="gramStart"/>
-      <w:r>
-        <w:rPr>
-          <w:sz w:val="28"/>
-          <w:lang w:val="ru-RU"/>
-        </w:rPr>
-        <w:t>мм</w:t>
-      </w:r>
-      <w:proofErr w:type="gramEnd"/>
-      <w:r>
-        <w:rPr>
-          <w:sz w:val="28"/>
-          <w:lang w:val="ru-RU"/>
-        </w:rPr>
-        <w:t xml:space="preserve"> рт. ст. </w:t>
+          <w:lang w:val="ru-RU"/>
+        </w:rPr>
+        <w:t xml:space="preserve">:  СД компенсирован, уменьшились боли в н/к. АД </w:t>
+      </w:r>
+      <w:r>
+        <w:rPr>
+          <w:lang w:val="ru-RU"/>
+        </w:rPr>
+        <w:t>120/80</w:t>
+      </w:r>
+      <w:r>
+        <w:rPr>
+          <w:lang w:val="ru-RU"/>
+        </w:rPr>
+        <w:t xml:space="preserve"> мм рт. ст. </w:t>
       </w:r>
       <w:sdt>
         <w:sdtPr>
@@ -6545,7 +5530,6 @@
       </w:sdt>
       <w:r>
         <w:rPr>
-          <w:sz w:val="28"/>
           <w:lang w:val="ru-RU"/>
         </w:rPr>
         <w:t xml:space="preserve">  </w:t>
@@ -6556,7 +5540,6 @@
         <w:ind w:left="-567"/>
         <w:jc w:val="both"/>
         <w:rPr>
-          <w:sz w:val="28"/>
           <w:lang w:val="ru-RU"/>
         </w:rPr>
       </w:pPr>
@@ -6732,6 +5715,12 @@
         <w:rPr>
           <w:lang w:val="ru-RU"/>
         </w:rPr>
+        <w:t>18-</w:t>
+      </w:r>
+      <w:r>
+        <w:rPr>
+          <w:lang w:val="ru-RU"/>
+        </w:rPr>
         <w:t>20</w:t>
       </w:r>
       <w:r>
@@ -6757,6 +5746,21 @@
           <w:lang w:val="ru-RU"/>
         </w:rPr>
         <w:t>18-20 ед.</w:t>
+      </w:r>
+    </w:p>
+    <w:p>
+      <w:pPr>
+        <w:ind w:left="435"/>
+        <w:jc w:val="both"/>
+        <w:rPr>
+          <w:lang w:val="ru-RU"/>
+        </w:rPr>
+      </w:pPr>
+      <w:r>
+        <w:rPr>
+          <w:lang w:val="ru-RU"/>
+        </w:rPr>
+        <w:t xml:space="preserve">Диаформин 500 мг  2р/д </w:t>
       </w:r>
     </w:p>
     <w:p>
@@ -6872,7 +5876,13 @@
         <w:rPr>
           <w:lang w:val="ru-RU"/>
         </w:rPr>
-        <w:t>розувастатин</w:t>
+        <w:t xml:space="preserve">розувастатин </w:t>
+      </w:r>
+      <w:r>
+        <w:rPr>
+          <w:lang w:val="ru-RU"/>
+        </w:rPr>
+        <w:t>10 мг</w:t>
       </w:r>
       <w:r>
         <w:rPr>
@@ -6884,8 +5894,16 @@
         <w:rPr>
           <w:lang w:val="ru-RU"/>
         </w:rPr>
-        <w:t>10 мг</w:t>
-      </w:r>
+        <w:t xml:space="preserve">1т </w:t>
+      </w:r>
+      <w:proofErr w:type="spellStart"/>
+      <w:r>
+        <w:rPr>
+          <w:lang w:val="ru-RU"/>
+        </w:rPr>
+        <w:t>веч</w:t>
+      </w:r>
+      <w:proofErr w:type="spellEnd"/>
       <w:r>
         <w:rPr>
           <w:lang w:val="ru-RU"/>
@@ -6896,117 +5914,47 @@
         <w:rPr>
           <w:lang w:val="ru-RU"/>
         </w:rPr>
-        <w:t xml:space="preserve">1т </w:t>
-      </w:r>
-      <w:proofErr w:type="spellStart"/>
-      <w:r>
-        <w:rPr>
-          <w:lang w:val="ru-RU"/>
-        </w:rPr>
-        <w:t>веч</w:t>
-      </w:r>
-      <w:proofErr w:type="spellEnd"/>
+        <w:t>с контр</w:t>
+      </w:r>
+      <w:proofErr w:type="gramStart"/>
+      <w:r>
+        <w:rPr>
+          <w:lang w:val="ru-RU"/>
+        </w:rPr>
+        <w:t>.</w:t>
+      </w:r>
+      <w:proofErr w:type="gramEnd"/>
       <w:r>
         <w:rPr>
           <w:lang w:val="ru-RU"/>
         </w:rPr>
         <w:t xml:space="preserve"> </w:t>
       </w:r>
-      <w:r>
-        <w:rPr>
-          <w:lang w:val="ru-RU"/>
-        </w:rPr>
-        <w:t>с контр</w:t>
-      </w:r>
       <w:proofErr w:type="gramStart"/>
       <w:r>
         <w:rPr>
           <w:lang w:val="ru-RU"/>
         </w:rPr>
-        <w:t>.</w:t>
+        <w:t>л</w:t>
       </w:r>
       <w:proofErr w:type="gramEnd"/>
       <w:r>
         <w:rPr>
           <w:lang w:val="ru-RU"/>
         </w:rPr>
+        <w:t>ипидограммы</w:t>
+      </w:r>
+      <w:r>
+        <w:rPr>
+          <w:lang w:val="ru-RU"/>
+        </w:rPr>
         <w:t xml:space="preserve"> </w:t>
       </w:r>
-      <w:proofErr w:type="gramStart"/>
-      <w:r>
-        <w:rPr>
-          <w:lang w:val="ru-RU"/>
-        </w:rPr>
-        <w:t>л</w:t>
-      </w:r>
-      <w:proofErr w:type="gramEnd"/>
-      <w:r>
-        <w:rPr>
-          <w:lang w:val="ru-RU"/>
-        </w:rPr>
-        <w:t>ипидограммы</w:t>
-      </w:r>
-      <w:r>
-        <w:rPr>
-          <w:lang w:val="ru-RU"/>
-        </w:rPr>
-        <w:t xml:space="preserve"> </w:t>
-      </w:r>
       <w:r>
         <w:rPr>
           <w:lang w:val="ru-RU"/>
         </w:rPr>
         <w:t>через 3 мес.</w:t>
-      </w:r>
-    </w:p>
-    <w:p>
-      <w:pPr>
-        <w:numPr>
-          <w:ilvl w:val="0"/>
-          <w:numId w:val="2"/>
-        </w:numPr>
-        <w:jc w:val="both"/>
-        <w:rPr>
-          <w:lang w:val="ru-RU"/>
-        </w:rPr>
-      </w:pPr>
-      <w:r>
-        <w:rPr>
-          <w:lang w:val="ru-RU"/>
-        </w:rPr>
-        <w:t xml:space="preserve">Круглогодично сосудистая терапия: вазонит или </w:t>
-      </w:r>
-      <w:proofErr w:type="spellStart"/>
-      <w:r>
-        <w:rPr>
-          <w:lang w:val="ru-RU"/>
-        </w:rPr>
-        <w:t>а</w:t>
-      </w:r>
-      <w:r>
-        <w:rPr>
-          <w:lang w:val="ru-RU"/>
-        </w:rPr>
-        <w:t>гапурин</w:t>
-      </w:r>
-      <w:proofErr w:type="spellEnd"/>
-      <w:r>
-        <w:rPr>
-          <w:lang w:val="ru-RU"/>
-        </w:rPr>
-        <w:t xml:space="preserve">-ретард  1т.*2 р. 1 мес. </w:t>
-      </w:r>
-      <w:r>
-        <w:rPr>
-          <w:lang w:val="ru-RU"/>
-        </w:rPr>
-        <w:t xml:space="preserve">– курсами. </w:t>
-      </w:r>
-      <w:r>
-        <w:rPr>
-          <w:lang w:val="ru-RU"/>
-        </w:rPr>
-        <w:t xml:space="preserve"> </w:t>
       </w:r>
     </w:p>
     <w:p>
@@ -7046,6 +5994,112 @@
           <w:lang w:val="ru-RU"/>
         </w:rPr>
         <w:t xml:space="preserve"> порядке  по поводу ЖКБ</w:t>
+      </w:r>
+      <w:r>
+        <w:rPr>
+          <w:lang w:val="ru-RU"/>
+        </w:rPr>
+        <w:t xml:space="preserve"> по данным УЗИ</w:t>
+      </w:r>
+    </w:p>
+    <w:p>
+      <w:pPr>
+        <w:pStyle w:val="ab"/>
+        <w:numPr>
+          <w:ilvl w:val="0"/>
+          <w:numId w:val="2"/>
+        </w:numPr>
+        <w:jc w:val="both"/>
+        <w:rPr>
+          <w:lang w:val="ru-RU"/>
+        </w:rPr>
+      </w:pPr>
+      <w:proofErr w:type="spellStart"/>
+      <w:r>
+        <w:rPr>
+          <w:lang w:val="ru-RU"/>
+        </w:rPr>
+        <w:t>Конс</w:t>
+      </w:r>
+      <w:proofErr w:type="spellEnd"/>
+      <w:r>
+        <w:rPr>
+          <w:lang w:val="ru-RU"/>
+        </w:rPr>
+        <w:t xml:space="preserve"> онколога</w:t>
+      </w:r>
+      <w:r>
+        <w:rPr>
+          <w:lang w:val="ru-RU"/>
+        </w:rPr>
+        <w:t xml:space="preserve">,  Контроль СОЭ по </w:t>
+      </w:r>
+      <w:bookmarkStart w:id="5" w:name="_GoBack"/>
+      <w:bookmarkEnd w:id="5"/>
+      <w:r>
+        <w:rPr>
+          <w:lang w:val="ru-RU"/>
+        </w:rPr>
+        <w:t>м/ж</w:t>
+      </w:r>
+    </w:p>
+    <w:p>
+      <w:pPr>
+        <w:pStyle w:val="ab"/>
+        <w:numPr>
+          <w:ilvl w:val="0"/>
+          <w:numId w:val="2"/>
+        </w:numPr>
+        <w:jc w:val="both"/>
+        <w:rPr>
+          <w:lang w:val="ru-RU"/>
+        </w:rPr>
+      </w:pPr>
+      <w:r>
+        <w:rPr>
+          <w:lang w:val="ru-RU"/>
+        </w:rPr>
+        <w:t>Рек</w:t>
+      </w:r>
+      <w:r>
+        <w:rPr>
+          <w:lang w:val="ru-RU"/>
+        </w:rPr>
+        <w:t xml:space="preserve"> невролога</w:t>
+      </w:r>
+      <w:r>
+        <w:rPr>
+          <w:lang w:val="ru-RU"/>
+        </w:rPr>
+        <w:t>: МРТ головного мозга, ПОП. УЗД МАГ. ЭНМГ н/к.   нейромидин 1,0  в/</w:t>
+      </w:r>
+      <w:proofErr w:type="gramStart"/>
+      <w:r>
+        <w:rPr>
+          <w:lang w:val="ru-RU"/>
+        </w:rPr>
+        <w:t>м</w:t>
+      </w:r>
+      <w:proofErr w:type="gramEnd"/>
+      <w:r>
+        <w:rPr>
+          <w:lang w:val="ru-RU"/>
+        </w:rPr>
+        <w:t xml:space="preserve">, келтикан 1т 3р/д, </w:t>
+      </w:r>
+      <w:proofErr w:type="spellStart"/>
+      <w:r>
+        <w:rPr>
+          <w:lang w:val="ru-RU"/>
+        </w:rPr>
+        <w:t>неогабин</w:t>
+      </w:r>
+      <w:proofErr w:type="spellEnd"/>
+      <w:r>
+        <w:rPr>
+          <w:lang w:val="ru-RU"/>
+        </w:rPr>
+        <w:t xml:space="preserve"> 75мг2р/д.</w:t>
       </w:r>
     </w:p>
     <w:p>
@@ -7173,358 +6227,6 @@
         </w:rPr>
         <w:t xml:space="preserve"> мес.</w:t>
       </w:r>
-    </w:p>
-    <w:p>
-      <w:pPr>
-        <w:numPr>
-          <w:ilvl w:val="0"/>
-          <w:numId w:val="2"/>
-        </w:numPr>
-        <w:jc w:val="both"/>
-        <w:rPr>
-          <w:lang w:val="ru-RU"/>
-        </w:rPr>
-      </w:pPr>
-      <w:r>
-        <w:rPr>
-          <w:lang w:val="ru-RU"/>
-        </w:rPr>
-        <w:t xml:space="preserve">Рек. </w:t>
-      </w:r>
-      <w:r>
-        <w:rPr>
-          <w:highlight w:val="yellow"/>
-          <w:lang w:val="ru-RU"/>
-        </w:rPr>
-        <w:t>невропатолога</w:t>
-      </w:r>
-      <w:r>
-        <w:rPr>
-          <w:lang w:val="ru-RU"/>
-        </w:rPr>
-        <w:t>: преп. а-</w:t>
-      </w:r>
-      <w:proofErr w:type="spellStart"/>
-      <w:r>
-        <w:rPr>
-          <w:lang w:val="ru-RU"/>
-        </w:rPr>
-        <w:t>липоевой</w:t>
-      </w:r>
-      <w:proofErr w:type="spellEnd"/>
-      <w:r>
-        <w:rPr>
-          <w:lang w:val="ru-RU"/>
-        </w:rPr>
-        <w:t xml:space="preserve"> к-ты 600 мг в/в кап.</w:t>
-      </w:r>
-      <w:r>
-        <w:rPr>
-          <w:lang w:val="ru-RU"/>
-        </w:rPr>
-        <w:t xml:space="preserve">, </w:t>
-      </w:r>
-      <w:r>
-        <w:rPr>
-          <w:lang w:val="ru-RU"/>
-        </w:rPr>
-        <w:t xml:space="preserve">витамины </w:t>
-      </w:r>
-      <w:proofErr w:type="spellStart"/>
-      <w:r>
-        <w:rPr>
-          <w:lang w:val="ru-RU"/>
-        </w:rPr>
-        <w:t>гр</w:t>
-      </w:r>
-      <w:proofErr w:type="spellEnd"/>
-      <w:r>
-        <w:rPr>
-          <w:lang w:val="ru-RU"/>
-        </w:rPr>
-        <w:t xml:space="preserve"> В, </w:t>
-      </w:r>
-      <w:r>
-        <w:rPr>
-          <w:lang w:val="ru-RU"/>
-        </w:rPr>
-        <w:t>актовегин 10,0 в/в № 10, бенфогамма 300 мг 1т/</w:t>
-      </w:r>
-      <w:proofErr w:type="spellStart"/>
-      <w:r>
-        <w:rPr>
-          <w:lang w:val="ru-RU"/>
-        </w:rPr>
-        <w:t>сут</w:t>
-      </w:r>
-      <w:proofErr w:type="spellEnd"/>
-      <w:r>
-        <w:rPr>
-          <w:lang w:val="ru-RU"/>
-        </w:rPr>
-        <w:t xml:space="preserve"> до 2 мес.</w:t>
-      </w:r>
-      <w:r>
-        <w:rPr>
-          <w:lang w:val="ru-RU"/>
-        </w:rPr>
-        <w:t xml:space="preserve">, </w:t>
-      </w:r>
-      <w:r>
-        <w:rPr>
-          <w:lang w:val="ru-RU"/>
-        </w:rPr>
-        <w:t xml:space="preserve"> </w:t>
-      </w:r>
-      <w:r>
-        <w:rPr>
-          <w:lang w:val="ru-RU"/>
-        </w:rPr>
-        <w:t>вита-</w:t>
-      </w:r>
-      <w:proofErr w:type="spellStart"/>
-      <w:r>
-        <w:rPr>
-          <w:lang w:val="ru-RU"/>
-        </w:rPr>
-        <w:t>мелатононин</w:t>
-      </w:r>
-      <w:proofErr w:type="spellEnd"/>
-      <w:r>
-        <w:rPr>
-          <w:lang w:val="ru-RU"/>
-        </w:rPr>
-        <w:t xml:space="preserve"> 1-2 т </w:t>
-      </w:r>
-      <w:proofErr w:type="spellStart"/>
-      <w:r>
-        <w:rPr>
-          <w:lang w:val="ru-RU"/>
-        </w:rPr>
-        <w:t>веч</w:t>
-      </w:r>
-      <w:proofErr w:type="spellEnd"/>
-      <w:r>
-        <w:rPr>
-          <w:lang w:val="ru-RU"/>
-        </w:rPr>
-        <w:t>.</w:t>
-      </w:r>
-      <w:r>
-        <w:rPr>
-          <w:lang w:val="ru-RU"/>
-        </w:rPr>
-        <w:t>,</w:t>
-      </w:r>
-      <w:r>
-        <w:rPr>
-          <w:lang w:val="ru-RU"/>
-        </w:rPr>
-        <w:t xml:space="preserve"> </w:t>
-      </w:r>
-      <w:r>
-        <w:rPr>
-          <w:lang w:val="ru-RU"/>
-        </w:rPr>
-        <w:t>вестибо 24 мг 2р\д,</w:t>
-      </w:r>
-      <w:r>
-        <w:rPr>
-          <w:lang w:val="ru-RU"/>
-        </w:rPr>
-        <w:t xml:space="preserve"> </w:t>
-      </w:r>
-      <w:r>
-        <w:rPr>
-          <w:lang w:val="ru-RU"/>
-        </w:rPr>
-        <w:t xml:space="preserve"> </w:t>
-      </w:r>
-      <w:r>
-        <w:rPr>
-          <w:lang w:val="ru-RU"/>
-        </w:rPr>
-        <w:t>в</w:t>
-      </w:r>
-      <w:r>
-        <w:rPr>
-          <w:lang w:val="ru-RU"/>
-        </w:rPr>
-        <w:t xml:space="preserve">естинорм 16 мг 1т 3р\д до 2 </w:t>
-      </w:r>
-      <w:proofErr w:type="spellStart"/>
-      <w:proofErr w:type="gramStart"/>
-      <w:r>
-        <w:rPr>
-          <w:lang w:val="ru-RU"/>
-        </w:rPr>
-        <w:t>мес</w:t>
-      </w:r>
-      <w:proofErr w:type="spellEnd"/>
-      <w:proofErr w:type="gramEnd"/>
-      <w:r>
-        <w:rPr>
-          <w:lang w:val="ru-RU"/>
-        </w:rPr>
-        <w:t xml:space="preserve">,, </w:t>
-      </w:r>
-      <w:r>
-        <w:rPr>
-          <w:lang w:val="ru-RU"/>
-        </w:rPr>
-        <w:t xml:space="preserve">габагамма 300 мг </w:t>
-      </w:r>
-      <w:proofErr w:type="spellStart"/>
-      <w:r>
-        <w:rPr>
-          <w:lang w:val="ru-RU"/>
-        </w:rPr>
-        <w:t>веч</w:t>
-      </w:r>
-      <w:proofErr w:type="spellEnd"/>
-      <w:r>
-        <w:rPr>
-          <w:lang w:val="ru-RU"/>
-        </w:rPr>
-        <w:t>, г</w:t>
-      </w:r>
-      <w:r>
-        <w:rPr>
-          <w:lang w:val="ru-RU"/>
-        </w:rPr>
-        <w:t>абантин 300мг 2р/</w:t>
-      </w:r>
-      <w:proofErr w:type="spellStart"/>
-      <w:r>
-        <w:rPr>
-          <w:lang w:val="ru-RU"/>
-        </w:rPr>
-        <w:t>сут</w:t>
-      </w:r>
-      <w:proofErr w:type="spellEnd"/>
-      <w:r>
-        <w:rPr>
-          <w:lang w:val="ru-RU"/>
-        </w:rPr>
-        <w:t xml:space="preserve">. 2-3 </w:t>
-      </w:r>
-      <w:proofErr w:type="spellStart"/>
-      <w:r>
-        <w:rPr>
-          <w:lang w:val="ru-RU"/>
-        </w:rPr>
-        <w:t>нед</w:t>
-      </w:r>
-      <w:proofErr w:type="spellEnd"/>
-      <w:r>
-        <w:rPr>
-          <w:lang w:val="ru-RU"/>
-        </w:rPr>
-        <w:t>., глицин 2т 3/д.</w:t>
-      </w:r>
-      <w:r>
-        <w:rPr>
-          <w:lang w:val="ru-RU"/>
-        </w:rPr>
-        <w:t>,</w:t>
-      </w:r>
-      <w:r>
-        <w:rPr>
-          <w:lang w:val="ru-RU"/>
-        </w:rPr>
-        <w:t xml:space="preserve"> </w:t>
-      </w:r>
-      <w:r>
-        <w:rPr>
-          <w:lang w:val="ru-RU"/>
-        </w:rPr>
-        <w:t xml:space="preserve">глиятон 1000  в/м № 10, </w:t>
-      </w:r>
-      <w:r>
-        <w:rPr>
-          <w:lang w:val="ru-RU"/>
-        </w:rPr>
-        <w:t>кортексин 10,</w:t>
-      </w:r>
-      <w:r>
-        <w:rPr>
-          <w:lang w:val="ru-RU"/>
-        </w:rPr>
-        <w:t>0</w:t>
-      </w:r>
-      <w:r>
-        <w:rPr>
-          <w:lang w:val="ru-RU"/>
-        </w:rPr>
-        <w:t xml:space="preserve"> в/</w:t>
-      </w:r>
-      <w:r>
-        <w:rPr>
-          <w:lang w:val="ru-RU"/>
-        </w:rPr>
-        <w:t>м</w:t>
-      </w:r>
-      <w:r>
-        <w:rPr>
-          <w:lang w:val="ru-RU"/>
-        </w:rPr>
-        <w:t xml:space="preserve"> №10., </w:t>
-      </w:r>
-      <w:r>
-        <w:rPr>
-          <w:lang w:val="ru-RU"/>
-        </w:rPr>
-        <w:t>келтикан 1т.*3р/д.</w:t>
-      </w:r>
-      <w:r>
-        <w:rPr>
-          <w:lang w:val="ru-RU"/>
-        </w:rPr>
-        <w:t xml:space="preserve"> 1 мес.</w:t>
-      </w:r>
-      <w:r>
-        <w:rPr>
-          <w:lang w:val="ru-RU"/>
-        </w:rPr>
-        <w:t xml:space="preserve">, </w:t>
-      </w:r>
-      <w:r>
-        <w:rPr>
-          <w:lang w:val="ru-RU"/>
-        </w:rPr>
-        <w:t xml:space="preserve">луцетам 15,0 в/в </w:t>
-      </w:r>
-      <w:proofErr w:type="spellStart"/>
-      <w:proofErr w:type="gramStart"/>
-      <w:r>
-        <w:rPr>
-          <w:lang w:val="ru-RU"/>
-        </w:rPr>
-        <w:t>стр</w:t>
-      </w:r>
-      <w:proofErr w:type="spellEnd"/>
-      <w:proofErr w:type="gramEnd"/>
-      <w:r>
-        <w:rPr>
-          <w:lang w:val="ru-RU"/>
-        </w:rPr>
-        <w:t xml:space="preserve"> № 10, нуклео ЦМФ 1т. *2р/д 20 дней, </w:t>
-      </w:r>
-      <w:r>
-        <w:rPr>
-          <w:lang w:val="ru-RU"/>
-        </w:rPr>
-        <w:t xml:space="preserve">сермион 30 мг утр. 1 мес., </w:t>
-      </w:r>
-    </w:p>
-    <w:p>
-      <w:pPr>
-        <w:ind w:left="435"/>
-        <w:jc w:val="both"/>
-        <w:rPr>
-          <w:lang w:val="ru-RU"/>
-        </w:rPr>
-      </w:pPr>
     </w:p>
     <w:p>
       <w:pPr>
@@ -9028,7 +7730,7 @@
     </w:docPart>
     <w:docPart>
       <w:docPartPr>
-        <w:name w:val="24F73ECB5D794CB9905A9BDB265E1719"/>
+        <w:name w:val="79C75C624A1B47CDA3BB46B6C83DB3CD"/>
         <w:category>
           <w:name w:val="Общие"/>
           <w:gallery w:val="placeholder"/>
@@ -9039,12 +7741,12 @@
         <w:behaviors>
           <w:behavior w:val="content"/>
         </w:behaviors>
-        <w:guid w:val="{353DE38E-5E3F-470E-A8B0-6498A8860CB4}"/>
+        <w:guid w:val="{9EDB7120-385E-4261-9104-E6098DE51E6B}"/>
       </w:docPartPr>
       <w:docPartBody>
         <w:p>
           <w:pPr>
-            <w:pStyle w:val="24F73ECB5D794CB9905A9BDB265E1719"/>
+            <w:pStyle w:val="79C75C624A1B47CDA3BB46B6C83DB3CD"/>
           </w:pPr>
           <w:r>
             <w:rPr>
@@ -9080,9 +7782,8 @@
     <w:panose1 w:val="020B0604030504040204"/>
     <w:charset w:val="CC"/>
     <w:family w:val="swiss"/>
-    <w:notTrueType/>
     <w:pitch w:val="variable"/>
-    <w:sig w:usb0="00000201" w:usb1="00000000" w:usb2="00000000" w:usb3="00000000" w:csb0="00000004" w:csb1="00000000"/>
+    <w:sig w:usb0="61002A87" w:usb1="80000000" w:usb2="00000008" w:usb3="00000000" w:csb0="000101FF" w:csb1="00000000"/>
   </w:font>
   <w:font w:name="Calibri">
     <w:panose1 w:val="020F0502020204030204"/>
@@ -9133,10 +7834,13 @@
     <w:rsid w:val="000547EC"/>
     <w:rsid w:val="0006153B"/>
     <w:rsid w:val="000B0B90"/>
+    <w:rsid w:val="000F45C3"/>
     <w:rsid w:val="001B01EB"/>
     <w:rsid w:val="00277827"/>
     <w:rsid w:val="003C799D"/>
     <w:rsid w:val="00411AC6"/>
+    <w:rsid w:val="00420210"/>
+    <w:rsid w:val="00567271"/>
     <w:rsid w:val="005D67E2"/>
     <w:rsid w:val="007527EF"/>
     <w:rsid w:val="0076178A"/>
@@ -9144,6 +7848,7 @@
     <w:rsid w:val="008C2D0E"/>
     <w:rsid w:val="008F7EF5"/>
     <w:rsid w:val="009428DF"/>
+    <w:rsid w:val="00984B1A"/>
     <w:rsid w:val="009A692F"/>
     <w:rsid w:val="00A35D40"/>
     <w:rsid w:val="00A5560C"/>
@@ -9370,7 +8075,7 @@
     <w:basedOn w:val="a0"/>
     <w:uiPriority w:val="99"/>
     <w:semiHidden/>
-    <w:rsid w:val="00BA7124"/>
+    <w:rsid w:val="00420210"/>
     <w:rPr>
       <w:color w:val="808080"/>
     </w:rPr>
@@ -9503,6 +8208,10 @@
   <w:style w:type="paragraph" w:customStyle="1" w:styleId="24F73ECB5D794CB9905A9BDB265E1719">
     <w:name w:val="24F73ECB5D794CB9905A9BDB265E1719"/>
     <w:rsid w:val="00BA7124"/>
+  </w:style>
+  <w:style w:type="paragraph" w:customStyle="1" w:styleId="79C75C624A1B47CDA3BB46B6C83DB3CD">
+    <w:name w:val="79C75C624A1B47CDA3BB46B6C83DB3CD"/>
+    <w:rsid w:val="00420210"/>
   </w:style>
 </w:styles>
 </file>
@@ -9991,7 +8700,7 @@
 </file>
 
 <file path=customXml/itemProps1.xml><?xml version="1.0" encoding="utf-8"?>
-<ds:datastoreItem xmlns:ds="http://schemas.openxmlformats.org/officeDocument/2006/customXml" ds:itemID="{3DA897E3-3903-436A-9D06-48ECC7D57B5D}">
+<ds:datastoreItem xmlns:ds="http://schemas.openxmlformats.org/officeDocument/2006/customXml" ds:itemID="{36B7346B-39DC-4FF4-A962-57484EF02E8C}">
   <ds:schemaRefs>
     <ds:schemaRef ds:uri="http://schemas.openxmlformats.org/officeDocument/2006/bibliography"/>
   </ds:schemaRefs>
